--- a/BioSeqDBHelp.docx
+++ b/BioSeqDBHelp.docx
@@ -35,7 +35,13 @@
         <w:rPr>
           <w:lang w:val="en-US"/>
         </w:rPr>
-        <w:t>April 27</w:t>
+        <w:t>May 1</w:t>
+      </w:r>
+      <w:r>
+        <w:rPr>
+          <w:lang w:val="en-US"/>
+        </w:rPr>
+        <w:t>5</w:t>
       </w:r>
       <w:r>
         <w:rPr>
@@ -116,7 +122,7 @@
           <w:r>
             <w:fldChar w:fldCharType="separate"/>
           </w:r>
-          <w:hyperlink w:anchor="_Toc70500972" w:history="1">
+          <w:hyperlink w:anchor="_Toc71816345" w:history="1">
             <w:r>
               <w:rPr>
                 <w:rStyle w:val="Hyperlink"/>
@@ -145,7 +151,7 @@
                 <w:noProof/>
                 <w:webHidden/>
               </w:rPr>
-              <w:instrText xml:space="preserve"> PAGEREF _Toc70500972 \h </w:instrText>
+              <w:instrText xml:space="preserve"> PAGEREF _Toc71816345 \h </w:instrText>
             </w:r>
             <w:r>
               <w:rPr>
@@ -165,7 +171,7 @@
                 <w:noProof/>
                 <w:webHidden/>
               </w:rPr>
-              <w:t>2</w:t>
+              <w:t>3</w:t>
             </w:r>
             <w:r>
               <w:rPr>
@@ -187,7 +193,7 @@
               <w:noProof/>
             </w:rPr>
           </w:pPr>
-          <w:hyperlink w:anchor="_Toc70500973" w:history="1">
+          <w:hyperlink w:anchor="_Toc71816346" w:history="1">
             <w:r>
               <w:rPr>
                 <w:rStyle w:val="Hyperlink"/>
@@ -216,7 +222,7 @@
                 <w:noProof/>
                 <w:webHidden/>
               </w:rPr>
-              <w:instrText xml:space="preserve"> PAGEREF _Toc70500973 \h </w:instrText>
+              <w:instrText xml:space="preserve"> PAGEREF _Toc71816346 \h </w:instrText>
             </w:r>
             <w:r>
               <w:rPr>
@@ -236,7 +242,7 @@
                 <w:noProof/>
                 <w:webHidden/>
               </w:rPr>
-              <w:t>3</w:t>
+              <w:t>4</w:t>
             </w:r>
             <w:r>
               <w:rPr>
@@ -258,7 +264,7 @@
               <w:noProof/>
             </w:rPr>
           </w:pPr>
-          <w:hyperlink w:anchor="_Toc70500974" w:history="1">
+          <w:hyperlink w:anchor="_Toc71816347" w:history="1">
             <w:r>
               <w:rPr>
                 <w:rStyle w:val="Hyperlink"/>
@@ -288,7 +294,7 @@
                 <w:noProof/>
                 <w:webHidden/>
               </w:rPr>
-              <w:instrText xml:space="preserve"> PAGEREF _Toc70500974 \h </w:instrText>
+              <w:instrText xml:space="preserve"> PAGEREF _Toc71816347 \h </w:instrText>
             </w:r>
             <w:r>
               <w:rPr>
@@ -308,7 +314,7 @@
                 <w:noProof/>
                 <w:webHidden/>
               </w:rPr>
-              <w:t>4</w:t>
+              <w:t>5</w:t>
             </w:r>
             <w:r>
               <w:rPr>
@@ -330,7 +336,7 @@
               <w:noProof/>
             </w:rPr>
           </w:pPr>
-          <w:hyperlink w:anchor="_Toc70500975" w:history="1">
+          <w:hyperlink w:anchor="_Toc71816348" w:history="1">
             <w:r>
               <w:rPr>
                 <w:rStyle w:val="Hyperlink"/>
@@ -359,7 +365,7 @@
                 <w:noProof/>
                 <w:webHidden/>
               </w:rPr>
-              <w:instrText xml:space="preserve"> PAGEREF _Toc70500975 \h </w:instrText>
+              <w:instrText xml:space="preserve"> PAGEREF _Toc71816348 \h </w:instrText>
             </w:r>
             <w:r>
               <w:rPr>
@@ -379,7 +385,7 @@
                 <w:noProof/>
                 <w:webHidden/>
               </w:rPr>
-              <w:t>6</w:t>
+              <w:t>7</w:t>
             </w:r>
             <w:r>
               <w:rPr>
@@ -401,7 +407,7 @@
               <w:noProof/>
             </w:rPr>
           </w:pPr>
-          <w:hyperlink w:anchor="_Toc70500976" w:history="1">
+          <w:hyperlink w:anchor="_Toc71816349" w:history="1">
             <w:r>
               <w:rPr>
                 <w:rStyle w:val="Hyperlink"/>
@@ -430,7 +436,7 @@
                 <w:noProof/>
                 <w:webHidden/>
               </w:rPr>
-              <w:instrText xml:space="preserve"> PAGEREF _Toc70500976 \h </w:instrText>
+              <w:instrText xml:space="preserve"> PAGEREF _Toc71816349 \h </w:instrText>
             </w:r>
             <w:r>
               <w:rPr>
@@ -450,7 +456,7 @@
                 <w:noProof/>
                 <w:webHidden/>
               </w:rPr>
-              <w:t>7</w:t>
+              <w:t>8</w:t>
             </w:r>
             <w:r>
               <w:rPr>
@@ -472,7 +478,7 @@
               <w:noProof/>
             </w:rPr>
           </w:pPr>
-          <w:hyperlink w:anchor="_Toc70500977" w:history="1">
+          <w:hyperlink w:anchor="_Toc71816350" w:history="1">
             <w:r>
               <w:rPr>
                 <w:rStyle w:val="Hyperlink"/>
@@ -501,7 +507,7 @@
                 <w:noProof/>
                 <w:webHidden/>
               </w:rPr>
-              <w:instrText xml:space="preserve"> PAGEREF _Toc70500977 \h </w:instrText>
+              <w:instrText xml:space="preserve"> PAGEREF _Toc71816350 \h </w:instrText>
             </w:r>
             <w:r>
               <w:rPr>
@@ -521,7 +527,7 @@
                 <w:noProof/>
                 <w:webHidden/>
               </w:rPr>
-              <w:t>8</w:t>
+              <w:t>9</w:t>
             </w:r>
             <w:r>
               <w:rPr>
@@ -544,7 +550,7 @@
               <w:noProof/>
             </w:rPr>
           </w:pPr>
-          <w:hyperlink w:anchor="_Toc70500978" w:history="1">
+          <w:hyperlink w:anchor="_Toc71816351" w:history="1">
             <w:r>
               <w:rPr>
                 <w:rStyle w:val="Hyperlink"/>
@@ -589,7 +595,7 @@
                 <w:noProof/>
                 <w:webHidden/>
               </w:rPr>
-              <w:instrText xml:space="preserve"> PAGEREF _Toc70500978 \h </w:instrText>
+              <w:instrText xml:space="preserve"> PAGEREF _Toc71816351 \h </w:instrText>
             </w:r>
             <w:r>
               <w:rPr>
@@ -609,7 +615,7 @@
                 <w:noProof/>
                 <w:webHidden/>
               </w:rPr>
-              <w:t>8</w:t>
+              <w:t>9</w:t>
             </w:r>
             <w:r>
               <w:rPr>
@@ -632,7 +638,7 @@
               <w:noProof/>
             </w:rPr>
           </w:pPr>
-          <w:hyperlink w:anchor="_Toc70500979" w:history="1">
+          <w:hyperlink w:anchor="_Toc71816352" w:history="1">
             <w:r>
               <w:rPr>
                 <w:rStyle w:val="Hyperlink"/>
@@ -677,7 +683,7 @@
                 <w:noProof/>
                 <w:webHidden/>
               </w:rPr>
-              <w:instrText xml:space="preserve"> PAGEREF _Toc70500979 \h </w:instrText>
+              <w:instrText xml:space="preserve"> PAGEREF _Toc71816352 \h </w:instrText>
             </w:r>
             <w:r>
               <w:rPr>
@@ -697,7 +703,7 @@
                 <w:noProof/>
                 <w:webHidden/>
               </w:rPr>
-              <w:t>9</w:t>
+              <w:t>10</w:t>
             </w:r>
             <w:r>
               <w:rPr>
@@ -720,7 +726,7 @@
               <w:noProof/>
             </w:rPr>
           </w:pPr>
-          <w:hyperlink w:anchor="_Toc70500980" w:history="1">
+          <w:hyperlink w:anchor="_Toc71816353" w:history="1">
             <w:r>
               <w:rPr>
                 <w:rStyle w:val="Hyperlink"/>
@@ -765,7 +771,7 @@
                 <w:noProof/>
                 <w:webHidden/>
               </w:rPr>
-              <w:instrText xml:space="preserve"> PAGEREF _Toc70500980 \h </w:instrText>
+              <w:instrText xml:space="preserve"> PAGEREF _Toc71816353 \h </w:instrText>
             </w:r>
             <w:r>
               <w:rPr>
@@ -785,7 +791,7 @@
                 <w:noProof/>
                 <w:webHidden/>
               </w:rPr>
-              <w:t>11</w:t>
+              <w:t>12</w:t>
             </w:r>
             <w:r>
               <w:rPr>
@@ -808,7 +814,7 @@
               <w:noProof/>
             </w:rPr>
           </w:pPr>
-          <w:hyperlink w:anchor="_Toc70500981" w:history="1">
+          <w:hyperlink w:anchor="_Toc71816354" w:history="1">
             <w:r>
               <w:rPr>
                 <w:rStyle w:val="Hyperlink"/>
@@ -853,7 +859,7 @@
                 <w:noProof/>
                 <w:webHidden/>
               </w:rPr>
-              <w:instrText xml:space="preserve"> PAGEREF _Toc70500981 \h </w:instrText>
+              <w:instrText xml:space="preserve"> PAGEREF _Toc71816354 \h </w:instrText>
             </w:r>
             <w:r>
               <w:rPr>
@@ -873,7 +879,7 @@
                 <w:noProof/>
                 <w:webHidden/>
               </w:rPr>
-              <w:t>12</w:t>
+              <w:t>13</w:t>
             </w:r>
             <w:r>
               <w:rPr>
@@ -896,7 +902,7 @@
               <w:noProof/>
             </w:rPr>
           </w:pPr>
-          <w:hyperlink w:anchor="_Toc70500982" w:history="1">
+          <w:hyperlink w:anchor="_Toc71816355" w:history="1">
             <w:r>
               <w:rPr>
                 <w:rStyle w:val="Hyperlink"/>
@@ -941,7 +947,7 @@
                 <w:noProof/>
                 <w:webHidden/>
               </w:rPr>
-              <w:instrText xml:space="preserve"> PAGEREF _Toc70500982 \h </w:instrText>
+              <w:instrText xml:space="preserve"> PAGEREF _Toc71816355 \h </w:instrText>
             </w:r>
             <w:r>
               <w:rPr>
@@ -961,7 +967,7 @@
                 <w:noProof/>
                 <w:webHidden/>
               </w:rPr>
-              <w:t>12</w:t>
+              <w:t>13</w:t>
             </w:r>
             <w:r>
               <w:rPr>
@@ -984,7 +990,7 @@
               <w:noProof/>
             </w:rPr>
           </w:pPr>
-          <w:hyperlink w:anchor="_Toc70500983" w:history="1">
+          <w:hyperlink w:anchor="_Toc71816356" w:history="1">
             <w:r>
               <w:rPr>
                 <w:rStyle w:val="Hyperlink"/>
@@ -1029,7 +1035,7 @@
                 <w:noProof/>
                 <w:webHidden/>
               </w:rPr>
-              <w:instrText xml:space="preserve"> PAGEREF _Toc70500983 \h </w:instrText>
+              <w:instrText xml:space="preserve"> PAGEREF _Toc71816356 \h </w:instrText>
             </w:r>
             <w:r>
               <w:rPr>
@@ -1049,7 +1055,7 @@
                 <w:noProof/>
                 <w:webHidden/>
               </w:rPr>
-              <w:t>13</w:t>
+              <w:t>14</w:t>
             </w:r>
             <w:r>
               <w:rPr>
@@ -1072,7 +1078,7 @@
               <w:noProof/>
             </w:rPr>
           </w:pPr>
-          <w:hyperlink w:anchor="_Toc70500984" w:history="1">
+          <w:hyperlink w:anchor="_Toc71816357" w:history="1">
             <w:r>
               <w:rPr>
                 <w:rStyle w:val="Hyperlink"/>
@@ -1117,7 +1123,7 @@
                 <w:noProof/>
                 <w:webHidden/>
               </w:rPr>
-              <w:instrText xml:space="preserve"> PAGEREF _Toc70500984 \h </w:instrText>
+              <w:instrText xml:space="preserve"> PAGEREF _Toc71816357 \h </w:instrText>
             </w:r>
             <w:r>
               <w:rPr>
@@ -1137,7 +1143,7 @@
                 <w:noProof/>
                 <w:webHidden/>
               </w:rPr>
-              <w:t>13</w:t>
+              <w:t>14</w:t>
             </w:r>
             <w:r>
               <w:rPr>
@@ -1160,7 +1166,7 @@
               <w:noProof/>
             </w:rPr>
           </w:pPr>
-          <w:hyperlink w:anchor="_Toc70500985" w:history="1">
+          <w:hyperlink w:anchor="_Toc71816358" w:history="1">
             <w:r>
               <w:rPr>
                 <w:rStyle w:val="Hyperlink"/>
@@ -1205,7 +1211,7 @@
                 <w:noProof/>
                 <w:webHidden/>
               </w:rPr>
-              <w:instrText xml:space="preserve"> PAGEREF _Toc70500985 \h </w:instrText>
+              <w:instrText xml:space="preserve"> PAGEREF _Toc71816358 \h </w:instrText>
             </w:r>
             <w:r>
               <w:rPr>
@@ -1225,7 +1231,7 @@
                 <w:noProof/>
                 <w:webHidden/>
               </w:rPr>
-              <w:t>14</w:t>
+              <w:t>15</w:t>
             </w:r>
             <w:r>
               <w:rPr>
@@ -1247,7 +1253,7 @@
               <w:noProof/>
             </w:rPr>
           </w:pPr>
-          <w:hyperlink w:anchor="_Toc70500986" w:history="1">
+          <w:hyperlink w:anchor="_Toc71816359" w:history="1">
             <w:r>
               <w:rPr>
                 <w:rStyle w:val="Hyperlink"/>
@@ -1277,7 +1283,7 @@
                 <w:noProof/>
                 <w:webHidden/>
               </w:rPr>
-              <w:instrText xml:space="preserve"> PAGEREF _Toc70500986 \h </w:instrText>
+              <w:instrText xml:space="preserve"> PAGEREF _Toc71816359 \h </w:instrText>
             </w:r>
             <w:r>
               <w:rPr>
@@ -1297,7 +1303,7 @@
                 <w:noProof/>
                 <w:webHidden/>
               </w:rPr>
-              <w:t>15</w:t>
+              <w:t>16</w:t>
             </w:r>
             <w:r>
               <w:rPr>
@@ -1320,7 +1326,7 @@
               <w:noProof/>
             </w:rPr>
           </w:pPr>
-          <w:hyperlink w:anchor="_Toc70500987" w:history="1">
+          <w:hyperlink w:anchor="_Toc71816360" w:history="1">
             <w:r>
               <w:rPr>
                 <w:rStyle w:val="Hyperlink"/>
@@ -1365,7 +1371,7 @@
                 <w:noProof/>
                 <w:webHidden/>
               </w:rPr>
-              <w:instrText xml:space="preserve"> PAGEREF _Toc70500987 \h </w:instrText>
+              <w:instrText xml:space="preserve"> PAGEREF _Toc71816360 \h </w:instrText>
             </w:r>
             <w:r>
               <w:rPr>
@@ -1385,7 +1391,7 @@
                 <w:noProof/>
                 <w:webHidden/>
               </w:rPr>
-              <w:t>15</w:t>
+              <w:t>16</w:t>
             </w:r>
             <w:r>
               <w:rPr>
@@ -1408,7 +1414,7 @@
               <w:noProof/>
             </w:rPr>
           </w:pPr>
-          <w:hyperlink w:anchor="_Toc70500988" w:history="1">
+          <w:hyperlink w:anchor="_Toc71816361" w:history="1">
             <w:r>
               <w:rPr>
                 <w:rStyle w:val="Hyperlink"/>
@@ -1453,7 +1459,7 @@
                 <w:noProof/>
                 <w:webHidden/>
               </w:rPr>
-              <w:instrText xml:space="preserve"> PAGEREF _Toc70500988 \h </w:instrText>
+              <w:instrText xml:space="preserve"> PAGEREF _Toc71816361 \h </w:instrText>
             </w:r>
             <w:r>
               <w:rPr>
@@ -1473,7 +1479,7 @@
                 <w:noProof/>
                 <w:webHidden/>
               </w:rPr>
-              <w:t>16</w:t>
+              <w:t>17</w:t>
             </w:r>
             <w:r>
               <w:rPr>
@@ -1496,7 +1502,7 @@
               <w:noProof/>
             </w:rPr>
           </w:pPr>
-          <w:hyperlink w:anchor="_Toc70500989" w:history="1">
+          <w:hyperlink w:anchor="_Toc71816362" w:history="1">
             <w:r>
               <w:rPr>
                 <w:rStyle w:val="Hyperlink"/>
@@ -1520,25 +1526,7 @@
                 <w:bCs/>
                 <w:noProof/>
               </w:rPr>
-              <w:t>Influenza</w:t>
-            </w:r>
-            <w:r>
-              <w:rPr>
-                <w:rStyle w:val="Hyperlink"/>
-                <w:b/>
-                <w:bCs/>
-                <w:noProof/>
-              </w:rPr>
-              <w:t xml:space="preserve"> </w:t>
-            </w:r>
-            <w:r>
-              <w:rPr>
-                <w:rStyle w:val="Hyperlink"/>
-                <w:b/>
-                <w:bCs/>
-                <w:noProof/>
-              </w:rPr>
-              <w:t>A pipeline</w:t>
+              <w:t>Influenza A pipeline</w:t>
             </w:r>
             <w:r>
               <w:rPr>
@@ -1559,7 +1547,7 @@
                 <w:noProof/>
                 <w:webHidden/>
               </w:rPr>
-              <w:instrText xml:space="preserve"> PAGEREF _Toc70500989 \h </w:instrText>
+              <w:instrText xml:space="preserve"> PAGEREF _Toc71816362 \h </w:instrText>
             </w:r>
             <w:r>
               <w:rPr>
@@ -1579,7 +1567,7 @@
                 <w:noProof/>
                 <w:webHidden/>
               </w:rPr>
-              <w:t>19</w:t>
+              <w:t>20</w:t>
             </w:r>
             <w:r>
               <w:rPr>
@@ -1602,7 +1590,7 @@
               <w:noProof/>
             </w:rPr>
           </w:pPr>
-          <w:hyperlink w:anchor="_Toc70500990" w:history="1">
+          <w:hyperlink w:anchor="_Toc71816363" w:history="1">
             <w:r>
               <w:rPr>
                 <w:rStyle w:val="Hyperlink"/>
@@ -1647,7 +1635,7 @@
                 <w:noProof/>
                 <w:webHidden/>
               </w:rPr>
-              <w:instrText xml:space="preserve"> PAGEREF _Toc70500990 \h </w:instrText>
+              <w:instrText xml:space="preserve"> PAGEREF _Toc71816363 \h </w:instrText>
             </w:r>
             <w:r>
               <w:rPr>
@@ -1667,7 +1655,7 @@
                 <w:noProof/>
                 <w:webHidden/>
               </w:rPr>
-              <w:t>21</w:t>
+              <w:t>22</w:t>
             </w:r>
             <w:r>
               <w:rPr>
@@ -1690,7 +1678,7 @@
               <w:noProof/>
             </w:rPr>
           </w:pPr>
-          <w:hyperlink w:anchor="_Toc70500991" w:history="1">
+          <w:hyperlink w:anchor="_Toc71816364" w:history="1">
             <w:r>
               <w:rPr>
                 <w:rStyle w:val="Hyperlink"/>
@@ -1714,7 +1702,7 @@
                 <w:bCs/>
                 <w:noProof/>
               </w:rPr>
-              <w:t>Quast</w:t>
+              <w:t>Nextstrain</w:t>
             </w:r>
             <w:r>
               <w:rPr>
@@ -1735,7 +1723,7 @@
                 <w:noProof/>
                 <w:webHidden/>
               </w:rPr>
-              <w:instrText xml:space="preserve"> PAGEREF _Toc70500991 \h </w:instrText>
+              <w:instrText xml:space="preserve"> PAGEREF _Toc71816364 \h </w:instrText>
             </w:r>
             <w:r>
               <w:rPr>
@@ -1755,7 +1743,7 @@
                 <w:noProof/>
                 <w:webHidden/>
               </w:rPr>
-              <w:t>22</w:t>
+              <w:t>23</w:t>
             </w:r>
             <w:r>
               <w:rPr>
@@ -1778,7 +1766,7 @@
               <w:noProof/>
             </w:rPr>
           </w:pPr>
-          <w:hyperlink w:anchor="_Toc70500992" w:history="1">
+          <w:hyperlink w:anchor="_Toc71816365" w:history="1">
             <w:r>
               <w:rPr>
                 <w:rStyle w:val="Hyperlink"/>
@@ -1802,7 +1790,7 @@
                 <w:bCs/>
                 <w:noProof/>
               </w:rPr>
-              <w:t>Salmonella Serotyping</w:t>
+              <w:t>Quast</w:t>
             </w:r>
             <w:r>
               <w:rPr>
@@ -1823,7 +1811,7 @@
                 <w:noProof/>
                 <w:webHidden/>
               </w:rPr>
-              <w:instrText xml:space="preserve"> PAGEREF _Toc70500992 \h </w:instrText>
+              <w:instrText xml:space="preserve"> PAGEREF _Toc71816365 \h </w:instrText>
             </w:r>
             <w:r>
               <w:rPr>
@@ -1843,7 +1831,7 @@
                 <w:noProof/>
                 <w:webHidden/>
               </w:rPr>
-              <w:t>23</w:t>
+              <w:t>24</w:t>
             </w:r>
             <w:r>
               <w:rPr>
@@ -1866,7 +1854,7 @@
               <w:noProof/>
             </w:rPr>
           </w:pPr>
-          <w:hyperlink w:anchor="_Toc70500993" w:history="1">
+          <w:hyperlink w:anchor="_Toc71816366" w:history="1">
             <w:r>
               <w:rPr>
                 <w:rStyle w:val="Hyperlink"/>
@@ -1890,7 +1878,7 @@
                 <w:bCs/>
                 <w:noProof/>
               </w:rPr>
-              <w:t>Search</w:t>
+              <w:t>Salmonella Serotyping</w:t>
             </w:r>
             <w:r>
               <w:rPr>
@@ -1911,7 +1899,7 @@
                 <w:noProof/>
                 <w:webHidden/>
               </w:rPr>
-              <w:instrText xml:space="preserve"> PAGEREF _Toc70500993 \h </w:instrText>
+              <w:instrText xml:space="preserve"> PAGEREF _Toc71816366 \h </w:instrText>
             </w:r>
             <w:r>
               <w:rPr>
@@ -1931,7 +1919,7 @@
                 <w:noProof/>
                 <w:webHidden/>
               </w:rPr>
-              <w:t>24</w:t>
+              <w:t>25</w:t>
             </w:r>
             <w:r>
               <w:rPr>
@@ -1954,7 +1942,7 @@
               <w:noProof/>
             </w:rPr>
           </w:pPr>
-          <w:hyperlink w:anchor="_Toc70500994" w:history="1">
+          <w:hyperlink w:anchor="_Toc71816367" w:history="1">
             <w:r>
               <w:rPr>
                 <w:rStyle w:val="Hyperlink"/>
@@ -1978,6 +1966,94 @@
                 <w:bCs/>
                 <w:noProof/>
               </w:rPr>
+              <w:t>Search</w:t>
+            </w:r>
+            <w:r>
+              <w:rPr>
+                <w:noProof/>
+                <w:webHidden/>
+              </w:rPr>
+              <w:tab/>
+            </w:r>
+            <w:r>
+              <w:rPr>
+                <w:noProof/>
+                <w:webHidden/>
+              </w:rPr>
+              <w:fldChar w:fldCharType="begin"/>
+            </w:r>
+            <w:r>
+              <w:rPr>
+                <w:noProof/>
+                <w:webHidden/>
+              </w:rPr>
+              <w:instrText xml:space="preserve"> PAGEREF _Toc71816367 \h </w:instrText>
+            </w:r>
+            <w:r>
+              <w:rPr>
+                <w:noProof/>
+                <w:webHidden/>
+              </w:rPr>
+            </w:r>
+            <w:r>
+              <w:rPr>
+                <w:noProof/>
+                <w:webHidden/>
+              </w:rPr>
+              <w:fldChar w:fldCharType="separate"/>
+            </w:r>
+            <w:r>
+              <w:rPr>
+                <w:noProof/>
+                <w:webHidden/>
+              </w:rPr>
+              <w:t>26</w:t>
+            </w:r>
+            <w:r>
+              <w:rPr>
+                <w:noProof/>
+                <w:webHidden/>
+              </w:rPr>
+              <w:fldChar w:fldCharType="end"/>
+            </w:r>
+          </w:hyperlink>
+        </w:p>
+        <w:p>
+          <w:pPr>
+            <w:pStyle w:val="TOC2"/>
+            <w:tabs>
+              <w:tab w:val="left" w:pos="660"/>
+              <w:tab w:val="right" w:leader="dot" w:pos="9350"/>
+            </w:tabs>
+            <w:rPr>
+              <w:rFonts w:cstheme="minorBidi"/>
+              <w:noProof/>
+            </w:rPr>
+          </w:pPr>
+          <w:hyperlink w:anchor="_Toc71816368" w:history="1">
+            <w:r>
+              <w:rPr>
+                <w:rStyle w:val="Hyperlink"/>
+                <w:b/>
+                <w:bCs/>
+                <w:noProof/>
+              </w:rPr>
+              <w:t>8.</w:t>
+            </w:r>
+            <w:r>
+              <w:rPr>
+                <w:rFonts w:cstheme="minorBidi"/>
+                <w:noProof/>
+              </w:rPr>
+              <w:tab/>
+            </w:r>
+            <w:r>
+              <w:rPr>
+                <w:rStyle w:val="Hyperlink"/>
+                <w:b/>
+                <w:bCs/>
+                <w:noProof/>
+              </w:rPr>
               <w:t>VFabricate</w:t>
             </w:r>
             <w:r>
@@ -1999,7 +2075,7 @@
                 <w:noProof/>
                 <w:webHidden/>
               </w:rPr>
-              <w:instrText xml:space="preserve"> PAGEREF _Toc70500994 \h </w:instrText>
+              <w:instrText xml:space="preserve"> PAGEREF _Toc71816368 \h </w:instrText>
             </w:r>
             <w:r>
               <w:rPr>
@@ -2019,7 +2095,7 @@
                 <w:noProof/>
                 <w:webHidden/>
               </w:rPr>
-              <w:t>25</w:t>
+              <w:t>27</w:t>
             </w:r>
             <w:r>
               <w:rPr>
@@ -2041,7 +2117,7 @@
               <w:noProof/>
             </w:rPr>
           </w:pPr>
-          <w:hyperlink w:anchor="_Toc70500995" w:history="1">
+          <w:hyperlink w:anchor="_Toc71816369" w:history="1">
             <w:r>
               <w:rPr>
                 <w:rStyle w:val="Hyperlink"/>
@@ -2070,7 +2146,7 @@
                 <w:noProof/>
                 <w:webHidden/>
               </w:rPr>
-              <w:instrText xml:space="preserve"> PAGEREF _Toc70500995 \h </w:instrText>
+              <w:instrText xml:space="preserve"> PAGEREF _Toc71816369 \h </w:instrText>
             </w:r>
             <w:r>
               <w:rPr>
@@ -2090,7 +2166,7 @@
                 <w:noProof/>
                 <w:webHidden/>
               </w:rPr>
-              <w:t>26</w:t>
+              <w:t>28</w:t>
             </w:r>
             <w:r>
               <w:rPr>
@@ -2112,7 +2188,7 @@
               <w:noProof/>
             </w:rPr>
           </w:pPr>
-          <w:hyperlink w:anchor="_Toc70500996" w:history="1">
+          <w:hyperlink w:anchor="_Toc71816370" w:history="1">
             <w:r>
               <w:rPr>
                 <w:rStyle w:val="Hyperlink"/>
@@ -2141,7 +2217,7 @@
                 <w:noProof/>
                 <w:webHidden/>
               </w:rPr>
-              <w:instrText xml:space="preserve"> PAGEREF _Toc70500996 \h </w:instrText>
+              <w:instrText xml:space="preserve"> PAGEREF _Toc71816370 \h </w:instrText>
             </w:r>
             <w:r>
               <w:rPr>
@@ -2161,7 +2237,7 @@
                 <w:noProof/>
                 <w:webHidden/>
               </w:rPr>
-              <w:t>28</w:t>
+              <w:t>30</w:t>
             </w:r>
             <w:r>
               <w:rPr>
@@ -2183,7 +2259,7 @@
               <w:noProof/>
             </w:rPr>
           </w:pPr>
-          <w:hyperlink w:anchor="_Toc70500997" w:history="1">
+          <w:hyperlink w:anchor="_Toc71816371" w:history="1">
             <w:r>
               <w:rPr>
                 <w:rStyle w:val="Hyperlink"/>
@@ -2191,25 +2267,7 @@
                 <w:bCs/>
                 <w:noProof/>
               </w:rPr>
-              <w:t>For BioSeqDB adminis</w:t>
-            </w:r>
-            <w:r>
-              <w:rPr>
-                <w:rStyle w:val="Hyperlink"/>
-                <w:b/>
-                <w:bCs/>
-                <w:noProof/>
-              </w:rPr>
-              <w:t>t</w:t>
-            </w:r>
-            <w:r>
-              <w:rPr>
-                <w:rStyle w:val="Hyperlink"/>
-                <w:b/>
-                <w:bCs/>
-                <w:noProof/>
-              </w:rPr>
-              <w:t>rators</w:t>
+              <w:t>For BioSeqDB administrators</w:t>
             </w:r>
             <w:r>
               <w:rPr>
@@ -2230,7 +2288,7 @@
                 <w:noProof/>
                 <w:webHidden/>
               </w:rPr>
-              <w:instrText xml:space="preserve"> PAGEREF _Toc70500997 \h </w:instrText>
+              <w:instrText xml:space="preserve"> PAGEREF _Toc71816371 \h </w:instrText>
             </w:r>
             <w:r>
               <w:rPr>
@@ -2250,7 +2308,7 @@
                 <w:noProof/>
                 <w:webHidden/>
               </w:rPr>
-              <w:t>29</w:t>
+              <w:t>31</w:t>
             </w:r>
             <w:r>
               <w:rPr>
@@ -2272,7 +2330,7 @@
               <w:noProof/>
             </w:rPr>
           </w:pPr>
-          <w:hyperlink w:anchor="_Toc70500998" w:history="1">
+          <w:hyperlink w:anchor="_Toc71816372" w:history="1">
             <w:r>
               <w:rPr>
                 <w:rStyle w:val="Hyperlink"/>
@@ -2301,7 +2359,7 @@
                 <w:noProof/>
                 <w:webHidden/>
               </w:rPr>
-              <w:instrText xml:space="preserve"> PAGEREF _Toc70500998 \h </w:instrText>
+              <w:instrText xml:space="preserve"> PAGEREF _Toc71816372 \h </w:instrText>
             </w:r>
             <w:r>
               <w:rPr>
@@ -2321,7 +2379,7 @@
                 <w:noProof/>
                 <w:webHidden/>
               </w:rPr>
-              <w:t>33</w:t>
+              <w:t>35</w:t>
             </w:r>
             <w:r>
               <w:rPr>
@@ -2343,7 +2401,7 @@
               <w:noProof/>
             </w:rPr>
           </w:pPr>
-          <w:hyperlink w:anchor="_Toc70500999" w:history="1">
+          <w:hyperlink w:anchor="_Toc71816373" w:history="1">
             <w:r>
               <w:rPr>
                 <w:rStyle w:val="Hyperlink"/>
@@ -2372,7 +2430,7 @@
                 <w:noProof/>
                 <w:webHidden/>
               </w:rPr>
-              <w:instrText xml:space="preserve"> PAGEREF _Toc70500999 \h </w:instrText>
+              <w:instrText xml:space="preserve"> PAGEREF _Toc71816373 \h </w:instrText>
             </w:r>
             <w:r>
               <w:rPr>
@@ -2392,7 +2450,7 @@
                 <w:noProof/>
                 <w:webHidden/>
               </w:rPr>
-              <w:t>35</w:t>
+              <w:t>37</w:t>
             </w:r>
             <w:r>
               <w:rPr>
@@ -2410,7 +2468,6 @@
               <w:bCs/>
               <w:noProof/>
             </w:rPr>
-            <w:lastRenderedPageBreak/>
             <w:fldChar w:fldCharType="end"/>
           </w:r>
         </w:p>
@@ -2418,6 +2475,29 @@
     </w:sdt>
     <w:p>
       <w:pPr>
+        <w:rPr>
+          <w:rFonts w:asciiTheme="majorHAnsi" w:eastAsiaTheme="majorEastAsia" w:hAnsiTheme="majorHAnsi" w:cstheme="majorBidi"/>
+          <w:b/>
+          <w:bCs/>
+          <w:color w:val="2F5496" w:themeColor="accent1" w:themeShade="BF"/>
+          <w:sz w:val="24"/>
+          <w:szCs w:val="24"/>
+          <w:lang w:val="en-US"/>
+        </w:rPr>
+      </w:pPr>
+      <w:r>
+        <w:rPr>
+          <w:b/>
+          <w:bCs/>
+          <w:sz w:val="24"/>
+          <w:szCs w:val="24"/>
+          <w:lang w:val="en-US"/>
+        </w:rPr>
+        <w:br w:type="page"/>
+      </w:r>
+    </w:p>
+    <w:p>
+      <w:pPr>
         <w:pStyle w:val="Heading1"/>
         <w:spacing w:after="240"/>
         <w:rPr>
@@ -2428,7 +2508,7 @@
           <w:lang w:val="en-US"/>
         </w:rPr>
       </w:pPr>
-      <w:bookmarkStart w:id="0" w:name="_Toc70500972"/>
+      <w:bookmarkStart w:id="0" w:name="_Toc71816345"/>
       <w:r>
         <w:rPr>
           <w:b/>
@@ -2437,6 +2517,7 @@
           <w:szCs w:val="24"/>
           <w:lang w:val="en-US"/>
         </w:rPr>
+        <w:lastRenderedPageBreak/>
         <w:t>Background</w:t>
       </w:r>
       <w:bookmarkEnd w:id="0"/>
@@ -2751,7 +2832,7 @@
           <w:lang w:val="en-US"/>
         </w:rPr>
       </w:pPr>
-      <w:bookmarkStart w:id="1" w:name="_Toc70500973"/>
+      <w:bookmarkStart w:id="1" w:name="_Toc71816346"/>
       <w:r>
         <w:rPr>
           <w:b/>
@@ -3348,7 +3429,7 @@
           <w:lang w:val="en-US"/>
         </w:rPr>
       </w:pPr>
-      <w:bookmarkStart w:id="2" w:name="_Toc70500974"/>
+      <w:bookmarkStart w:id="2" w:name="_Toc71816347"/>
       <w:r>
         <w:rPr>
           <w:rFonts w:asciiTheme="minorHAnsi" w:hAnsiTheme="minorHAnsi" w:cstheme="minorHAnsi"/>
@@ -3409,10 +3490,10 @@
             <v:path o:extrusionok="f" gradientshapeok="t" o:connecttype="rect"/>
             <o:lock v:ext="edit" aspectratio="t"/>
           </v:shapetype>
-          <v:shape id="_x0000_i1029" type="#_x0000_t75" style="width:25.5pt;height:17.25pt" o:ole="">
+          <v:shape id="_x0000_i1025" type="#_x0000_t75" style="width:25.5pt;height:17.25pt" o:ole="">
             <v:imagedata r:id="rId10" o:title=""/>
           </v:shape>
-          <o:OLEObject Type="Embed" ProgID="Paint.Picture.1" ShapeID="_x0000_i1029" DrawAspect="Content" ObjectID="_1681114675" r:id="rId11"/>
+          <o:OLEObject Type="Embed" ProgID="Paint.Picture.1" ShapeID="_x0000_i1025" DrawAspect="Content" ObjectID="_1682582430" r:id="rId11"/>
         </w:object>
       </w:r>
       <w:r>
@@ -3423,6 +3504,7 @@
       </w:r>
       <w:r>
         <w:rPr>
+          <w:noProof/>
           <w:lang w:val="en-US"/>
         </w:rPr>
         <w:drawing>
@@ -3815,7 +3897,7 @@
           <w:lang w:val="en-US"/>
         </w:rPr>
       </w:pPr>
-      <w:bookmarkStart w:id="3" w:name="_Toc70500975"/>
+      <w:bookmarkStart w:id="3" w:name="_Toc71816348"/>
       <w:r>
         <w:rPr>
           <w:noProof/>
@@ -4067,7 +4149,7 @@
           <w:lang w:val="en-US"/>
         </w:rPr>
       </w:pPr>
-      <w:bookmarkStart w:id="4" w:name="_Toc70500976"/>
+      <w:bookmarkStart w:id="4" w:name="_Toc71816349"/>
       <w:r>
         <w:rPr>
           <w:b/>
@@ -4121,6 +4203,7 @@
       </w:pPr>
       <w:r>
         <w:rPr>
+          <w:noProof/>
           <w:lang w:val="en-US"/>
         </w:rPr>
         <w:drawing>
@@ -4347,7 +4430,7 @@
           <w:lang w:val="en-US"/>
         </w:rPr>
       </w:pPr>
-      <w:bookmarkStart w:id="5" w:name="_Toc70500977"/>
+      <w:bookmarkStart w:id="5" w:name="_Toc71816350"/>
       <w:r>
         <w:rPr>
           <w:b/>
@@ -4497,7 +4580,7 @@
           <w:lang w:val="en-US"/>
         </w:rPr>
       </w:pPr>
-      <w:bookmarkStart w:id="6" w:name="_Toc70500978"/>
+      <w:bookmarkStart w:id="6" w:name="_Toc71816351"/>
       <w:r>
         <w:rPr>
           <w:b/>
@@ -4551,6 +4634,7 @@
       </w:pPr>
       <w:r>
         <w:rPr>
+          <w:noProof/>
           <w:lang w:val="en-US"/>
         </w:rPr>
         <w:drawing>
@@ -4841,7 +4925,7 @@
           <w:lang w:val="en-US"/>
         </w:rPr>
       </w:pPr>
-      <w:bookmarkStart w:id="7" w:name="_Toc70500979"/>
+      <w:bookmarkStart w:id="7" w:name="_Toc71816352"/>
       <w:r>
         <w:rPr>
           <w:b/>
@@ -4894,6 +4978,7 @@
       </w:pPr>
       <w:r>
         <w:rPr>
+          <w:noProof/>
           <w:lang w:val="en-US"/>
         </w:rPr>
         <w:drawing>
@@ -5298,7 +5383,7 @@
           <w:lang w:val="en-US"/>
         </w:rPr>
       </w:pPr>
-      <w:bookmarkStart w:id="8" w:name="_Toc70500980"/>
+      <w:bookmarkStart w:id="8" w:name="_Toc71816353"/>
       <w:r>
         <w:rPr>
           <w:b/>
@@ -5551,7 +5636,7 @@
           <w:lang w:val="en-US"/>
         </w:rPr>
       </w:pPr>
-      <w:bookmarkStart w:id="9" w:name="_Toc70500981"/>
+      <w:bookmarkStart w:id="9" w:name="_Toc71816354"/>
       <w:r>
         <w:rPr>
           <w:b/>
@@ -5685,7 +5770,7 @@
           <w:lang w:val="en-US"/>
         </w:rPr>
       </w:pPr>
-      <w:bookmarkStart w:id="10" w:name="_Toc70500982"/>
+      <w:bookmarkStart w:id="10" w:name="_Toc71816355"/>
       <w:r>
         <w:rPr>
           <w:noProof/>
@@ -5903,7 +5988,7 @@
           <w:lang w:val="en-US"/>
         </w:rPr>
       </w:pPr>
-      <w:bookmarkStart w:id="11" w:name="_Toc70500983"/>
+      <w:bookmarkStart w:id="11" w:name="_Toc71816356"/>
       <w:r>
         <w:rPr>
           <w:b/>
@@ -6051,7 +6136,7 @@
           <w:lang w:val="en-US"/>
         </w:rPr>
       </w:pPr>
-      <w:bookmarkStart w:id="12" w:name="_Toc70500984"/>
+      <w:bookmarkStart w:id="12" w:name="_Toc71816357"/>
       <w:r>
         <w:rPr>
           <w:b/>
@@ -6211,7 +6296,7 @@
           <w:lang w:val="en-US"/>
         </w:rPr>
       </w:pPr>
-      <w:bookmarkStart w:id="13" w:name="_Toc70500985"/>
+      <w:bookmarkStart w:id="13" w:name="_Toc71816358"/>
       <w:r>
         <w:rPr>
           <w:b/>
@@ -6534,7 +6619,7 @@
           <w:lang w:val="en-US"/>
         </w:rPr>
       </w:pPr>
-      <w:bookmarkStart w:id="14" w:name="_Toc70500986"/>
+      <w:bookmarkStart w:id="14" w:name="_Toc71816359"/>
       <w:r>
         <w:rPr>
           <w:rFonts w:asciiTheme="majorHAnsi" w:hAnsiTheme="majorHAnsi" w:cstheme="majorHAnsi"/>
@@ -6601,7 +6686,7 @@
           <w:lang w:val="en-US"/>
         </w:rPr>
       </w:pPr>
-      <w:bookmarkStart w:id="15" w:name="_Toc70500987"/>
+      <w:bookmarkStart w:id="15" w:name="_Toc71816360"/>
       <w:r>
         <w:rPr>
           <w:b/>
@@ -6875,7 +6960,7 @@
           <w:lang w:val="en-US"/>
         </w:rPr>
       </w:pPr>
-      <w:bookmarkStart w:id="16" w:name="_Toc70500988"/>
+      <w:bookmarkStart w:id="16" w:name="_Toc71816361"/>
       <w:r>
         <w:rPr>
           <w:b/>
@@ -7451,9 +7536,10 @@
           <w:lang w:val="en-US"/>
         </w:rPr>
       </w:pPr>
-      <w:bookmarkStart w:id="17" w:name="_Toc70500989"/>
-      <w:r>
-        <w:rPr>
+      <w:bookmarkStart w:id="17" w:name="_Toc71816362"/>
+      <w:r>
+        <w:rPr>
+          <w:noProof/>
           <w:lang w:val="en-US"/>
         </w:rPr>
         <w:lastRenderedPageBreak/>
@@ -7751,16 +7837,6 @@
     <w:p>
       <w:pPr>
         <w:pStyle w:val="ListParagraph"/>
-        <w:rPr>
-          <w:b/>
-          <w:bCs/>
-          <w:lang w:val="en-US"/>
-        </w:rPr>
-      </w:pPr>
-    </w:p>
-    <w:p>
-      <w:pPr>
-        <w:pStyle w:val="ListParagraph"/>
         <w:numPr>
           <w:ilvl w:val="0"/>
           <w:numId w:val="7"/>
@@ -7772,20 +7848,24 @@
           <w:lang w:val="en-US"/>
         </w:rPr>
       </w:pPr>
-      <w:bookmarkStart w:id="18" w:name="_Toc70500990"/>
-      <w:r>
-        <w:rPr>
-          <w:b/>
-          <w:bCs/>
-          <w:lang w:val="en-US"/>
-        </w:rPr>
+      <w:bookmarkStart w:id="18" w:name="_Toc71816363"/>
+      <w:r>
+        <w:rPr>
+          <w:b/>
+          <w:bCs/>
+          <w:lang w:val="en-US"/>
+        </w:rPr>
+        <w:lastRenderedPageBreak/>
         <w:t>Kraken2</w:t>
       </w:r>
       <w:bookmarkEnd w:id="18"/>
     </w:p>
     <w:p>
       <w:pPr>
-        <w:rPr>
+        <w:ind w:left="720"/>
+        <w:rPr>
+          <w:b/>
+          <w:bCs/>
           <w:lang w:val="en-US"/>
         </w:rPr>
       </w:pPr>
@@ -7794,7 +7874,7 @@
           <w:noProof/>
         </w:rPr>
         <w:drawing>
-          <wp:anchor distT="0" distB="0" distL="114300" distR="114300" simplePos="0" relativeHeight="251678720" behindDoc="1" locked="0" layoutInCell="1" allowOverlap="1" wp14:anchorId="2B33DA73" wp14:editId="1ABC7E1B">
+          <wp:anchor distT="0" distB="0" distL="114300" distR="114300" simplePos="0" relativeHeight="251700224" behindDoc="1" locked="0" layoutInCell="1" allowOverlap="1" wp14:anchorId="39F95584" wp14:editId="2D5283B1">
             <wp:simplePos x="0" y="0"/>
             <wp:positionH relativeFrom="margin">
               <wp:posOffset>885825</wp:posOffset>
@@ -7862,6 +7942,8 @@
       <w:pPr>
         <w:ind w:left="720"/>
         <w:rPr>
+          <w:b/>
+          <w:bCs/>
           <w:lang w:val="en-US"/>
         </w:rPr>
       </w:pPr>
@@ -7870,6 +7952,8 @@
       <w:pPr>
         <w:ind w:left="720"/>
         <w:rPr>
+          <w:b/>
+          <w:bCs/>
           <w:lang w:val="en-US"/>
         </w:rPr>
       </w:pPr>
@@ -7878,6 +7962,8 @@
       <w:pPr>
         <w:ind w:left="720"/>
         <w:rPr>
+          <w:b/>
+          <w:bCs/>
           <w:lang w:val="en-US"/>
         </w:rPr>
       </w:pPr>
@@ -7886,6 +7972,8 @@
       <w:pPr>
         <w:ind w:left="720"/>
         <w:rPr>
+          <w:b/>
+          <w:bCs/>
           <w:lang w:val="en-US"/>
         </w:rPr>
       </w:pPr>
@@ -7894,6 +7982,8 @@
       <w:pPr>
         <w:ind w:left="720"/>
         <w:rPr>
+          <w:b/>
+          <w:bCs/>
           <w:lang w:val="en-US"/>
         </w:rPr>
       </w:pPr>
@@ -7902,6 +7992,8 @@
       <w:pPr>
         <w:ind w:left="720"/>
         <w:rPr>
+          <w:b/>
+          <w:bCs/>
           <w:lang w:val="en-US"/>
         </w:rPr>
       </w:pPr>
@@ -7910,6 +8002,8 @@
       <w:pPr>
         <w:ind w:left="720"/>
         <w:rPr>
+          <w:b/>
+          <w:bCs/>
           <w:lang w:val="en-US"/>
         </w:rPr>
       </w:pPr>
@@ -7918,6 +8012,8 @@
       <w:pPr>
         <w:ind w:left="720"/>
         <w:rPr>
+          <w:b/>
+          <w:bCs/>
           <w:lang w:val="en-US"/>
         </w:rPr>
       </w:pPr>
@@ -7926,6 +8022,8 @@
       <w:pPr>
         <w:ind w:left="720"/>
         <w:rPr>
+          <w:b/>
+          <w:bCs/>
           <w:lang w:val="en-US"/>
         </w:rPr>
       </w:pPr>
@@ -7934,6 +8032,8 @@
       <w:pPr>
         <w:ind w:left="720"/>
         <w:rPr>
+          <w:b/>
+          <w:bCs/>
           <w:lang w:val="en-US"/>
         </w:rPr>
       </w:pPr>
@@ -7942,6 +8042,8 @@
       <w:pPr>
         <w:ind w:left="720"/>
         <w:rPr>
+          <w:b/>
+          <w:bCs/>
           <w:lang w:val="en-US"/>
         </w:rPr>
       </w:pPr>
@@ -7950,6 +8052,17 @@
       <w:pPr>
         <w:ind w:left="720"/>
         <w:rPr>
+          <w:b/>
+          <w:bCs/>
+          <w:lang w:val="en-US"/>
+        </w:rPr>
+      </w:pPr>
+    </w:p>
+    <w:p>
+      <w:pPr>
+        <w:pStyle w:val="ListParagraph"/>
+        <w:ind w:left="1080"/>
+        <w:rPr>
           <w:lang w:val="en-US"/>
         </w:rPr>
       </w:pPr>
@@ -7963,6 +8076,16 @@
     <w:p>
       <w:pPr>
         <w:pStyle w:val="ListParagraph"/>
+        <w:ind w:left="1080"/>
+        <w:rPr>
+          <w:lang w:val="en-US"/>
+        </w:rPr>
+      </w:pPr>
+    </w:p>
+    <w:p>
+      <w:pPr>
+        <w:pStyle w:val="ListParagraph"/>
+        <w:ind w:left="1080"/>
         <w:rPr>
           <w:lang w:val="en-US"/>
         </w:rPr>
@@ -7976,7 +8099,21 @@
     </w:p>
     <w:p>
       <w:pPr>
-        <w:pStyle w:val="ListParagraph"/>
+        <w:rPr>
+          <w:lang w:val="en-US"/>
+        </w:rPr>
+      </w:pPr>
+      <w:r>
+        <w:rPr>
+          <w:lang w:val="en-US"/>
+        </w:rPr>
+        <w:br w:type="page"/>
+      </w:r>
+    </w:p>
+    <w:p>
+      <w:pPr>
+        <w:pStyle w:val="ListParagraph"/>
+        <w:ind w:left="1080"/>
         <w:rPr>
           <w:lang w:val="en-US"/>
         </w:rPr>
@@ -7996,14 +8133,440 @@
           <w:lang w:val="en-US"/>
         </w:rPr>
       </w:pPr>
-      <w:bookmarkStart w:id="19" w:name="_Toc70500991"/>
+      <w:bookmarkStart w:id="19" w:name="_Toc71816364"/>
+      <w:r>
+        <w:rPr>
+          <w:b/>
+          <w:bCs/>
+          <w:lang w:val="en-US"/>
+        </w:rPr>
+        <w:t>Nextstrain</w:t>
+      </w:r>
+      <w:bookmarkEnd w:id="19"/>
+    </w:p>
+    <w:p>
+      <w:pPr>
+        <w:ind w:left="1080"/>
+        <w:rPr>
+          <w:lang w:val="en-US"/>
+        </w:rPr>
+      </w:pPr>
+      <w:r>
+        <w:rPr>
+          <w:lang w:val="en-US"/>
+        </w:rPr>
+        <w:t xml:space="preserve">Nextstrain is a pipeline used to produce phylogenetic tree diagrams (see </w:t>
+      </w:r>
+      <w:hyperlink r:id="rId30" w:history="1">
+        <w:r>
+          <w:rPr>
+            <w:rStyle w:val="Hyperlink"/>
+            <w:lang w:val="en-US"/>
+          </w:rPr>
+          <w:t>https://nextstrain.org/</w:t>
+        </w:r>
+      </w:hyperlink>
+      <w:r>
+        <w:rPr>
+          <w:lang w:val="en-US"/>
+        </w:rPr>
+        <w:t>).  It has been integrated into BioSeqDB to permit it to be applied to any sequence database.  This assumes that the sequences in the database are sufficiently homogeneous to produce a phylogenetic tree.</w:t>
+      </w:r>
+    </w:p>
+    <w:p>
+      <w:pPr>
+        <w:ind w:left="1080"/>
+        <w:rPr>
+          <w:lang w:val="en-US"/>
+        </w:rPr>
+      </w:pPr>
+      <w:r>
+        <w:rPr>
+          <w:lang w:val="en-US"/>
+        </w:rPr>
+        <w:t>Nextstrain runs within the context of the currently selected sequence database.  All options and parameters are specific to the context of that sequence database.</w:t>
+      </w:r>
+    </w:p>
+    <w:p>
+      <w:pPr>
+        <w:ind w:left="1080"/>
+        <w:rPr>
+          <w:lang w:val="en-US"/>
+        </w:rPr>
+      </w:pPr>
+      <w:r>
+        <w:rPr>
+          <w:lang w:val="en-US"/>
+        </w:rPr>
+        <w:t>Not all the options and parameters for Nextstrain have been exposed to the user, but the most useful ones are included in the Nextstrain dialog.</w:t>
+      </w:r>
+      <w:r>
+        <w:rPr>
+          <w:lang w:val="en-US"/>
+        </w:rPr>
+        <w:t xml:space="preserve">  The description of these parameters can be obtained from the Nextstrain web site.</w:t>
+      </w:r>
+    </w:p>
+    <w:p>
+      <w:pPr>
+        <w:rPr>
+          <w:lang w:val="en-US"/>
+        </w:rPr>
+      </w:pPr>
       <w:r>
         <w:rPr>
           <w:noProof/>
+          <w:lang w:val="en-US"/>
+        </w:rPr>
+        <w:drawing>
+          <wp:anchor distT="0" distB="0" distL="114300" distR="114300" simplePos="0" relativeHeight="251698176" behindDoc="1" locked="0" layoutInCell="1" allowOverlap="1" wp14:anchorId="2904FAE6" wp14:editId="1F6BA5AE">
+            <wp:simplePos x="0" y="0"/>
+            <wp:positionH relativeFrom="column">
+              <wp:posOffset>780415</wp:posOffset>
+            </wp:positionH>
+            <wp:positionV relativeFrom="paragraph">
+              <wp:posOffset>306070</wp:posOffset>
+            </wp:positionV>
+            <wp:extent cx="5267325" cy="3942715"/>
+            <wp:effectExtent l="38100" t="38100" r="47625" b="38735"/>
+            <wp:wrapTight wrapText="bothSides">
+              <wp:wrapPolygon edited="0">
+                <wp:start x="-156" y="-209"/>
+                <wp:lineTo x="-156" y="21708"/>
+                <wp:lineTo x="21717" y="21708"/>
+                <wp:lineTo x="21717" y="-209"/>
+                <wp:lineTo x="-156" y="-209"/>
+              </wp:wrapPolygon>
+            </wp:wrapTight>
+            <wp:docPr id="3" name="Picture 3"/>
+            <wp:cNvGraphicFramePr>
+              <a:graphicFrameLocks xmlns:a="http://schemas.openxmlformats.org/drawingml/2006/main" noChangeAspect="1"/>
+            </wp:cNvGraphicFramePr>
+            <a:graphic xmlns:a="http://schemas.openxmlformats.org/drawingml/2006/main">
+              <a:graphicData uri="http://schemas.openxmlformats.org/drawingml/2006/picture">
+                <pic:pic xmlns:pic="http://schemas.openxmlformats.org/drawingml/2006/picture">
+                  <pic:nvPicPr>
+                    <pic:cNvPr id="1" name=""/>
+                    <pic:cNvPicPr/>
+                  </pic:nvPicPr>
+                  <pic:blipFill>
+                    <a:blip r:embed="rId31">
+                      <a:extLst>
+                        <a:ext uri="{28A0092B-C50C-407E-A947-70E740481C1C}">
+                          <a14:useLocalDpi xmlns:a14="http://schemas.microsoft.com/office/drawing/2010/main" val="0"/>
+                        </a:ext>
+                      </a:extLst>
+                    </a:blip>
+                    <a:stretch>
+                      <a:fillRect/>
+                    </a:stretch>
+                  </pic:blipFill>
+                  <pic:spPr>
+                    <a:xfrm>
+                      <a:off x="0" y="0"/>
+                      <a:ext cx="5267325" cy="3942715"/>
+                    </a:xfrm>
+                    <a:prstGeom prst="rect">
+                      <a:avLst/>
+                    </a:prstGeom>
+                    <a:ln w="22225">
+                      <a:solidFill>
+                        <a:schemeClr val="tx1"/>
+                      </a:solidFill>
+                    </a:ln>
+                  </pic:spPr>
+                </pic:pic>
+              </a:graphicData>
+            </a:graphic>
+            <wp14:sizeRelH relativeFrom="margin">
+              <wp14:pctWidth>0</wp14:pctWidth>
+            </wp14:sizeRelH>
+            <wp14:sizeRelV relativeFrom="margin">
+              <wp14:pctHeight>0</wp14:pctHeight>
+            </wp14:sizeRelV>
+          </wp:anchor>
+        </w:drawing>
+      </w:r>
+    </w:p>
+    <w:p>
+      <w:pPr>
+        <w:pStyle w:val="ListParagraph"/>
+        <w:rPr>
+          <w:lang w:val="en-US"/>
+        </w:rPr>
+      </w:pPr>
+    </w:p>
+    <w:p>
+      <w:pPr>
+        <w:rPr>
+          <w:b/>
+          <w:bCs/>
+          <w:lang w:val="en-US"/>
+        </w:rPr>
+      </w:pPr>
+    </w:p>
+    <w:p>
+      <w:pPr>
+        <w:rPr>
+          <w:b/>
+          <w:bCs/>
+          <w:lang w:val="en-US"/>
+        </w:rPr>
+      </w:pPr>
+    </w:p>
+    <w:p>
+      <w:pPr>
+        <w:rPr>
+          <w:b/>
+          <w:bCs/>
+          <w:lang w:val="en-US"/>
+        </w:rPr>
+      </w:pPr>
+    </w:p>
+    <w:p>
+      <w:pPr>
+        <w:rPr>
+          <w:b/>
+          <w:bCs/>
+          <w:lang w:val="en-US"/>
+        </w:rPr>
+      </w:pPr>
+    </w:p>
+    <w:p>
+      <w:pPr>
+        <w:rPr>
+          <w:b/>
+          <w:bCs/>
+          <w:lang w:val="en-US"/>
+        </w:rPr>
+      </w:pPr>
+    </w:p>
+    <w:p>
+      <w:pPr>
+        <w:rPr>
+          <w:b/>
+          <w:bCs/>
+          <w:lang w:val="en-US"/>
+        </w:rPr>
+      </w:pPr>
+    </w:p>
+    <w:p>
+      <w:pPr>
+        <w:rPr>
+          <w:b/>
+          <w:bCs/>
+          <w:lang w:val="en-US"/>
+        </w:rPr>
+      </w:pPr>
+    </w:p>
+    <w:p>
+      <w:pPr>
+        <w:rPr>
+          <w:b/>
+          <w:bCs/>
+          <w:lang w:val="en-US"/>
+        </w:rPr>
+      </w:pPr>
+    </w:p>
+    <w:p>
+      <w:pPr>
+        <w:rPr>
+          <w:b/>
+          <w:bCs/>
+          <w:lang w:val="en-US"/>
+        </w:rPr>
+      </w:pPr>
+    </w:p>
+    <w:p>
+      <w:pPr>
+        <w:rPr>
+          <w:b/>
+          <w:bCs/>
+          <w:lang w:val="en-US"/>
+        </w:rPr>
+      </w:pPr>
+    </w:p>
+    <w:p>
+      <w:pPr>
+        <w:rPr>
+          <w:b/>
+          <w:bCs/>
+          <w:lang w:val="en-US"/>
+        </w:rPr>
+      </w:pPr>
+    </w:p>
+    <w:p>
+      <w:pPr>
+        <w:rPr>
+          <w:b/>
+          <w:bCs/>
+          <w:lang w:val="en-US"/>
+        </w:rPr>
+      </w:pPr>
+    </w:p>
+    <w:p>
+      <w:pPr>
+        <w:rPr>
+          <w:b/>
+          <w:bCs/>
+          <w:lang w:val="en-US"/>
+        </w:rPr>
+      </w:pPr>
+    </w:p>
+    <w:p>
+      <w:pPr>
+        <w:rPr>
+          <w:b/>
+          <w:bCs/>
+          <w:lang w:val="en-US"/>
+        </w:rPr>
+      </w:pPr>
+    </w:p>
+    <w:p>
+      <w:pPr>
+        <w:ind w:left="1080"/>
+        <w:rPr>
+          <w:lang w:val="en-US"/>
+        </w:rPr>
+      </w:pPr>
+      <w:r>
+        <w:rPr>
+          <w:lang w:val="en-US"/>
+        </w:rPr>
+        <w:t>There are three main files involved in a Nextstrain run:</w:t>
+      </w:r>
+    </w:p>
+    <w:p>
+      <w:pPr>
+        <w:pStyle w:val="ListParagraph"/>
+        <w:numPr>
+          <w:ilvl w:val="0"/>
+          <w:numId w:val="9"/>
+        </w:numPr>
+        <w:rPr>
+          <w:lang w:val="en-US"/>
+        </w:rPr>
+      </w:pPr>
+      <w:r>
+        <w:rPr>
+          <w:lang w:val="en-US"/>
+        </w:rPr>
+        <w:t>The sequence file.  This comes directly from the sequence database and does not need to be specified.</w:t>
+      </w:r>
+    </w:p>
+    <w:p>
+      <w:pPr>
+        <w:pStyle w:val="ListParagraph"/>
+        <w:numPr>
+          <w:ilvl w:val="0"/>
+          <w:numId w:val="9"/>
+        </w:numPr>
+        <w:rPr>
+          <w:lang w:val="en-US"/>
+        </w:rPr>
+      </w:pPr>
+      <w:r>
+        <w:rPr>
+          <w:lang w:val="en-US"/>
+        </w:rPr>
+        <w:t xml:space="preserve">A metadata file.  This is a text file maintained as an Excel .tsv file.  All the metadata related to each sequence in the database is recorded in this file.  There is considerable </w:t>
+      </w:r>
+      <w:r>
+        <w:rPr>
+          <w:lang w:val="en-US"/>
         </w:rPr>
         <w:lastRenderedPageBreak/>
+        <w:t>flexibility in the content of this file, and the structure is described on the Nextstrain web site.  At this point there is no automated way to generate this file.</w:t>
+      </w:r>
+    </w:p>
+    <w:p>
+      <w:pPr>
+        <w:pStyle w:val="ListParagraph"/>
+        <w:numPr>
+          <w:ilvl w:val="0"/>
+          <w:numId w:val="9"/>
+        </w:numPr>
+        <w:rPr>
+          <w:lang w:val="en-US"/>
+        </w:rPr>
+      </w:pPr>
+      <w:r>
+        <w:rPr>
+          <w:lang w:val="en-US"/>
+        </w:rPr>
+        <w:t>A reference file.  This file must be in Genbank format, with the .gb extension.  Nextstrain also requires a fasta representation of the reference genome, but this is extracted automatically and internally from the .gb file.</w:t>
+      </w:r>
+    </w:p>
+    <w:p>
+      <w:pPr>
+        <w:ind w:left="1080"/>
+        <w:rPr>
+          <w:lang w:val="en-US"/>
+        </w:rPr>
+      </w:pPr>
+      <w:r>
+        <w:rPr>
+          <w:lang w:val="en-US"/>
+        </w:rPr>
+        <w:t>Operationally, each time Nextstrain runs, it assumes that it was interrupted due to an error and attempts to resume from the point of interruption.  Thus, for Nextstrain to start at the beginning of each run, it is necessary to run a reset step.  This is accomplished by clicking on the ‘Reset Nextstrain before new run…’ command button.  After less than a dozen seconds, a message prompts the user that the reset is complete.</w:t>
+      </w:r>
+    </w:p>
+    <w:p>
+      <w:pPr>
+        <w:ind w:left="1080"/>
+        <w:rPr>
+          <w:lang w:val="en-US"/>
+        </w:rPr>
+      </w:pPr>
+      <w:r>
+        <w:rPr>
+          <w:lang w:val="en-US"/>
+        </w:rPr>
+        <w:t>If all goes well, a</w:t>
+      </w:r>
+      <w:r>
+        <w:rPr>
+          <w:lang w:val="en-US"/>
+        </w:rPr>
+        <w:t xml:space="preserve"> typical Nextstrain run takes from five to ten minutes to complete.</w:t>
+      </w:r>
+      <w:r>
+        <w:rPr>
+          <w:lang w:val="en-US"/>
+        </w:rPr>
+        <w:t xml:space="preserve">  The output is automatically uploaded to a Github repository, from where BioSeqDB automatically opens a browser to display the resulting tree.</w:t>
+      </w:r>
+    </w:p>
+    <w:p>
+      <w:pPr>
+        <w:rPr>
+          <w:b/>
+          <w:bCs/>
+          <w:lang w:val="en-US"/>
+        </w:rPr>
+      </w:pPr>
+    </w:p>
+    <w:p>
+      <w:pPr>
+        <w:pStyle w:val="ListParagraph"/>
+        <w:numPr>
+          <w:ilvl w:val="0"/>
+          <w:numId w:val="7"/>
+        </w:numPr>
+        <w:outlineLvl w:val="1"/>
+        <w:rPr>
+          <w:b/>
+          <w:bCs/>
+          <w:lang w:val="en-US"/>
+        </w:rPr>
+      </w:pPr>
+      <w:bookmarkStart w:id="20" w:name="_Toc71816365"/>
+      <w:r>
+        <w:rPr>
+          <w:noProof/>
+        </w:rPr>
         <w:drawing>
-          <wp:anchor distT="0" distB="0" distL="114300" distR="114300" simplePos="0" relativeHeight="251679744" behindDoc="1" locked="0" layoutInCell="1" allowOverlap="1" wp14:anchorId="2C092AAE" wp14:editId="6D7B83A1">
+          <wp:anchor distT="0" distB="0" distL="114300" distR="114300" simplePos="0" relativeHeight="251679744" behindDoc="1" locked="0" layoutInCell="1" allowOverlap="1" wp14:anchorId="2C092AAE" wp14:editId="3A027636">
             <wp:simplePos x="0" y="0"/>
             <wp:positionH relativeFrom="margin">
               <wp:posOffset>1276350</wp:posOffset>
@@ -8034,7 +8597,7 @@
                     <pic:cNvPicPr/>
                   </pic:nvPicPr>
                   <pic:blipFill>
-                    <a:blip r:embed="rId30">
+                    <a:blip r:embed="rId32">
                       <a:extLst>
                         <a:ext uri="{28A0092B-C50C-407E-A947-70E740481C1C}">
                           <a14:useLocalDpi xmlns:a14="http://schemas.microsoft.com/office/drawing/2010/main" val="0"/>
@@ -8074,7 +8637,7 @@
         </w:rPr>
         <w:t>Quast</w:t>
       </w:r>
-      <w:bookmarkEnd w:id="19"/>
+      <w:bookmarkEnd w:id="20"/>
     </w:p>
     <w:p>
       <w:pPr>
@@ -8262,7 +8825,7 @@
           <w:lang w:val="en-US"/>
         </w:rPr>
       </w:pPr>
-      <w:bookmarkStart w:id="20" w:name="_Toc70500992"/>
+      <w:bookmarkStart w:id="21" w:name="_Toc71816366"/>
       <w:r>
         <w:rPr>
           <w:b/>
@@ -8272,7 +8835,7 @@
         <w:lastRenderedPageBreak/>
         <w:t>Salmonella Serotyping</w:t>
       </w:r>
-      <w:bookmarkEnd w:id="20"/>
+      <w:bookmarkEnd w:id="21"/>
     </w:p>
     <w:p>
       <w:pPr>
@@ -8317,7 +8880,7 @@
                     <pic:cNvPicPr/>
                   </pic:nvPicPr>
                   <pic:blipFill>
-                    <a:blip r:embed="rId31">
+                    <a:blip r:embed="rId33">
                       <a:extLst>
                         <a:ext uri="{28A0092B-C50C-407E-A947-70E740481C1C}">
                           <a14:useLocalDpi xmlns:a14="http://schemas.microsoft.com/office/drawing/2010/main" val="0"/>
@@ -8511,7 +9074,7 @@
           <w:lang w:val="en-US"/>
         </w:rPr>
       </w:pPr>
-      <w:bookmarkStart w:id="21" w:name="_Toc70500993"/>
+      <w:bookmarkStart w:id="22" w:name="_Toc71816367"/>
       <w:r>
         <w:rPr>
           <w:b/>
@@ -8519,44 +9082,27 @@
           <w:lang w:val="en-US"/>
         </w:rPr>
         <w:lastRenderedPageBreak/>
-        <w:t>Search</w:t>
-      </w:r>
-      <w:bookmarkEnd w:id="21"/>
-    </w:p>
-    <w:p>
-      <w:pPr>
-        <w:ind w:left="720"/>
-        <w:rPr>
-          <w:b/>
-          <w:bCs/>
-          <w:lang w:val="en-US"/>
-        </w:rPr>
-      </w:pPr>
-      <w:r>
-        <w:rPr>
-          <w:noProof/>
-        </w:rPr>
         <w:drawing>
-          <wp:anchor distT="0" distB="0" distL="114300" distR="114300" simplePos="0" relativeHeight="251680768" behindDoc="1" locked="0" layoutInCell="1" allowOverlap="1" wp14:anchorId="64B82FD5" wp14:editId="3120F3EE">
+          <wp:anchor distT="0" distB="0" distL="114300" distR="114300" simplePos="0" relativeHeight="251701248" behindDoc="1" locked="0" layoutInCell="1" allowOverlap="1" wp14:anchorId="44A9ABA9" wp14:editId="61523582">
             <wp:simplePos x="0" y="0"/>
-            <wp:positionH relativeFrom="margin">
-              <wp:posOffset>600075</wp:posOffset>
+            <wp:positionH relativeFrom="column">
+              <wp:posOffset>476250</wp:posOffset>
             </wp:positionH>
             <wp:positionV relativeFrom="paragraph">
-              <wp:posOffset>66040</wp:posOffset>
+              <wp:posOffset>304800</wp:posOffset>
             </wp:positionV>
-            <wp:extent cx="4849495" cy="3966845"/>
-            <wp:effectExtent l="0" t="0" r="8255" b="0"/>
+            <wp:extent cx="5172075" cy="4772660"/>
+            <wp:effectExtent l="19050" t="19050" r="28575" b="27940"/>
             <wp:wrapTight wrapText="bothSides">
               <wp:wrapPolygon edited="0">
-                <wp:start x="0" y="0"/>
-                <wp:lineTo x="0" y="21472"/>
-                <wp:lineTo x="21552" y="21472"/>
-                <wp:lineTo x="21552" y="0"/>
-                <wp:lineTo x="0" y="0"/>
+                <wp:start x="-80" y="-86"/>
+                <wp:lineTo x="-80" y="21640"/>
+                <wp:lineTo x="21640" y="21640"/>
+                <wp:lineTo x="21640" y="-86"/>
+                <wp:lineTo x="-80" y="-86"/>
               </wp:wrapPolygon>
             </wp:wrapTight>
-            <wp:docPr id="32" name="Picture 32"/>
+            <wp:docPr id="6" name="Picture 6"/>
             <wp:cNvGraphicFramePr>
               <a:graphicFrameLocks xmlns:a="http://schemas.openxmlformats.org/drawingml/2006/main" noChangeAspect="1"/>
             </wp:cNvGraphicFramePr>
@@ -8568,7 +9114,7 @@
                     <pic:cNvPicPr/>
                   </pic:nvPicPr>
                   <pic:blipFill>
-                    <a:blip r:embed="rId32">
+                    <a:blip r:embed="rId34">
                       <a:extLst>
                         <a:ext uri="{28A0092B-C50C-407E-A947-70E740481C1C}">
                           <a14:useLocalDpi xmlns:a14="http://schemas.microsoft.com/office/drawing/2010/main" val="0"/>
@@ -8582,11 +9128,16 @@
                   <pic:spPr>
                     <a:xfrm>
                       <a:off x="0" y="0"/>
-                      <a:ext cx="4849495" cy="3966845"/>
+                      <a:ext cx="5172075" cy="4772660"/>
                     </a:xfrm>
                     <a:prstGeom prst="rect">
                       <a:avLst/>
                     </a:prstGeom>
+                    <a:ln w="19050">
+                      <a:solidFill>
+                        <a:schemeClr val="tx1"/>
+                      </a:solidFill>
+                    </a:ln>
                   </pic:spPr>
                 </pic:pic>
               </a:graphicData>
@@ -8600,120 +9151,15 @@
           </wp:anchor>
         </w:drawing>
       </w:r>
-    </w:p>
-    <w:p>
-      <w:pPr>
-        <w:ind w:left="720"/>
-        <w:rPr>
-          <w:b/>
-          <w:bCs/>
-          <w:lang w:val="en-US"/>
-        </w:rPr>
-      </w:pPr>
-    </w:p>
-    <w:p>
-      <w:pPr>
-        <w:ind w:left="720"/>
-        <w:rPr>
-          <w:lang w:val="en-US"/>
-        </w:rPr>
-      </w:pPr>
-    </w:p>
-    <w:p>
-      <w:pPr>
-        <w:ind w:left="720"/>
-        <w:rPr>
-          <w:lang w:val="en-US"/>
-        </w:rPr>
-      </w:pPr>
-    </w:p>
-    <w:p>
-      <w:pPr>
-        <w:ind w:left="720"/>
-        <w:rPr>
-          <w:lang w:val="en-US"/>
-        </w:rPr>
-      </w:pPr>
-    </w:p>
-    <w:p>
-      <w:pPr>
-        <w:ind w:left="720"/>
-        <w:rPr>
-          <w:lang w:val="en-US"/>
-        </w:rPr>
-      </w:pPr>
-    </w:p>
-    <w:p>
-      <w:pPr>
-        <w:ind w:left="720"/>
-        <w:rPr>
-          <w:lang w:val="en-US"/>
-        </w:rPr>
-      </w:pPr>
-    </w:p>
-    <w:p>
-      <w:pPr>
-        <w:ind w:left="720"/>
-        <w:rPr>
-          <w:lang w:val="en-US"/>
-        </w:rPr>
-      </w:pPr>
-    </w:p>
-    <w:p>
-      <w:pPr>
-        <w:ind w:left="720"/>
-        <w:rPr>
-          <w:lang w:val="en-US"/>
-        </w:rPr>
-      </w:pPr>
-    </w:p>
-    <w:p>
-      <w:pPr>
-        <w:ind w:left="720"/>
-        <w:rPr>
-          <w:lang w:val="en-US"/>
-        </w:rPr>
-      </w:pPr>
-    </w:p>
-    <w:p>
-      <w:pPr>
-        <w:ind w:left="720"/>
-        <w:rPr>
-          <w:lang w:val="en-US"/>
-        </w:rPr>
-      </w:pPr>
-    </w:p>
-    <w:p>
-      <w:pPr>
-        <w:ind w:left="720"/>
-        <w:rPr>
-          <w:lang w:val="en-US"/>
-        </w:rPr>
-      </w:pPr>
-    </w:p>
-    <w:p>
-      <w:pPr>
-        <w:ind w:left="720"/>
-        <w:rPr>
-          <w:lang w:val="en-US"/>
-        </w:rPr>
-      </w:pPr>
-    </w:p>
-    <w:p>
-      <w:pPr>
-        <w:ind w:left="720"/>
-        <w:rPr>
-          <w:lang w:val="en-US"/>
-        </w:rPr>
-      </w:pPr>
-    </w:p>
-    <w:p>
-      <w:pPr>
-        <w:ind w:left="720"/>
-        <w:rPr>
-          <w:lang w:val="en-US"/>
-        </w:rPr>
-      </w:pPr>
+      <w:r>
+        <w:rPr>
+          <w:b/>
+          <w:bCs/>
+          <w:lang w:val="en-US"/>
+        </w:rPr>
+        <w:t>Search</w:t>
+      </w:r>
+      <w:bookmarkEnd w:id="22"/>
     </w:p>
     <w:p>
       <w:pPr>
@@ -8836,7 +9282,7 @@
           <w:lang w:val="en-US"/>
         </w:rPr>
       </w:pPr>
-      <w:bookmarkStart w:id="22" w:name="_Toc70500994"/>
+      <w:bookmarkStart w:id="23" w:name="_Toc71816368"/>
       <w:r>
         <w:rPr>
           <w:b/>
@@ -8845,7 +9291,7 @@
         </w:rPr>
         <w:t>VFabricate</w:t>
       </w:r>
-      <w:bookmarkEnd w:id="22"/>
+      <w:bookmarkEnd w:id="23"/>
     </w:p>
     <w:p>
       <w:pPr>
@@ -8946,7 +9392,7 @@
                     <pic:cNvPicPr/>
                   </pic:nvPicPr>
                   <pic:blipFill>
-                    <a:blip r:embed="rId33">
+                    <a:blip r:embed="rId35">
                       <a:extLst>
                         <a:ext uri="{28A0092B-C50C-407E-A947-70E740481C1C}">
                           <a14:useLocalDpi xmlns:a14="http://schemas.microsoft.com/office/drawing/2010/main" val="0"/>
@@ -9336,7 +9782,7 @@
           <w:lang w:val="en-US"/>
         </w:rPr>
       </w:pPr>
-      <w:bookmarkStart w:id="23" w:name="_Toc70500995"/>
+      <w:bookmarkStart w:id="24" w:name="_Toc71816369"/>
       <w:r>
         <w:rPr>
           <w:b/>
@@ -9348,7 +9794,7 @@
         <w:lastRenderedPageBreak/>
         <w:t>Running in the background</w:t>
       </w:r>
-      <w:bookmarkEnd w:id="23"/>
+      <w:bookmarkEnd w:id="24"/>
     </w:p>
     <w:p>
       <w:pPr>
@@ -9417,6 +9863,7 @@
       </w:pPr>
       <w:r>
         <w:rPr>
+          <w:noProof/>
           <w:sz w:val="24"/>
           <w:szCs w:val="24"/>
           <w:lang w:val="en-US"/>
@@ -9453,7 +9900,7 @@
                     <pic:cNvPicPr/>
                   </pic:nvPicPr>
                   <pic:blipFill>
-                    <a:blip r:embed="rId34">
+                    <a:blip r:embed="rId36">
                       <a:extLst>
                         <a:ext uri="{28A0092B-C50C-407E-A947-70E740481C1C}">
                           <a14:useLocalDpi xmlns:a14="http://schemas.microsoft.com/office/drawing/2010/main" val="0"/>
@@ -9732,7 +10179,7 @@
           <w:lang w:val="en-US"/>
         </w:rPr>
       </w:pPr>
-      <w:bookmarkStart w:id="24" w:name="_Toc70500996"/>
+      <w:bookmarkStart w:id="25" w:name="_Toc71816370"/>
       <w:r>
         <w:rPr>
           <w:b/>
@@ -9744,7 +10191,7 @@
         <w:lastRenderedPageBreak/>
         <w:t>Editing LIMS identifiers</w:t>
       </w:r>
-      <w:bookmarkEnd w:id="24"/>
+      <w:bookmarkEnd w:id="25"/>
     </w:p>
     <w:p>
       <w:pPr>
@@ -9793,7 +10240,7 @@
                     <pic:cNvPicPr/>
                   </pic:nvPicPr>
                   <pic:blipFill>
-                    <a:blip r:embed="rId35"/>
+                    <a:blip r:embed="rId37"/>
                     <a:stretch>
                       <a:fillRect/>
                     </a:stretch>
@@ -9864,7 +10311,7 @@
           <w:lang w:val="en-US"/>
         </w:rPr>
       </w:pPr>
-      <w:bookmarkStart w:id="25" w:name="_Toc70500997"/>
+      <w:bookmarkStart w:id="26" w:name="_Toc71816371"/>
       <w:r>
         <w:rPr>
           <w:b/>
@@ -9876,7 +10323,7 @@
         <w:lastRenderedPageBreak/>
         <w:t>For BioSeqDB administrators</w:t>
       </w:r>
-      <w:bookmarkEnd w:id="25"/>
+      <w:bookmarkEnd w:id="26"/>
     </w:p>
     <w:p>
       <w:pPr>
@@ -10453,6 +10900,7 @@
       </w:pPr>
       <w:r>
         <w:rPr>
+          <w:noProof/>
           <w:lang w:val="en-US"/>
         </w:rPr>
         <w:drawing>
@@ -10487,7 +10935,7 @@
                     <pic:cNvPicPr/>
                   </pic:nvPicPr>
                   <pic:blipFill>
-                    <a:blip r:embed="rId36">
+                    <a:blip r:embed="rId38">
                       <a:extLst>
                         <a:ext uri="{28A0092B-C50C-407E-A947-70E740481C1C}">
                           <a14:useLocalDpi xmlns:a14="http://schemas.microsoft.com/office/drawing/2010/main" val="0"/>
@@ -10726,6 +11174,7 @@
       </w:pPr>
       <w:r>
         <w:rPr>
+          <w:noProof/>
           <w:lang w:val="en-US"/>
         </w:rPr>
         <w:drawing>
@@ -10744,7 +11193,7 @@
                     <pic:cNvPicPr/>
                   </pic:nvPicPr>
                   <pic:blipFill>
-                    <a:blip r:embed="rId37"/>
+                    <a:blip r:embed="rId39"/>
                     <a:stretch>
                       <a:fillRect/>
                     </a:stretch>
@@ -10865,6 +11314,7 @@
       </w:pPr>
       <w:r>
         <w:rPr>
+          <w:noProof/>
           <w:lang w:val="en-US"/>
         </w:rPr>
         <w:drawing>
@@ -10883,7 +11333,7 @@
                     <pic:cNvPicPr/>
                   </pic:nvPicPr>
                   <pic:blipFill>
-                    <a:blip r:embed="rId38"/>
+                    <a:blip r:embed="rId40"/>
                     <a:stretch>
                       <a:fillRect/>
                     </a:stretch>
@@ -10921,6 +11371,7 @@
       </w:pPr>
       <w:r>
         <w:rPr>
+          <w:noProof/>
           <w:lang w:val="en-US"/>
         </w:rPr>
         <w:drawing>
@@ -10955,7 +11406,7 @@
                     <pic:cNvPicPr/>
                   </pic:nvPicPr>
                   <pic:blipFill>
-                    <a:blip r:embed="rId39">
+                    <a:blip r:embed="rId41">
                       <a:extLst>
                         <a:ext uri="{28A0092B-C50C-407E-A947-70E740481C1C}">
                           <a14:useLocalDpi xmlns:a14="http://schemas.microsoft.com/office/drawing/2010/main" val="0"/>
@@ -11150,6 +11601,7 @@
       </w:pPr>
       <w:r>
         <w:rPr>
+          <w:noProof/>
           <w:lang w:val="en-US"/>
         </w:rPr>
         <w:drawing>
@@ -11184,7 +11636,7 @@
                     <pic:cNvPicPr/>
                   </pic:nvPicPr>
                   <pic:blipFill>
-                    <a:blip r:embed="rId40">
+                    <a:blip r:embed="rId42">
                       <a:extLst>
                         <a:ext uri="{28A0092B-C50C-407E-A947-70E740481C1C}">
                           <a14:useLocalDpi xmlns:a14="http://schemas.microsoft.com/office/drawing/2010/main" val="0"/>
@@ -11239,7 +11691,7 @@
         </w:rPr>
         <w:t xml:space="preserve"> folder on the </w:t>
       </w:r>
-      <w:hyperlink r:id="rId41" w:history="1">
+      <w:hyperlink r:id="rId43" w:history="1">
         <w:r>
           <w:rPr>
             <w:rStyle w:val="Hyperlink"/>
@@ -11525,7 +11977,7 @@
         </w:rPr>
         <w:t xml:space="preserve">The BioSeqDB source is stored on GitHub at </w:t>
       </w:r>
-      <w:hyperlink r:id="rId42" w:history="1">
+      <w:hyperlink r:id="rId44" w:history="1">
         <w:r>
           <w:rPr>
             <w:rStyle w:val="Hyperlink"/>
@@ -11540,7 +11992,7 @@
         </w:rPr>
         <w:t xml:space="preserve">.  The source for the Linux seqdb scripts is stored at </w:t>
       </w:r>
-      <w:hyperlink r:id="rId43" w:history="1">
+      <w:hyperlink r:id="rId45" w:history="1">
         <w:r>
           <w:rPr>
             <w:rStyle w:val="Hyperlink"/>
@@ -11657,7 +12109,7 @@
           <w:lang w:val="en-US"/>
         </w:rPr>
       </w:pPr>
-      <w:bookmarkStart w:id="26" w:name="_Toc70500998"/>
+      <w:bookmarkStart w:id="27" w:name="_Toc71816372"/>
       <w:r>
         <w:rPr>
           <w:b/>
@@ -11669,7 +12121,7 @@
         <w:lastRenderedPageBreak/>
         <w:t>FAQ</w:t>
       </w:r>
-      <w:bookmarkEnd w:id="26"/>
+      <w:bookmarkEnd w:id="27"/>
     </w:p>
     <w:p>
       <w:pPr>
@@ -12246,7 +12698,7 @@
           <w:lang w:val="en-US"/>
         </w:rPr>
       </w:pPr>
-      <w:bookmarkStart w:id="27" w:name="_Toc70500999"/>
+      <w:bookmarkStart w:id="28" w:name="_Toc71816373"/>
       <w:r>
         <w:rPr>
           <w:b/>
@@ -12258,7 +12710,7 @@
         <w:lastRenderedPageBreak/>
         <w:t>Appendix A: Deploying the BioSeqDB client</w:t>
       </w:r>
-      <w:bookmarkEnd w:id="27"/>
+      <w:bookmarkEnd w:id="28"/>
     </w:p>
     <w:p>
       <w:pPr>
@@ -12448,7 +12900,7 @@
                     </pic:cNvPicPr>
                   </pic:nvPicPr>
                   <pic:blipFill>
-                    <a:blip r:embed="rId44">
+                    <a:blip r:embed="rId46">
                       <a:extLst>
                         <a:ext uri="{28A0092B-C50C-407E-A947-70E740481C1C}">
                           <a14:useLocalDpi xmlns:a14="http://schemas.microsoft.com/office/drawing/2010/main" val="0"/>
@@ -12907,6 +13359,183 @@
     </w:lvl>
   </w:abstractNum>
   <w:abstractNum w:abstractNumId="2" w15:restartNumberingAfterBreak="0">
+    <w:nsid w:val="225D73F1"/>
+    <w:multiLevelType w:val="hybridMultilevel"/>
+    <w:tmpl w:val="873A3F40"/>
+    <w:lvl w:ilvl="0" w:tplc="0FAEC378">
+      <w:start w:val="1"/>
+      <w:numFmt w:val="decimal"/>
+      <w:lvlText w:val="%1."/>
+      <w:lvlJc w:val="left"/>
+      <w:pPr>
+        <w:ind w:left="1440" w:hanging="360"/>
+      </w:pPr>
+      <w:rPr>
+        <w:rFonts w:hint="default"/>
+      </w:rPr>
+    </w:lvl>
+    <w:lvl w:ilvl="1" w:tplc="04090019" w:tentative="1">
+      <w:start w:val="1"/>
+      <w:numFmt w:val="lowerLetter"/>
+      <w:lvlText w:val="%2."/>
+      <w:lvlJc w:val="left"/>
+      <w:pPr>
+        <w:ind w:left="2160" w:hanging="360"/>
+      </w:pPr>
+    </w:lvl>
+    <w:lvl w:ilvl="2" w:tplc="0409001B" w:tentative="1">
+      <w:start w:val="1"/>
+      <w:numFmt w:val="lowerRoman"/>
+      <w:lvlText w:val="%3."/>
+      <w:lvlJc w:val="right"/>
+      <w:pPr>
+        <w:ind w:left="2880" w:hanging="180"/>
+      </w:pPr>
+    </w:lvl>
+    <w:lvl w:ilvl="3" w:tplc="0409000F" w:tentative="1">
+      <w:start w:val="1"/>
+      <w:numFmt w:val="decimal"/>
+      <w:lvlText w:val="%4."/>
+      <w:lvlJc w:val="left"/>
+      <w:pPr>
+        <w:ind w:left="3600" w:hanging="360"/>
+      </w:pPr>
+    </w:lvl>
+    <w:lvl w:ilvl="4" w:tplc="04090019" w:tentative="1">
+      <w:start w:val="1"/>
+      <w:numFmt w:val="lowerLetter"/>
+      <w:lvlText w:val="%5."/>
+      <w:lvlJc w:val="left"/>
+      <w:pPr>
+        <w:ind w:left="4320" w:hanging="360"/>
+      </w:pPr>
+    </w:lvl>
+    <w:lvl w:ilvl="5" w:tplc="0409001B" w:tentative="1">
+      <w:start w:val="1"/>
+      <w:numFmt w:val="lowerRoman"/>
+      <w:lvlText w:val="%6."/>
+      <w:lvlJc w:val="right"/>
+      <w:pPr>
+        <w:ind w:left="5040" w:hanging="180"/>
+      </w:pPr>
+    </w:lvl>
+    <w:lvl w:ilvl="6" w:tplc="0409000F" w:tentative="1">
+      <w:start w:val="1"/>
+      <w:numFmt w:val="decimal"/>
+      <w:lvlText w:val="%7."/>
+      <w:lvlJc w:val="left"/>
+      <w:pPr>
+        <w:ind w:left="5760" w:hanging="360"/>
+      </w:pPr>
+    </w:lvl>
+    <w:lvl w:ilvl="7" w:tplc="04090019" w:tentative="1">
+      <w:start w:val="1"/>
+      <w:numFmt w:val="lowerLetter"/>
+      <w:lvlText w:val="%8."/>
+      <w:lvlJc w:val="left"/>
+      <w:pPr>
+        <w:ind w:left="6480" w:hanging="360"/>
+      </w:pPr>
+    </w:lvl>
+    <w:lvl w:ilvl="8" w:tplc="0409001B" w:tentative="1">
+      <w:start w:val="1"/>
+      <w:numFmt w:val="lowerRoman"/>
+      <w:lvlText w:val="%9."/>
+      <w:lvlJc w:val="right"/>
+      <w:pPr>
+        <w:ind w:left="7200" w:hanging="180"/>
+      </w:pPr>
+    </w:lvl>
+  </w:abstractNum>
+  <w:abstractNum w:abstractNumId="3" w15:restartNumberingAfterBreak="0">
+    <w:nsid w:val="2CF85EB9"/>
+    <w:multiLevelType w:val="hybridMultilevel"/>
+    <w:tmpl w:val="2D6266B8"/>
+    <w:lvl w:ilvl="0" w:tplc="38FA398A">
+      <w:numFmt w:val="decimal"/>
+      <w:lvlText w:val="%1."/>
+      <w:lvlJc w:val="left"/>
+      <w:pPr>
+        <w:ind w:left="1080" w:hanging="360"/>
+      </w:pPr>
+      <w:rPr>
+        <w:rFonts w:hint="default"/>
+      </w:rPr>
+    </w:lvl>
+    <w:lvl w:ilvl="1" w:tplc="10090019" w:tentative="1">
+      <w:start w:val="1"/>
+      <w:numFmt w:val="lowerLetter"/>
+      <w:lvlText w:val="%2."/>
+      <w:lvlJc w:val="left"/>
+      <w:pPr>
+        <w:ind w:left="1800" w:hanging="360"/>
+      </w:pPr>
+    </w:lvl>
+    <w:lvl w:ilvl="2" w:tplc="1009001B" w:tentative="1">
+      <w:start w:val="1"/>
+      <w:numFmt w:val="lowerRoman"/>
+      <w:lvlText w:val="%3."/>
+      <w:lvlJc w:val="right"/>
+      <w:pPr>
+        <w:ind w:left="2520" w:hanging="180"/>
+      </w:pPr>
+    </w:lvl>
+    <w:lvl w:ilvl="3" w:tplc="1009000F" w:tentative="1">
+      <w:start w:val="1"/>
+      <w:numFmt w:val="decimal"/>
+      <w:lvlText w:val="%4."/>
+      <w:lvlJc w:val="left"/>
+      <w:pPr>
+        <w:ind w:left="3240" w:hanging="360"/>
+      </w:pPr>
+    </w:lvl>
+    <w:lvl w:ilvl="4" w:tplc="10090019" w:tentative="1">
+      <w:start w:val="1"/>
+      <w:numFmt w:val="lowerLetter"/>
+      <w:lvlText w:val="%5."/>
+      <w:lvlJc w:val="left"/>
+      <w:pPr>
+        <w:ind w:left="3960" w:hanging="360"/>
+      </w:pPr>
+    </w:lvl>
+    <w:lvl w:ilvl="5" w:tplc="1009001B" w:tentative="1">
+      <w:start w:val="1"/>
+      <w:numFmt w:val="lowerRoman"/>
+      <w:lvlText w:val="%6."/>
+      <w:lvlJc w:val="right"/>
+      <w:pPr>
+        <w:ind w:left="4680" w:hanging="180"/>
+      </w:pPr>
+    </w:lvl>
+    <w:lvl w:ilvl="6" w:tplc="1009000F" w:tentative="1">
+      <w:start w:val="1"/>
+      <w:numFmt w:val="decimal"/>
+      <w:lvlText w:val="%7."/>
+      <w:lvlJc w:val="left"/>
+      <w:pPr>
+        <w:ind w:left="5400" w:hanging="360"/>
+      </w:pPr>
+    </w:lvl>
+    <w:lvl w:ilvl="7" w:tplc="10090019" w:tentative="1">
+      <w:start w:val="1"/>
+      <w:numFmt w:val="lowerLetter"/>
+      <w:lvlText w:val="%8."/>
+      <w:lvlJc w:val="left"/>
+      <w:pPr>
+        <w:ind w:left="6120" w:hanging="360"/>
+      </w:pPr>
+    </w:lvl>
+    <w:lvl w:ilvl="8" w:tplc="1009001B" w:tentative="1">
+      <w:start w:val="1"/>
+      <w:numFmt w:val="lowerRoman"/>
+      <w:lvlText w:val="%9."/>
+      <w:lvlJc w:val="right"/>
+      <w:pPr>
+        <w:ind w:left="6840" w:hanging="180"/>
+      </w:pPr>
+    </w:lvl>
+  </w:abstractNum>
+  <w:abstractNum w:abstractNumId="4" w15:restartNumberingAfterBreak="0">
     <w:nsid w:val="3CCC0C44"/>
     <w:multiLevelType w:val="hybridMultilevel"/>
     <w:tmpl w:val="3F2025CC"/>
@@ -13019,7 +13648,7 @@
       </w:rPr>
     </w:lvl>
   </w:abstractNum>
-  <w:abstractNum w:abstractNumId="3" w15:restartNumberingAfterBreak="0">
+  <w:abstractNum w:abstractNumId="5" w15:restartNumberingAfterBreak="0">
     <w:nsid w:val="46876570"/>
     <w:multiLevelType w:val="hybridMultilevel"/>
     <w:tmpl w:val="71B22108"/>
@@ -13105,7 +13734,7 @@
       </w:pPr>
     </w:lvl>
   </w:abstractNum>
-  <w:abstractNum w:abstractNumId="4" w15:restartNumberingAfterBreak="0">
+  <w:abstractNum w:abstractNumId="6" w15:restartNumberingAfterBreak="0">
     <w:nsid w:val="49A874D5"/>
     <w:multiLevelType w:val="hybridMultilevel"/>
     <w:tmpl w:val="2D6266B8"/>
@@ -13193,7 +13822,7 @@
       </w:pPr>
     </w:lvl>
   </w:abstractNum>
-  <w:abstractNum w:abstractNumId="5" w15:restartNumberingAfterBreak="0">
+  <w:abstractNum w:abstractNumId="7" w15:restartNumberingAfterBreak="0">
     <w:nsid w:val="514910FE"/>
     <w:multiLevelType w:val="hybridMultilevel"/>
     <w:tmpl w:val="B052BD64"/>
@@ -13281,7 +13910,7 @@
       </w:pPr>
     </w:lvl>
   </w:abstractNum>
-  <w:abstractNum w:abstractNumId="6" w15:restartNumberingAfterBreak="0">
+  <w:abstractNum w:abstractNumId="8" w15:restartNumberingAfterBreak="0">
     <w:nsid w:val="53B20DF7"/>
     <w:multiLevelType w:val="hybridMultilevel"/>
     <w:tmpl w:val="842AE7DC"/>
@@ -13397,25 +14026,31 @@
     </w:lvl>
   </w:abstractNum>
   <w:num w:numId="1">
-    <w:abstractNumId w:val="6"/>
+    <w:abstractNumId w:val="8"/>
   </w:num>
   <w:num w:numId="2">
-    <w:abstractNumId w:val="5"/>
+    <w:abstractNumId w:val="7"/>
   </w:num>
   <w:num w:numId="3">
     <w:abstractNumId w:val="1"/>
   </w:num>
   <w:num w:numId="4">
-    <w:abstractNumId w:val="3"/>
+    <w:abstractNumId w:val="5"/>
   </w:num>
   <w:num w:numId="5">
     <w:abstractNumId w:val="0"/>
   </w:num>
   <w:num w:numId="6">
-    <w:abstractNumId w:val="2"/>
+    <w:abstractNumId w:val="4"/>
   </w:num>
   <w:num w:numId="7">
-    <w:abstractNumId w:val="4"/>
+    <w:abstractNumId w:val="6"/>
+  </w:num>
+  <w:num w:numId="8">
+    <w:abstractNumId w:val="3"/>
+  </w:num>
+  <w:num w:numId="9">
+    <w:abstractNumId w:val="2"/>
   </w:num>
 </w:numbering>
 </file>
@@ -13818,7 +14453,7 @@
   <w:style w:type="paragraph" w:default="1" w:styleId="Normal">
     <w:name w:val="Normal"/>
     <w:qFormat/>
-    <w:rsid w:val="00C71038"/>
+    <w:rsid w:val="00E4321B"/>
   </w:style>
   <w:style w:type="paragraph" w:styleId="Heading1">
     <w:name w:val="heading 1"/>

--- a/BioSeqDBHelp.docx
+++ b/BioSeqDBHelp.docx
@@ -35,13 +35,13 @@
         <w:rPr>
           <w:lang w:val="en-US"/>
         </w:rPr>
-        <w:t>May 1</w:t>
-      </w:r>
-      <w:r>
-        <w:rPr>
-          <w:lang w:val="en-US"/>
-        </w:rPr>
-        <w:t>5</w:t>
+        <w:t xml:space="preserve">May </w:t>
+      </w:r>
+      <w:r>
+        <w:rPr>
+          <w:lang w:val="en-US"/>
+        </w:rPr>
+        <w:t>27</w:t>
       </w:r>
       <w:r>
         <w:rPr>
@@ -122,7 +122,7 @@
           <w:r>
             <w:fldChar w:fldCharType="separate"/>
           </w:r>
-          <w:hyperlink w:anchor="_Toc71816345" w:history="1">
+          <w:hyperlink w:anchor="_Toc73001412" w:history="1">
             <w:r>
               <w:rPr>
                 <w:rStyle w:val="Hyperlink"/>
@@ -151,7 +151,7 @@
                 <w:noProof/>
                 <w:webHidden/>
               </w:rPr>
-              <w:instrText xml:space="preserve"> PAGEREF _Toc71816345 \h </w:instrText>
+              <w:instrText xml:space="preserve"> PAGEREF _Toc73001412 \h </w:instrText>
             </w:r>
             <w:r>
               <w:rPr>
@@ -193,7 +193,7 @@
               <w:noProof/>
             </w:rPr>
           </w:pPr>
-          <w:hyperlink w:anchor="_Toc71816346" w:history="1">
+          <w:hyperlink w:anchor="_Toc73001413" w:history="1">
             <w:r>
               <w:rPr>
                 <w:rStyle w:val="Hyperlink"/>
@@ -222,7 +222,7 @@
                 <w:noProof/>
                 <w:webHidden/>
               </w:rPr>
-              <w:instrText xml:space="preserve"> PAGEREF _Toc71816346 \h </w:instrText>
+              <w:instrText xml:space="preserve"> PAGEREF _Toc73001413 \h </w:instrText>
             </w:r>
             <w:r>
               <w:rPr>
@@ -264,7 +264,7 @@
               <w:noProof/>
             </w:rPr>
           </w:pPr>
-          <w:hyperlink w:anchor="_Toc71816347" w:history="1">
+          <w:hyperlink w:anchor="_Toc73001414" w:history="1">
             <w:r>
               <w:rPr>
                 <w:rStyle w:val="Hyperlink"/>
@@ -294,7 +294,7 @@
                 <w:noProof/>
                 <w:webHidden/>
               </w:rPr>
-              <w:instrText xml:space="preserve"> PAGEREF _Toc71816347 \h </w:instrText>
+              <w:instrText xml:space="preserve"> PAGEREF _Toc73001414 \h </w:instrText>
             </w:r>
             <w:r>
               <w:rPr>
@@ -336,7 +336,7 @@
               <w:noProof/>
             </w:rPr>
           </w:pPr>
-          <w:hyperlink w:anchor="_Toc71816348" w:history="1">
+          <w:hyperlink w:anchor="_Toc73001415" w:history="1">
             <w:r>
               <w:rPr>
                 <w:rStyle w:val="Hyperlink"/>
@@ -365,7 +365,7 @@
                 <w:noProof/>
                 <w:webHidden/>
               </w:rPr>
-              <w:instrText xml:space="preserve"> PAGEREF _Toc71816348 \h </w:instrText>
+              <w:instrText xml:space="preserve"> PAGEREF _Toc73001415 \h </w:instrText>
             </w:r>
             <w:r>
               <w:rPr>
@@ -407,7 +407,7 @@
               <w:noProof/>
             </w:rPr>
           </w:pPr>
-          <w:hyperlink w:anchor="_Toc71816349" w:history="1">
+          <w:hyperlink w:anchor="_Toc73001416" w:history="1">
             <w:r>
               <w:rPr>
                 <w:rStyle w:val="Hyperlink"/>
@@ -436,7 +436,7 @@
                 <w:noProof/>
                 <w:webHidden/>
               </w:rPr>
-              <w:instrText xml:space="preserve"> PAGEREF _Toc71816349 \h </w:instrText>
+              <w:instrText xml:space="preserve"> PAGEREF _Toc73001416 \h </w:instrText>
             </w:r>
             <w:r>
               <w:rPr>
@@ -478,7 +478,7 @@
               <w:noProof/>
             </w:rPr>
           </w:pPr>
-          <w:hyperlink w:anchor="_Toc71816350" w:history="1">
+          <w:hyperlink w:anchor="_Toc73001417" w:history="1">
             <w:r>
               <w:rPr>
                 <w:rStyle w:val="Hyperlink"/>
@@ -507,7 +507,7 @@
                 <w:noProof/>
                 <w:webHidden/>
               </w:rPr>
-              <w:instrText xml:space="preserve"> PAGEREF _Toc71816350 \h </w:instrText>
+              <w:instrText xml:space="preserve"> PAGEREF _Toc73001417 \h </w:instrText>
             </w:r>
             <w:r>
               <w:rPr>
@@ -550,7 +550,7 @@
               <w:noProof/>
             </w:rPr>
           </w:pPr>
-          <w:hyperlink w:anchor="_Toc71816351" w:history="1">
+          <w:hyperlink w:anchor="_Toc73001418" w:history="1">
             <w:r>
               <w:rPr>
                 <w:rStyle w:val="Hyperlink"/>
@@ -595,7 +595,7 @@
                 <w:noProof/>
                 <w:webHidden/>
               </w:rPr>
-              <w:instrText xml:space="preserve"> PAGEREF _Toc71816351 \h </w:instrText>
+              <w:instrText xml:space="preserve"> PAGEREF _Toc73001418 \h </w:instrText>
             </w:r>
             <w:r>
               <w:rPr>
@@ -638,7 +638,7 @@
               <w:noProof/>
             </w:rPr>
           </w:pPr>
-          <w:hyperlink w:anchor="_Toc71816352" w:history="1">
+          <w:hyperlink w:anchor="_Toc73001419" w:history="1">
             <w:r>
               <w:rPr>
                 <w:rStyle w:val="Hyperlink"/>
@@ -683,7 +683,7 @@
                 <w:noProof/>
                 <w:webHidden/>
               </w:rPr>
-              <w:instrText xml:space="preserve"> PAGEREF _Toc71816352 \h </w:instrText>
+              <w:instrText xml:space="preserve"> PAGEREF _Toc73001419 \h </w:instrText>
             </w:r>
             <w:r>
               <w:rPr>
@@ -726,7 +726,7 @@
               <w:noProof/>
             </w:rPr>
           </w:pPr>
-          <w:hyperlink w:anchor="_Toc71816353" w:history="1">
+          <w:hyperlink w:anchor="_Toc73001420" w:history="1">
             <w:r>
               <w:rPr>
                 <w:rStyle w:val="Hyperlink"/>
@@ -771,7 +771,7 @@
                 <w:noProof/>
                 <w:webHidden/>
               </w:rPr>
-              <w:instrText xml:space="preserve"> PAGEREF _Toc71816353 \h </w:instrText>
+              <w:instrText xml:space="preserve"> PAGEREF _Toc73001420 \h </w:instrText>
             </w:r>
             <w:r>
               <w:rPr>
@@ -814,7 +814,7 @@
               <w:noProof/>
             </w:rPr>
           </w:pPr>
-          <w:hyperlink w:anchor="_Toc71816354" w:history="1">
+          <w:hyperlink w:anchor="_Toc73001421" w:history="1">
             <w:r>
               <w:rPr>
                 <w:rStyle w:val="Hyperlink"/>
@@ -859,7 +859,7 @@
                 <w:noProof/>
                 <w:webHidden/>
               </w:rPr>
-              <w:instrText xml:space="preserve"> PAGEREF _Toc71816354 \h </w:instrText>
+              <w:instrText xml:space="preserve"> PAGEREF _Toc73001421 \h </w:instrText>
             </w:r>
             <w:r>
               <w:rPr>
@@ -902,7 +902,7 @@
               <w:noProof/>
             </w:rPr>
           </w:pPr>
-          <w:hyperlink w:anchor="_Toc71816355" w:history="1">
+          <w:hyperlink w:anchor="_Toc73001422" w:history="1">
             <w:r>
               <w:rPr>
                 <w:rStyle w:val="Hyperlink"/>
@@ -947,7 +947,7 @@
                 <w:noProof/>
                 <w:webHidden/>
               </w:rPr>
-              <w:instrText xml:space="preserve"> PAGEREF _Toc71816355 \h </w:instrText>
+              <w:instrText xml:space="preserve"> PAGEREF _Toc73001422 \h </w:instrText>
             </w:r>
             <w:r>
               <w:rPr>
@@ -990,7 +990,7 @@
               <w:noProof/>
             </w:rPr>
           </w:pPr>
-          <w:hyperlink w:anchor="_Toc71816356" w:history="1">
+          <w:hyperlink w:anchor="_Toc73001423" w:history="1">
             <w:r>
               <w:rPr>
                 <w:rStyle w:val="Hyperlink"/>
@@ -1035,7 +1035,7 @@
                 <w:noProof/>
                 <w:webHidden/>
               </w:rPr>
-              <w:instrText xml:space="preserve"> PAGEREF _Toc71816356 \h </w:instrText>
+              <w:instrText xml:space="preserve"> PAGEREF _Toc73001423 \h </w:instrText>
             </w:r>
             <w:r>
               <w:rPr>
@@ -1078,7 +1078,7 @@
               <w:noProof/>
             </w:rPr>
           </w:pPr>
-          <w:hyperlink w:anchor="_Toc71816357" w:history="1">
+          <w:hyperlink w:anchor="_Toc73001424" w:history="1">
             <w:r>
               <w:rPr>
                 <w:rStyle w:val="Hyperlink"/>
@@ -1123,7 +1123,7 @@
                 <w:noProof/>
                 <w:webHidden/>
               </w:rPr>
-              <w:instrText xml:space="preserve"> PAGEREF _Toc71816357 \h </w:instrText>
+              <w:instrText xml:space="preserve"> PAGEREF _Toc73001424 \h </w:instrText>
             </w:r>
             <w:r>
               <w:rPr>
@@ -1166,7 +1166,7 @@
               <w:noProof/>
             </w:rPr>
           </w:pPr>
-          <w:hyperlink w:anchor="_Toc71816358" w:history="1">
+          <w:hyperlink w:anchor="_Toc73001425" w:history="1">
             <w:r>
               <w:rPr>
                 <w:rStyle w:val="Hyperlink"/>
@@ -1211,7 +1211,7 @@
                 <w:noProof/>
                 <w:webHidden/>
               </w:rPr>
-              <w:instrText xml:space="preserve"> PAGEREF _Toc71816358 \h </w:instrText>
+              <w:instrText xml:space="preserve"> PAGEREF _Toc73001425 \h </w:instrText>
             </w:r>
             <w:r>
               <w:rPr>
@@ -1253,7 +1253,7 @@
               <w:noProof/>
             </w:rPr>
           </w:pPr>
-          <w:hyperlink w:anchor="_Toc71816359" w:history="1">
+          <w:hyperlink w:anchor="_Toc73001426" w:history="1">
             <w:r>
               <w:rPr>
                 <w:rStyle w:val="Hyperlink"/>
@@ -1283,7 +1283,7 @@
                 <w:noProof/>
                 <w:webHidden/>
               </w:rPr>
-              <w:instrText xml:space="preserve"> PAGEREF _Toc71816359 \h </w:instrText>
+              <w:instrText xml:space="preserve"> PAGEREF _Toc73001426 \h </w:instrText>
             </w:r>
             <w:r>
               <w:rPr>
@@ -1326,7 +1326,7 @@
               <w:noProof/>
             </w:rPr>
           </w:pPr>
-          <w:hyperlink w:anchor="_Toc71816360" w:history="1">
+          <w:hyperlink w:anchor="_Toc73001427" w:history="1">
             <w:r>
               <w:rPr>
                 <w:rStyle w:val="Hyperlink"/>
@@ -1371,7 +1371,7 @@
                 <w:noProof/>
                 <w:webHidden/>
               </w:rPr>
-              <w:instrText xml:space="preserve"> PAGEREF _Toc71816360 \h </w:instrText>
+              <w:instrText xml:space="preserve"> PAGEREF _Toc73001427 \h </w:instrText>
             </w:r>
             <w:r>
               <w:rPr>
@@ -1414,7 +1414,7 @@
               <w:noProof/>
             </w:rPr>
           </w:pPr>
-          <w:hyperlink w:anchor="_Toc71816361" w:history="1">
+          <w:hyperlink w:anchor="_Toc73001428" w:history="1">
             <w:r>
               <w:rPr>
                 <w:rStyle w:val="Hyperlink"/>
@@ -1459,7 +1459,7 @@
                 <w:noProof/>
                 <w:webHidden/>
               </w:rPr>
-              <w:instrText xml:space="preserve"> PAGEREF _Toc71816361 \h </w:instrText>
+              <w:instrText xml:space="preserve"> PAGEREF _Toc73001428 \h </w:instrText>
             </w:r>
             <w:r>
               <w:rPr>
@@ -1502,7 +1502,7 @@
               <w:noProof/>
             </w:rPr>
           </w:pPr>
-          <w:hyperlink w:anchor="_Toc71816362" w:history="1">
+          <w:hyperlink w:anchor="_Toc73001429" w:history="1">
             <w:r>
               <w:rPr>
                 <w:rStyle w:val="Hyperlink"/>
@@ -1526,7 +1526,7 @@
                 <w:bCs/>
                 <w:noProof/>
               </w:rPr>
-              <w:t>Influenza A pipeline</w:t>
+              <w:t>Centrifuge classification analysis</w:t>
             </w:r>
             <w:r>
               <w:rPr>
@@ -1547,7 +1547,7 @@
                 <w:noProof/>
                 <w:webHidden/>
               </w:rPr>
-              <w:instrText xml:space="preserve"> PAGEREF _Toc71816362 \h </w:instrText>
+              <w:instrText xml:space="preserve"> PAGEREF _Toc73001429 \h </w:instrText>
             </w:r>
             <w:r>
               <w:rPr>
@@ -1590,7 +1590,7 @@
               <w:noProof/>
             </w:rPr>
           </w:pPr>
-          <w:hyperlink w:anchor="_Toc71816363" w:history="1">
+          <w:hyperlink w:anchor="_Toc73001430" w:history="1">
             <w:r>
               <w:rPr>
                 <w:rStyle w:val="Hyperlink"/>
@@ -1614,7 +1614,7 @@
                 <w:bCs/>
                 <w:noProof/>
               </w:rPr>
-              <w:t>Kraken2</w:t>
+              <w:t>Influenza A pipeline</w:t>
             </w:r>
             <w:r>
               <w:rPr>
@@ -1635,7 +1635,7 @@
                 <w:noProof/>
                 <w:webHidden/>
               </w:rPr>
-              <w:instrText xml:space="preserve"> PAGEREF _Toc71816363 \h </w:instrText>
+              <w:instrText xml:space="preserve"> PAGEREF _Toc73001430 \h </w:instrText>
             </w:r>
             <w:r>
               <w:rPr>
@@ -1655,7 +1655,7 @@
                 <w:noProof/>
                 <w:webHidden/>
               </w:rPr>
-              <w:t>22</w:t>
+              <w:t>21</w:t>
             </w:r>
             <w:r>
               <w:rPr>
@@ -1678,7 +1678,7 @@
               <w:noProof/>
             </w:rPr>
           </w:pPr>
-          <w:hyperlink w:anchor="_Toc71816364" w:history="1">
+          <w:hyperlink w:anchor="_Toc73001431" w:history="1">
             <w:r>
               <w:rPr>
                 <w:rStyle w:val="Hyperlink"/>
@@ -1702,7 +1702,7 @@
                 <w:bCs/>
                 <w:noProof/>
               </w:rPr>
-              <w:t>Nextstrain</w:t>
+              <w:t>Kraken2</w:t>
             </w:r>
             <w:r>
               <w:rPr>
@@ -1723,7 +1723,7 @@
                 <w:noProof/>
                 <w:webHidden/>
               </w:rPr>
-              <w:instrText xml:space="preserve"> PAGEREF _Toc71816364 \h </w:instrText>
+              <w:instrText xml:space="preserve"> PAGEREF _Toc73001431 \h </w:instrText>
             </w:r>
             <w:r>
               <w:rPr>
@@ -1766,7 +1766,7 @@
               <w:noProof/>
             </w:rPr>
           </w:pPr>
-          <w:hyperlink w:anchor="_Toc71816365" w:history="1">
+          <w:hyperlink w:anchor="_Toc73001432" w:history="1">
             <w:r>
               <w:rPr>
                 <w:rStyle w:val="Hyperlink"/>
@@ -1790,7 +1790,7 @@
                 <w:bCs/>
                 <w:noProof/>
               </w:rPr>
-              <w:t>Quast</w:t>
+              <w:t>Nextstrain</w:t>
             </w:r>
             <w:r>
               <w:rPr>
@@ -1811,7 +1811,7 @@
                 <w:noProof/>
                 <w:webHidden/>
               </w:rPr>
-              <w:instrText xml:space="preserve"> PAGEREF _Toc71816365 \h </w:instrText>
+              <w:instrText xml:space="preserve"> PAGEREF _Toc73001432 \h </w:instrText>
             </w:r>
             <w:r>
               <w:rPr>
@@ -1854,7 +1854,7 @@
               <w:noProof/>
             </w:rPr>
           </w:pPr>
-          <w:hyperlink w:anchor="_Toc71816366" w:history="1">
+          <w:hyperlink w:anchor="_Toc73001433" w:history="1">
             <w:r>
               <w:rPr>
                 <w:rStyle w:val="Hyperlink"/>
@@ -1878,7 +1878,7 @@
                 <w:bCs/>
                 <w:noProof/>
               </w:rPr>
-              <w:t>Salmonella Serotyping</w:t>
+              <w:t>Quast</w:t>
             </w:r>
             <w:r>
               <w:rPr>
@@ -1899,7 +1899,7 @@
                 <w:noProof/>
                 <w:webHidden/>
               </w:rPr>
-              <w:instrText xml:space="preserve"> PAGEREF _Toc71816366 \h </w:instrText>
+              <w:instrText xml:space="preserve"> PAGEREF _Toc73001433 \h </w:instrText>
             </w:r>
             <w:r>
               <w:rPr>
@@ -1942,7 +1942,7 @@
               <w:noProof/>
             </w:rPr>
           </w:pPr>
-          <w:hyperlink w:anchor="_Toc71816367" w:history="1">
+          <w:hyperlink w:anchor="_Toc73001434" w:history="1">
             <w:r>
               <w:rPr>
                 <w:rStyle w:val="Hyperlink"/>
@@ -1966,7 +1966,7 @@
                 <w:bCs/>
                 <w:noProof/>
               </w:rPr>
-              <w:t>Search</w:t>
+              <w:t>Salmonella Serotyping</w:t>
             </w:r>
             <w:r>
               <w:rPr>
@@ -1987,7 +1987,7 @@
                 <w:noProof/>
                 <w:webHidden/>
               </w:rPr>
-              <w:instrText xml:space="preserve"> PAGEREF _Toc71816367 \h </w:instrText>
+              <w:instrText xml:space="preserve"> PAGEREF _Toc73001434 \h </w:instrText>
             </w:r>
             <w:r>
               <w:rPr>
@@ -2030,7 +2030,7 @@
               <w:noProof/>
             </w:rPr>
           </w:pPr>
-          <w:hyperlink w:anchor="_Toc71816368" w:history="1">
+          <w:hyperlink w:anchor="_Toc73001435" w:history="1">
             <w:r>
               <w:rPr>
                 <w:rStyle w:val="Hyperlink"/>
@@ -2054,6 +2054,94 @@
                 <w:bCs/>
                 <w:noProof/>
               </w:rPr>
+              <w:t>Search</w:t>
+            </w:r>
+            <w:r>
+              <w:rPr>
+                <w:noProof/>
+                <w:webHidden/>
+              </w:rPr>
+              <w:tab/>
+            </w:r>
+            <w:r>
+              <w:rPr>
+                <w:noProof/>
+                <w:webHidden/>
+              </w:rPr>
+              <w:fldChar w:fldCharType="begin"/>
+            </w:r>
+            <w:r>
+              <w:rPr>
+                <w:noProof/>
+                <w:webHidden/>
+              </w:rPr>
+              <w:instrText xml:space="preserve"> PAGEREF _Toc73001435 \h </w:instrText>
+            </w:r>
+            <w:r>
+              <w:rPr>
+                <w:noProof/>
+                <w:webHidden/>
+              </w:rPr>
+            </w:r>
+            <w:r>
+              <w:rPr>
+                <w:noProof/>
+                <w:webHidden/>
+              </w:rPr>
+              <w:fldChar w:fldCharType="separate"/>
+            </w:r>
+            <w:r>
+              <w:rPr>
+                <w:noProof/>
+                <w:webHidden/>
+              </w:rPr>
+              <w:t>27</w:t>
+            </w:r>
+            <w:r>
+              <w:rPr>
+                <w:noProof/>
+                <w:webHidden/>
+              </w:rPr>
+              <w:fldChar w:fldCharType="end"/>
+            </w:r>
+          </w:hyperlink>
+        </w:p>
+        <w:p>
+          <w:pPr>
+            <w:pStyle w:val="TOC2"/>
+            <w:tabs>
+              <w:tab w:val="left" w:pos="660"/>
+              <w:tab w:val="right" w:leader="dot" w:pos="9350"/>
+            </w:tabs>
+            <w:rPr>
+              <w:rFonts w:cstheme="minorBidi"/>
+              <w:noProof/>
+            </w:rPr>
+          </w:pPr>
+          <w:hyperlink w:anchor="_Toc73001436" w:history="1">
+            <w:r>
+              <w:rPr>
+                <w:rStyle w:val="Hyperlink"/>
+                <w:b/>
+                <w:bCs/>
+                <w:noProof/>
+              </w:rPr>
+              <w:t>9.</w:t>
+            </w:r>
+            <w:r>
+              <w:rPr>
+                <w:rFonts w:cstheme="minorBidi"/>
+                <w:noProof/>
+              </w:rPr>
+              <w:tab/>
+            </w:r>
+            <w:r>
+              <w:rPr>
+                <w:rStyle w:val="Hyperlink"/>
+                <w:b/>
+                <w:bCs/>
+                <w:noProof/>
+              </w:rPr>
               <w:t>VFabricate</w:t>
             </w:r>
             <w:r>
@@ -2075,7 +2163,7 @@
                 <w:noProof/>
                 <w:webHidden/>
               </w:rPr>
-              <w:instrText xml:space="preserve"> PAGEREF _Toc71816368 \h </w:instrText>
+              <w:instrText xml:space="preserve"> PAGEREF _Toc73001436 \h </w:instrText>
             </w:r>
             <w:r>
               <w:rPr>
@@ -2095,7 +2183,7 @@
                 <w:noProof/>
                 <w:webHidden/>
               </w:rPr>
-              <w:t>27</w:t>
+              <w:t>28</w:t>
             </w:r>
             <w:r>
               <w:rPr>
@@ -2117,7 +2205,7 @@
               <w:noProof/>
             </w:rPr>
           </w:pPr>
-          <w:hyperlink w:anchor="_Toc71816369" w:history="1">
+          <w:hyperlink w:anchor="_Toc73001437" w:history="1">
             <w:r>
               <w:rPr>
                 <w:rStyle w:val="Hyperlink"/>
@@ -2146,7 +2234,7 @@
                 <w:noProof/>
                 <w:webHidden/>
               </w:rPr>
-              <w:instrText xml:space="preserve"> PAGEREF _Toc71816369 \h </w:instrText>
+              <w:instrText xml:space="preserve"> PAGEREF _Toc73001437 \h </w:instrText>
             </w:r>
             <w:r>
               <w:rPr>
@@ -2166,7 +2254,7 @@
                 <w:noProof/>
                 <w:webHidden/>
               </w:rPr>
-              <w:t>28</w:t>
+              <w:t>29</w:t>
             </w:r>
             <w:r>
               <w:rPr>
@@ -2188,7 +2276,7 @@
               <w:noProof/>
             </w:rPr>
           </w:pPr>
-          <w:hyperlink w:anchor="_Toc71816370" w:history="1">
+          <w:hyperlink w:anchor="_Toc73001438" w:history="1">
             <w:r>
               <w:rPr>
                 <w:rStyle w:val="Hyperlink"/>
@@ -2217,7 +2305,7 @@
                 <w:noProof/>
                 <w:webHidden/>
               </w:rPr>
-              <w:instrText xml:space="preserve"> PAGEREF _Toc71816370 \h </w:instrText>
+              <w:instrText xml:space="preserve"> PAGEREF _Toc73001438 \h </w:instrText>
             </w:r>
             <w:r>
               <w:rPr>
@@ -2237,7 +2325,7 @@
                 <w:noProof/>
                 <w:webHidden/>
               </w:rPr>
-              <w:t>30</w:t>
+              <w:t>31</w:t>
             </w:r>
             <w:r>
               <w:rPr>
@@ -2259,7 +2347,7 @@
               <w:noProof/>
             </w:rPr>
           </w:pPr>
-          <w:hyperlink w:anchor="_Toc71816371" w:history="1">
+          <w:hyperlink w:anchor="_Toc73001439" w:history="1">
             <w:r>
               <w:rPr>
                 <w:rStyle w:val="Hyperlink"/>
@@ -2288,7 +2376,7 @@
                 <w:noProof/>
                 <w:webHidden/>
               </w:rPr>
-              <w:instrText xml:space="preserve"> PAGEREF _Toc71816371 \h </w:instrText>
+              <w:instrText xml:space="preserve"> PAGEREF _Toc73001439 \h </w:instrText>
             </w:r>
             <w:r>
               <w:rPr>
@@ -2308,7 +2396,7 @@
                 <w:noProof/>
                 <w:webHidden/>
               </w:rPr>
-              <w:t>31</w:t>
+              <w:t>32</w:t>
             </w:r>
             <w:r>
               <w:rPr>
@@ -2330,7 +2418,7 @@
               <w:noProof/>
             </w:rPr>
           </w:pPr>
-          <w:hyperlink w:anchor="_Toc71816372" w:history="1">
+          <w:hyperlink w:anchor="_Toc73001440" w:history="1">
             <w:r>
               <w:rPr>
                 <w:rStyle w:val="Hyperlink"/>
@@ -2359,7 +2447,7 @@
                 <w:noProof/>
                 <w:webHidden/>
               </w:rPr>
-              <w:instrText xml:space="preserve"> PAGEREF _Toc71816372 \h </w:instrText>
+              <w:instrText xml:space="preserve"> PAGEREF _Toc73001440 \h </w:instrText>
             </w:r>
             <w:r>
               <w:rPr>
@@ -2379,7 +2467,7 @@
                 <w:noProof/>
                 <w:webHidden/>
               </w:rPr>
-              <w:t>35</w:t>
+              <w:t>36</w:t>
             </w:r>
             <w:r>
               <w:rPr>
@@ -2401,7 +2489,7 @@
               <w:noProof/>
             </w:rPr>
           </w:pPr>
-          <w:hyperlink w:anchor="_Toc71816373" w:history="1">
+          <w:hyperlink w:anchor="_Toc73001441" w:history="1">
             <w:r>
               <w:rPr>
                 <w:rStyle w:val="Hyperlink"/>
@@ -2430,7 +2518,7 @@
                 <w:noProof/>
                 <w:webHidden/>
               </w:rPr>
-              <w:instrText xml:space="preserve"> PAGEREF _Toc71816373 \h </w:instrText>
+              <w:instrText xml:space="preserve"> PAGEREF _Toc73001441 \h </w:instrText>
             </w:r>
             <w:r>
               <w:rPr>
@@ -2450,7 +2538,7 @@
                 <w:noProof/>
                 <w:webHidden/>
               </w:rPr>
-              <w:t>37</w:t>
+              <w:t>38</w:t>
             </w:r>
             <w:r>
               <w:rPr>
@@ -2508,7 +2596,7 @@
           <w:lang w:val="en-US"/>
         </w:rPr>
       </w:pPr>
-      <w:bookmarkStart w:id="0" w:name="_Toc71816345"/>
+      <w:bookmarkStart w:id="0" w:name="_Toc73001412"/>
       <w:r>
         <w:rPr>
           <w:b/>
@@ -2832,7 +2920,7 @@
           <w:lang w:val="en-US"/>
         </w:rPr>
       </w:pPr>
-      <w:bookmarkStart w:id="1" w:name="_Toc71816346"/>
+      <w:bookmarkStart w:id="1" w:name="_Toc73001413"/>
       <w:r>
         <w:rPr>
           <w:b/>
@@ -3429,7 +3517,7 @@
           <w:lang w:val="en-US"/>
         </w:rPr>
       </w:pPr>
-      <w:bookmarkStart w:id="2" w:name="_Toc71816347"/>
+      <w:bookmarkStart w:id="2" w:name="_Toc73001414"/>
       <w:r>
         <w:rPr>
           <w:rFonts w:asciiTheme="minorHAnsi" w:hAnsiTheme="minorHAnsi" w:cstheme="minorHAnsi"/>
@@ -3490,10 +3578,10 @@
             <v:path o:extrusionok="f" gradientshapeok="t" o:connecttype="rect"/>
             <o:lock v:ext="edit" aspectratio="t"/>
           </v:shapetype>
-          <v:shape id="_x0000_i1025" type="#_x0000_t75" style="width:25.5pt;height:17.25pt" o:ole="">
+          <v:shape id="_x0000_i1025" type="#_x0000_t75" style="width:28.5pt;height:14.25pt" o:ole="">
             <v:imagedata r:id="rId10" o:title=""/>
           </v:shape>
-          <o:OLEObject Type="Embed" ProgID="Paint.Picture.1" ShapeID="_x0000_i1025" DrawAspect="Content" ObjectID="_1682582430" r:id="rId11"/>
+          <o:OLEObject Type="Embed" ProgID="Paint.Picture.1" ShapeID="_x0000_i1025" DrawAspect="Content" ObjectID="_1683614234" r:id="rId11"/>
         </w:object>
       </w:r>
       <w:r>
@@ -3897,7 +3985,7 @@
           <w:lang w:val="en-US"/>
         </w:rPr>
       </w:pPr>
-      <w:bookmarkStart w:id="3" w:name="_Toc71816348"/>
+      <w:bookmarkStart w:id="3" w:name="_Toc73001415"/>
       <w:r>
         <w:rPr>
           <w:noProof/>
@@ -4149,7 +4237,7 @@
           <w:lang w:val="en-US"/>
         </w:rPr>
       </w:pPr>
-      <w:bookmarkStart w:id="4" w:name="_Toc71816349"/>
+      <w:bookmarkStart w:id="4" w:name="_Toc73001416"/>
       <w:r>
         <w:rPr>
           <w:b/>
@@ -4430,7 +4518,7 @@
           <w:lang w:val="en-US"/>
         </w:rPr>
       </w:pPr>
-      <w:bookmarkStart w:id="5" w:name="_Toc71816350"/>
+      <w:bookmarkStart w:id="5" w:name="_Toc73001417"/>
       <w:r>
         <w:rPr>
           <w:b/>
@@ -4580,7 +4668,7 @@
           <w:lang w:val="en-US"/>
         </w:rPr>
       </w:pPr>
-      <w:bookmarkStart w:id="6" w:name="_Toc71816351"/>
+      <w:bookmarkStart w:id="6" w:name="_Toc73001418"/>
       <w:r>
         <w:rPr>
           <w:b/>
@@ -4925,7 +5013,7 @@
           <w:lang w:val="en-US"/>
         </w:rPr>
       </w:pPr>
-      <w:bookmarkStart w:id="7" w:name="_Toc71816352"/>
+      <w:bookmarkStart w:id="7" w:name="_Toc73001419"/>
       <w:r>
         <w:rPr>
           <w:b/>
@@ -5383,7 +5471,7 @@
           <w:lang w:val="en-US"/>
         </w:rPr>
       </w:pPr>
-      <w:bookmarkStart w:id="8" w:name="_Toc71816353"/>
+      <w:bookmarkStart w:id="8" w:name="_Toc73001420"/>
       <w:r>
         <w:rPr>
           <w:b/>
@@ -5636,7 +5724,7 @@
           <w:lang w:val="en-US"/>
         </w:rPr>
       </w:pPr>
-      <w:bookmarkStart w:id="9" w:name="_Toc71816354"/>
+      <w:bookmarkStart w:id="9" w:name="_Toc73001421"/>
       <w:r>
         <w:rPr>
           <w:b/>
@@ -5770,7 +5858,7 @@
           <w:lang w:val="en-US"/>
         </w:rPr>
       </w:pPr>
-      <w:bookmarkStart w:id="10" w:name="_Toc71816355"/>
+      <w:bookmarkStart w:id="10" w:name="_Toc73001422"/>
       <w:r>
         <w:rPr>
           <w:noProof/>
@@ -5988,7 +6076,7 @@
           <w:lang w:val="en-US"/>
         </w:rPr>
       </w:pPr>
-      <w:bookmarkStart w:id="11" w:name="_Toc71816356"/>
+      <w:bookmarkStart w:id="11" w:name="_Toc73001423"/>
       <w:r>
         <w:rPr>
           <w:b/>
@@ -6136,7 +6224,7 @@
           <w:lang w:val="en-US"/>
         </w:rPr>
       </w:pPr>
-      <w:bookmarkStart w:id="12" w:name="_Toc71816357"/>
+      <w:bookmarkStart w:id="12" w:name="_Toc73001424"/>
       <w:r>
         <w:rPr>
           <w:b/>
@@ -6296,7 +6384,7 @@
           <w:lang w:val="en-US"/>
         </w:rPr>
       </w:pPr>
-      <w:bookmarkStart w:id="13" w:name="_Toc71816358"/>
+      <w:bookmarkStart w:id="13" w:name="_Toc73001425"/>
       <w:r>
         <w:rPr>
           <w:b/>
@@ -6619,7 +6707,7 @@
           <w:lang w:val="en-US"/>
         </w:rPr>
       </w:pPr>
-      <w:bookmarkStart w:id="14" w:name="_Toc71816359"/>
+      <w:bookmarkStart w:id="14" w:name="_Toc73001426"/>
       <w:r>
         <w:rPr>
           <w:rFonts w:asciiTheme="majorHAnsi" w:hAnsiTheme="majorHAnsi" w:cstheme="majorHAnsi"/>
@@ -6686,7 +6774,7 @@
           <w:lang w:val="en-US"/>
         </w:rPr>
       </w:pPr>
-      <w:bookmarkStart w:id="15" w:name="_Toc71816360"/>
+      <w:bookmarkStart w:id="15" w:name="_Toc73001427"/>
       <w:r>
         <w:rPr>
           <w:b/>
@@ -6960,7 +7048,7 @@
           <w:lang w:val="en-US"/>
         </w:rPr>
       </w:pPr>
-      <w:bookmarkStart w:id="16" w:name="_Toc71816361"/>
+      <w:bookmarkStart w:id="16" w:name="_Toc73001428"/>
       <w:r>
         <w:rPr>
           <w:b/>
@@ -6975,52 +7063,31 @@
     <w:p>
       <w:pPr>
         <w:pStyle w:val="ListParagraph"/>
-        <w:rPr>
-          <w:lang w:val="en-US"/>
-        </w:rPr>
-      </w:pPr>
-    </w:p>
-    <w:p>
-      <w:pPr>
-        <w:pStyle w:val="ListParagraph"/>
-        <w:rPr>
-          <w:lang w:val="en-US"/>
-        </w:rPr>
-      </w:pPr>
-      <w:r>
-        <w:rPr>
-          <w:lang w:val="en-US"/>
-        </w:rPr>
-        <w:t xml:space="preserve">The Build tree function is one of the key phylogenetic analysis tools available.  The purpose of this function is not limited to </w:t>
-      </w:r>
-      <w:r>
-        <w:rPr>
-          <w:lang w:val="en-US"/>
-        </w:rPr>
-        <w:t xml:space="preserve">just </w:t>
-      </w:r>
-      <w:r>
-        <w:rPr>
-          <w:lang w:val="en-US"/>
-        </w:rPr>
-        <w:t xml:space="preserve">the phylogenetic reconstruction of a set of query genomes, but it also searches the query genomes against database sequences to identify historical strains that demonstrate molecular linkage to query genomes. This functionality enables rapid identification of sequences which likely share lineage origins with query sequences, enabling one to infer epidemiological origins and unknown phenotypic characteristics. To run the phylogenetic analysis, you must specify a reference genome for SNP typing, a set of query genomes, an output path for the results, and a method to define molecular linkage/close relatedness. </w:t>
-      </w:r>
-      <w:r>
-        <w:rPr>
-          <w:lang w:val="en-US"/>
-        </w:rPr>
-        <w:t xml:space="preserve"> </w:t>
-      </w:r>
-      <w:r>
-        <w:rPr>
-          <w:lang w:val="en-US"/>
-        </w:rPr>
-        <w:t>More information below.</w:t>
-      </w:r>
-    </w:p>
-    <w:p>
-      <w:pPr>
-        <w:pStyle w:val="ListParagraph"/>
+        <w:ind w:left="1080"/>
+        <w:rPr>
+          <w:lang w:val="en-US"/>
+        </w:rPr>
+      </w:pPr>
+    </w:p>
+    <w:p>
+      <w:pPr>
+        <w:pStyle w:val="ListParagraph"/>
+        <w:ind w:left="1080"/>
+        <w:rPr>
+          <w:lang w:val="en-US"/>
+        </w:rPr>
+      </w:pPr>
+      <w:r>
+        <w:rPr>
+          <w:lang w:val="en-US"/>
+        </w:rPr>
+        <w:t>The Build tree function is one of the key phylogenetic analysis tools available.  The purpose of this function is not limited to just the phylogenetic reconstruction of a set of query genomes, but it also searches the query genomes against database sequences to identify historical strains that demonstrate molecular linkage to query genomes. This functionality enables rapid identification of sequences which likely share lineage origins with query sequences, enabling one to infer epidemiological origins and unknown phenotypic characteristics. To run the phylogenetic analysis, you must specify a reference genome for SNP typing, a set of query genomes, an output path for the results, and a method to define molecular linkage/close relatedness.  More information below.</w:t>
+      </w:r>
+    </w:p>
+    <w:p>
+      <w:pPr>
+        <w:pStyle w:val="ListParagraph"/>
+        <w:ind w:left="1080"/>
         <w:rPr>
           <w:lang w:val="en-US"/>
         </w:rPr>
@@ -7030,13 +7097,13 @@
           <w:noProof/>
         </w:rPr>
         <w:drawing>
-          <wp:anchor distT="0" distB="0" distL="114300" distR="114300" simplePos="0" relativeHeight="251673600" behindDoc="1" locked="0" layoutInCell="1" allowOverlap="1" wp14:anchorId="63012727" wp14:editId="2782E429">
+          <wp:anchor distT="0" distB="0" distL="114300" distR="114300" simplePos="0" relativeHeight="251703296" behindDoc="1" locked="0" layoutInCell="1" allowOverlap="1" wp14:anchorId="7D17E106" wp14:editId="15DFE304">
             <wp:simplePos x="0" y="0"/>
             <wp:positionH relativeFrom="column">
-              <wp:posOffset>409575</wp:posOffset>
+              <wp:posOffset>628650</wp:posOffset>
             </wp:positionH>
             <wp:positionV relativeFrom="paragraph">
-              <wp:posOffset>372745</wp:posOffset>
+              <wp:posOffset>183515</wp:posOffset>
             </wp:positionV>
             <wp:extent cx="5676900" cy="5819775"/>
             <wp:effectExtent l="0" t="0" r="0" b="9525"/>
@@ -7091,29 +7158,49 @@
     <w:p>
       <w:pPr>
         <w:pStyle w:val="ListParagraph"/>
-        <w:rPr>
-          <w:lang w:val="en-US"/>
-        </w:rPr>
-      </w:pPr>
-      <w:r>
-        <w:rPr>
-          <w:lang w:val="en-US"/>
-        </w:rPr>
-        <w:lastRenderedPageBreak/>
+        <w:ind w:left="1080"/>
+        <w:rPr>
+          <w:lang w:val="en-US"/>
+        </w:rPr>
+      </w:pPr>
+    </w:p>
+    <w:p>
+      <w:pPr>
+        <w:pStyle w:val="ListParagraph"/>
+        <w:ind w:left="1080"/>
+        <w:rPr>
+          <w:lang w:val="en-US"/>
+        </w:rPr>
+      </w:pPr>
+    </w:p>
+    <w:p>
+      <w:pPr>
+        <w:pStyle w:val="ListParagraph"/>
+        <w:ind w:left="1080"/>
+        <w:rPr>
+          <w:lang w:val="en-US"/>
+        </w:rPr>
+      </w:pPr>
+      <w:r>
+        <w:rPr>
+          <w:lang w:val="en-US"/>
+        </w:rPr>
         <w:t>Either of two references genomes can be used, one that is a standard reference associated with the currently selected database, and the other chosen from anywhere in the file system.</w:t>
       </w:r>
     </w:p>
     <w:p>
       <w:pPr>
         <w:pStyle w:val="ListParagraph"/>
-        <w:rPr>
-          <w:lang w:val="en-US"/>
-        </w:rPr>
-      </w:pPr>
-    </w:p>
-    <w:p>
-      <w:pPr>
-        <w:pStyle w:val="ListParagraph"/>
+        <w:ind w:left="1080"/>
+        <w:rPr>
+          <w:lang w:val="en-US"/>
+        </w:rPr>
+      </w:pPr>
+    </w:p>
+    <w:p>
+      <w:pPr>
+        <w:pStyle w:val="ListParagraph"/>
+        <w:ind w:left="1080"/>
         <w:rPr>
           <w:lang w:val="en-US"/>
         </w:rPr>
@@ -7123,7 +7210,7 @@
           <w:noProof/>
         </w:rPr>
         <w:drawing>
-          <wp:inline distT="0" distB="0" distL="0" distR="0" wp14:anchorId="130A5F81" wp14:editId="0FFE9A07">
+          <wp:inline distT="0" distB="0" distL="0" distR="0" wp14:anchorId="427B53A0" wp14:editId="1043F87F">
             <wp:extent cx="5486400" cy="1352550"/>
             <wp:effectExtent l="0" t="0" r="0" b="0"/>
             <wp:docPr id="5" name="Picture 5"/>
@@ -7162,14 +7249,16 @@
     <w:p>
       <w:pPr>
         <w:pStyle w:val="ListParagraph"/>
-        <w:rPr>
-          <w:lang w:val="en-US"/>
-        </w:rPr>
-      </w:pPr>
-    </w:p>
-    <w:p>
-      <w:pPr>
-        <w:pStyle w:val="ListParagraph"/>
+        <w:ind w:left="1080"/>
+        <w:rPr>
+          <w:lang w:val="en-US"/>
+        </w:rPr>
+      </w:pPr>
+    </w:p>
+    <w:p>
+      <w:pPr>
+        <w:pStyle w:val="ListParagraph"/>
+        <w:ind w:left="1080"/>
         <w:rPr>
           <w:lang w:val="en-US"/>
         </w:rPr>
@@ -7184,14 +7273,16 @@
     <w:p>
       <w:pPr>
         <w:pStyle w:val="ListParagraph"/>
-        <w:rPr>
-          <w:lang w:val="en-US"/>
-        </w:rPr>
-      </w:pPr>
-    </w:p>
-    <w:p>
-      <w:pPr>
-        <w:pStyle w:val="ListParagraph"/>
+        <w:ind w:left="1080"/>
+        <w:rPr>
+          <w:lang w:val="en-US"/>
+        </w:rPr>
+      </w:pPr>
+    </w:p>
+    <w:p>
+      <w:pPr>
+        <w:pStyle w:val="ListParagraph"/>
+        <w:ind w:left="1080"/>
         <w:rPr>
           <w:lang w:val="en-US"/>
         </w:rPr>
@@ -7206,14 +7297,16 @@
     <w:p>
       <w:pPr>
         <w:pStyle w:val="ListParagraph"/>
-        <w:rPr>
-          <w:lang w:val="en-US"/>
-        </w:rPr>
-      </w:pPr>
-    </w:p>
-    <w:p>
-      <w:pPr>
-        <w:pStyle w:val="ListParagraph"/>
+        <w:ind w:left="1080"/>
+        <w:rPr>
+          <w:lang w:val="en-US"/>
+        </w:rPr>
+      </w:pPr>
+    </w:p>
+    <w:p>
+      <w:pPr>
+        <w:pStyle w:val="ListParagraph"/>
+        <w:ind w:left="1080"/>
         <w:rPr>
           <w:lang w:val="en-US"/>
         </w:rPr>
@@ -7228,14 +7321,16 @@
     <w:p>
       <w:pPr>
         <w:pStyle w:val="ListParagraph"/>
-        <w:rPr>
-          <w:lang w:val="en-US"/>
-        </w:rPr>
-      </w:pPr>
-    </w:p>
-    <w:p>
-      <w:pPr>
-        <w:pStyle w:val="ListParagraph"/>
+        <w:ind w:left="1080"/>
+        <w:rPr>
+          <w:lang w:val="en-US"/>
+        </w:rPr>
+      </w:pPr>
+    </w:p>
+    <w:p>
+      <w:pPr>
+        <w:pStyle w:val="ListParagraph"/>
+        <w:ind w:left="1080"/>
         <w:rPr>
           <w:lang w:val="en-US"/>
         </w:rPr>
@@ -7250,6 +7345,7 @@
     <w:p>
       <w:pPr>
         <w:pStyle w:val="ListParagraph"/>
+        <w:ind w:left="1080"/>
         <w:rPr>
           <w:lang w:val="en-US"/>
         </w:rPr>
@@ -7262,6 +7358,7 @@
           <w:ilvl w:val="0"/>
           <w:numId w:val="4"/>
         </w:numPr>
+        <w:ind w:left="1800"/>
         <w:rPr>
           <w:lang w:val="en-US"/>
         </w:rPr>
@@ -7294,6 +7391,7 @@
           <w:ilvl w:val="0"/>
           <w:numId w:val="4"/>
         </w:numPr>
+        <w:ind w:left="1800"/>
         <w:rPr>
           <w:lang w:val="en-US"/>
         </w:rPr>
@@ -7340,6 +7438,7 @@
           <w:ilvl w:val="0"/>
           <w:numId w:val="4"/>
         </w:numPr>
+        <w:ind w:left="1800"/>
         <w:rPr>
           <w:lang w:val="en-US"/>
         </w:rPr>
@@ -7374,15 +7473,16 @@
     <w:p>
       <w:pPr>
         <w:pStyle w:val="ListParagraph"/>
-        <w:ind w:left="1440"/>
-        <w:rPr>
-          <w:lang w:val="en-US"/>
-        </w:rPr>
-      </w:pPr>
-    </w:p>
-    <w:p>
-      <w:pPr>
-        <w:pStyle w:val="ListParagraph"/>
+        <w:ind w:left="1800"/>
+        <w:rPr>
+          <w:lang w:val="en-US"/>
+        </w:rPr>
+      </w:pPr>
+    </w:p>
+    <w:p>
+      <w:pPr>
+        <w:pStyle w:val="ListParagraph"/>
+        <w:ind w:left="1080"/>
         <w:rPr>
           <w:lang w:val="en-US"/>
         </w:rPr>
@@ -7397,22 +7497,25 @@
     <w:p>
       <w:pPr>
         <w:pStyle w:val="ListParagraph"/>
-        <w:rPr>
-          <w:lang w:val="en-US"/>
-        </w:rPr>
-      </w:pPr>
-    </w:p>
-    <w:p>
-      <w:pPr>
-        <w:pStyle w:val="ListParagraph"/>
-        <w:rPr>
-          <w:lang w:val="en-US"/>
-        </w:rPr>
-      </w:pPr>
-      <w:r>
-        <w:rPr>
-          <w:lang w:val="en-US"/>
-        </w:rPr>
+        <w:ind w:left="1080"/>
+        <w:rPr>
+          <w:lang w:val="en-US"/>
+        </w:rPr>
+      </w:pPr>
+    </w:p>
+    <w:p>
+      <w:pPr>
+        <w:pStyle w:val="ListParagraph"/>
+        <w:ind w:left="1080"/>
+        <w:rPr>
+          <w:lang w:val="en-US"/>
+        </w:rPr>
+      </w:pPr>
+      <w:r>
+        <w:rPr>
+          <w:lang w:val="en-US"/>
+        </w:rPr>
+        <w:lastRenderedPageBreak/>
         <w:t xml:space="preserve">The output of the Build tree function is two files, tree.nwk and </w:t>
       </w:r>
       <w:r>
@@ -7425,50 +7528,7 @@
         <w:rPr>
           <w:lang w:val="en-US"/>
         </w:rPr>
-        <w:t xml:space="preserve">.csv.  The tree.nwk file consists of the tree description in Newick format, and the metadata_microreact.csv file that consists of a list of sample IDs mapped to the status attribute. The status attribute indicates whether a given sample in the tree is a query or a local database sequence. You can append more sample attributes to this file such as AMR profiles or serotypes to highlight certain </w:t>
-      </w:r>
-      <w:r>
-        <w:rPr>
-          <w:lang w:val="en-US"/>
-        </w:rPr>
-        <w:lastRenderedPageBreak/>
-        <w:t xml:space="preserve">trends in the phylogentic tree. </w:t>
-      </w:r>
-      <w:r>
-        <w:rPr>
-          <w:lang w:val="en-US"/>
-        </w:rPr>
-        <w:t xml:space="preserve"> </w:t>
-      </w:r>
-      <w:r>
-        <w:rPr>
-          <w:lang w:val="en-US"/>
-        </w:rPr>
-        <w:t xml:space="preserve">Note that the metadata_microreact.csv is only designed to annotate trees visualized on the Microreact </w:t>
-      </w:r>
-      <w:r>
-        <w:rPr>
-          <w:lang w:val="en-US"/>
-        </w:rPr>
-        <w:t xml:space="preserve">Internet </w:t>
-      </w:r>
-      <w:r>
-        <w:rPr>
-          <w:lang w:val="en-US"/>
-        </w:rPr>
-        <w:t xml:space="preserve">platform. </w:t>
-      </w:r>
-      <w:r>
-        <w:rPr>
-          <w:lang w:val="en-US"/>
-        </w:rPr>
-        <w:t xml:space="preserve"> </w:t>
-      </w:r>
-      <w:r>
-        <w:rPr>
-          <w:lang w:val="en-US"/>
-        </w:rPr>
-        <w:t xml:space="preserve">Upon analysis completion, the Build tree function automatically invokes the Dendroscope program to display the tree graphically, but the files may also be manually uploaded to the </w:t>
+        <w:t xml:space="preserve">.csv.  The tree.nwk file consists of the tree description in Newick format, and the metadata_microreact.csv file that consists of a list of sample IDs mapped to the status attribute. The status attribute indicates whether a given sample in the tree is a query or a local database sequence. You can append more sample attributes to this file such as AMR profiles or serotypes to highlight certain trends in the phylogentic tree.  Note that the metadata_microreact.csv is only designed to annotate trees visualized on the Microreact Internet platform.  Upon analysis completion, the Build tree function automatically invokes the Dendroscope program to display the tree graphically, but the files may also be manually uploaded to the </w:t>
       </w:r>
       <w:hyperlink r:id="rId27" w:history="1">
         <w:r>
@@ -7489,14 +7549,16 @@
     <w:p>
       <w:pPr>
         <w:pStyle w:val="ListParagraph"/>
-        <w:rPr>
-          <w:lang w:val="en-US"/>
-        </w:rPr>
-      </w:pPr>
-    </w:p>
-    <w:p>
-      <w:pPr>
-        <w:pStyle w:val="ListParagraph"/>
+        <w:ind w:left="1080"/>
+        <w:rPr>
+          <w:lang w:val="en-US"/>
+        </w:rPr>
+      </w:pPr>
+    </w:p>
+    <w:p>
+      <w:pPr>
+        <w:pStyle w:val="ListParagraph"/>
+        <w:ind w:left="1080"/>
         <w:rPr>
           <w:lang w:val="en-US"/>
         </w:rPr>
@@ -7514,6 +7576,221 @@
           <w:lang w:val="en-US"/>
         </w:rPr>
       </w:pPr>
+      <w:r>
+        <w:rPr>
+          <w:lang w:val="en-US"/>
+        </w:rPr>
+        <w:br w:type="page"/>
+      </w:r>
+    </w:p>
+    <w:p>
+      <w:pPr>
+        <w:pStyle w:val="ListParagraph"/>
+        <w:numPr>
+          <w:ilvl w:val="0"/>
+          <w:numId w:val="7"/>
+        </w:numPr>
+        <w:outlineLvl w:val="1"/>
+        <w:rPr>
+          <w:b/>
+          <w:bCs/>
+          <w:lang w:val="en-US"/>
+        </w:rPr>
+      </w:pPr>
+      <w:bookmarkStart w:id="17" w:name="_Toc73001429"/>
+      <w:r>
+        <w:rPr>
+          <w:b/>
+          <w:bCs/>
+          <w:lang w:val="en-US"/>
+        </w:rPr>
+        <w:lastRenderedPageBreak/>
+        <w:t>Centrifuge classification analysis</w:t>
+      </w:r>
+      <w:bookmarkEnd w:id="17"/>
+    </w:p>
+    <w:p>
+      <w:pPr>
+        <w:ind w:left="1080"/>
+        <w:rPr>
+          <w:lang w:val="en-US"/>
+        </w:rPr>
+      </w:pPr>
+      <w:r>
+        <w:rPr>
+          <w:lang w:val="en-US"/>
+        </w:rPr>
+        <w:t>The Centrifuge classification analysis function is available to categorize taxonomic information contained in sequence reads in fastq files.  Select a folder containing one or more fastq files with the reads to analyze.</w:t>
+      </w:r>
+    </w:p>
+    <w:p>
+      <w:pPr>
+        <w:ind w:left="1080"/>
+        <w:rPr>
+          <w:lang w:val="en-US"/>
+        </w:rPr>
+      </w:pPr>
+      <w:r>
+        <w:rPr>
+          <w:lang w:val="en-US"/>
+        </w:rPr>
+        <w:t>Select the path to a Centrifuge database as a reference for the classification.  This database must be constructed ahead of time.</w:t>
+      </w:r>
+    </w:p>
+    <w:p>
+      <w:pPr>
+        <w:pStyle w:val="ListParagraph"/>
+        <w:ind w:left="1080"/>
+      </w:pPr>
+      <w:r>
+        <w:rPr>
+          <w:lang w:val="en-US"/>
+        </w:rPr>
+        <w:t xml:space="preserve">Specify the path to the output directory where the output reports are to be stored.  </w:t>
+      </w:r>
+      <w:r>
+        <w:t>If the output path is on the local computer, the results are copied to that folder on the local machine.</w:t>
+      </w:r>
+    </w:p>
+    <w:p>
+      <w:pPr>
+        <w:pStyle w:val="ListParagraph"/>
+        <w:ind w:left="1080"/>
+      </w:pPr>
+    </w:p>
+    <w:p>
+      <w:pPr>
+        <w:pStyle w:val="ListParagraph"/>
+        <w:ind w:left="1080"/>
+      </w:pPr>
+      <w:r>
+        <w:t>The normal output consists of two reports</w:t>
+      </w:r>
+      <w:r>
+        <w:t>, named centrifuge_res.tsv and centrifuge_report.tsv.  The centrifuge_report.tsv document is the summary report and is displayed automatically when the function completes normally.</w:t>
+      </w:r>
+    </w:p>
+    <w:p>
+      <w:pPr>
+        <w:pStyle w:val="ListParagraph"/>
+        <w:rPr>
+          <w:lang w:val="en-US"/>
+        </w:rPr>
+      </w:pPr>
+    </w:p>
+    <w:p>
+      <w:pPr>
+        <w:pStyle w:val="ListParagraph"/>
+        <w:rPr>
+          <w:lang w:val="en-US"/>
+        </w:rPr>
+      </w:pPr>
+      <w:r>
+        <w:rPr>
+          <w:noProof/>
+        </w:rPr>
+        <w:drawing>
+          <wp:anchor distT="0" distB="0" distL="114300" distR="114300" simplePos="0" relativeHeight="251704320" behindDoc="1" locked="0" layoutInCell="1" allowOverlap="1" wp14:anchorId="5A2C8132" wp14:editId="0F492FF2">
+            <wp:simplePos x="0" y="0"/>
+            <wp:positionH relativeFrom="column">
+              <wp:posOffset>457200</wp:posOffset>
+            </wp:positionH>
+            <wp:positionV relativeFrom="paragraph">
+              <wp:posOffset>1905</wp:posOffset>
+            </wp:positionV>
+            <wp:extent cx="5943600" cy="3683635"/>
+            <wp:effectExtent l="19050" t="19050" r="19050" b="12065"/>
+            <wp:wrapTight wrapText="bothSides">
+              <wp:wrapPolygon edited="0">
+                <wp:start x="-69" y="-112"/>
+                <wp:lineTo x="-69" y="21559"/>
+                <wp:lineTo x="21600" y="21559"/>
+                <wp:lineTo x="21600" y="-112"/>
+                <wp:lineTo x="-69" y="-112"/>
+              </wp:wrapPolygon>
+            </wp:wrapTight>
+            <wp:docPr id="7" name="Picture 7"/>
+            <wp:cNvGraphicFramePr>
+              <a:graphicFrameLocks xmlns:a="http://schemas.openxmlformats.org/drawingml/2006/main" noChangeAspect="1"/>
+            </wp:cNvGraphicFramePr>
+            <a:graphic xmlns:a="http://schemas.openxmlformats.org/drawingml/2006/main">
+              <a:graphicData uri="http://schemas.openxmlformats.org/drawingml/2006/picture">
+                <pic:pic xmlns:pic="http://schemas.openxmlformats.org/drawingml/2006/picture">
+                  <pic:nvPicPr>
+                    <pic:cNvPr id="1" name=""/>
+                    <pic:cNvPicPr/>
+                  </pic:nvPicPr>
+                  <pic:blipFill>
+                    <a:blip r:embed="rId28">
+                      <a:extLst>
+                        <a:ext uri="{28A0092B-C50C-407E-A947-70E740481C1C}">
+                          <a14:useLocalDpi xmlns:a14="http://schemas.microsoft.com/office/drawing/2010/main" val="0"/>
+                        </a:ext>
+                      </a:extLst>
+                    </a:blip>
+                    <a:stretch>
+                      <a:fillRect/>
+                    </a:stretch>
+                  </pic:blipFill>
+                  <pic:spPr>
+                    <a:xfrm>
+                      <a:off x="0" y="0"/>
+                      <a:ext cx="5943600" cy="3683635"/>
+                    </a:xfrm>
+                    <a:prstGeom prst="rect">
+                      <a:avLst/>
+                    </a:prstGeom>
+                    <a:ln w="15875">
+                      <a:solidFill>
+                        <a:schemeClr val="tx1"/>
+                      </a:solidFill>
+                    </a:ln>
+                  </pic:spPr>
+                </pic:pic>
+              </a:graphicData>
+            </a:graphic>
+          </wp:anchor>
+        </w:drawing>
+      </w:r>
+    </w:p>
+    <w:p>
+      <w:pPr>
+        <w:pStyle w:val="ListParagraph"/>
+        <w:ind w:left="1080"/>
+        <w:rPr>
+          <w:lang w:val="en-US"/>
+        </w:rPr>
+      </w:pPr>
+      <w:r>
+        <w:rPr>
+          <w:lang w:val="en-US"/>
+        </w:rPr>
+        <w:t>The number of threads can also be adjusted to request a higher number of cores to run the analysis for faster speed.  Note that this also affects memory usage.  The maximum number of primary assignments for each read can also be specified.</w:t>
+      </w:r>
+    </w:p>
+    <w:p>
+      <w:pPr>
+        <w:pStyle w:val="ListParagraph"/>
+        <w:ind w:left="1080"/>
+        <w:rPr>
+          <w:lang w:val="en-US"/>
+        </w:rPr>
+      </w:pPr>
+    </w:p>
+    <w:p>
+      <w:pPr>
+        <w:pStyle w:val="ListParagraph"/>
+        <w:ind w:left="1080"/>
+        <w:rPr>
+          <w:lang w:val="en-US"/>
+        </w:rPr>
+      </w:pPr>
+      <w:r>
+        <w:rPr>
+          <w:lang w:val="en-US"/>
+        </w:rPr>
+        <w:t>Use the Memo field to enter identifying information to facilitate tracking the background ask in the Notifications dialog.</w:t>
+      </w:r>
       <w:r>
         <w:rPr>
           <w:lang w:val="en-US"/>
@@ -7536,7 +7813,7 @@
           <w:lang w:val="en-US"/>
         </w:rPr>
       </w:pPr>
-      <w:bookmarkStart w:id="17" w:name="_Toc71816362"/>
+      <w:bookmarkStart w:id="18" w:name="_Toc73001430"/>
       <w:r>
         <w:rPr>
           <w:noProof/>
@@ -7575,7 +7852,7 @@
                     <pic:cNvPicPr/>
                   </pic:nvPicPr>
                   <pic:blipFill>
-                    <a:blip r:embed="rId28">
+                    <a:blip r:embed="rId29">
                       <a:extLst>
                         <a:ext uri="{28A0092B-C50C-407E-A947-70E740481C1C}">
                           <a14:useLocalDpi xmlns:a14="http://schemas.microsoft.com/office/drawing/2010/main" val="0"/>
@@ -7620,7 +7897,7 @@
         </w:rPr>
         <w:t>Influenza A pipeline</w:t>
       </w:r>
-      <w:bookmarkEnd w:id="17"/>
+      <w:bookmarkEnd w:id="18"/>
     </w:p>
     <w:p>
       <w:pPr>
@@ -7653,7 +7930,19 @@
         <w:rPr>
           <w:lang w:val="en-US"/>
         </w:rPr>
-        <w:t xml:space="preserve"> As such, the required inputs are .fastq files which can be selected using the “Fastq file picker”. </w:t>
+        <w:t xml:space="preserve"> As such, the required inputs are .fastq files which can be selected using the “Fastq file picker”.</w:t>
+      </w:r>
+      <w:r>
+        <w:rPr>
+          <w:lang w:val="en-US"/>
+        </w:rPr>
+        <w:t xml:space="preserve"> </w:t>
+      </w:r>
+      <w:r>
+        <w:rPr>
+          <w:lang w:val="en-US"/>
+        </w:rPr>
+        <w:t xml:space="preserve"> </w:t>
       </w:r>
       <w:r>
         <w:rPr>
@@ -7848,7 +8137,7 @@
           <w:lang w:val="en-US"/>
         </w:rPr>
       </w:pPr>
-      <w:bookmarkStart w:id="18" w:name="_Toc71816363"/>
+      <w:bookmarkStart w:id="19" w:name="_Toc73001431"/>
       <w:r>
         <w:rPr>
           <w:b/>
@@ -7858,7 +8147,7 @@
         <w:lastRenderedPageBreak/>
         <w:t>Kraken2</w:t>
       </w:r>
-      <w:bookmarkEnd w:id="18"/>
+      <w:bookmarkEnd w:id="19"/>
     </w:p>
     <w:p>
       <w:pPr>
@@ -7905,7 +8194,7 @@
                     <pic:cNvPicPr/>
                   </pic:nvPicPr>
                   <pic:blipFill>
-                    <a:blip r:embed="rId29">
+                    <a:blip r:embed="rId30">
                       <a:extLst>
                         <a:ext uri="{28A0092B-C50C-407E-A947-70E740481C1C}">
                           <a14:useLocalDpi xmlns:a14="http://schemas.microsoft.com/office/drawing/2010/main" val="0"/>
@@ -8133,7 +8422,7 @@
           <w:lang w:val="en-US"/>
         </w:rPr>
       </w:pPr>
-      <w:bookmarkStart w:id="19" w:name="_Toc71816364"/>
+      <w:bookmarkStart w:id="20" w:name="_Toc73001432"/>
       <w:r>
         <w:rPr>
           <w:b/>
@@ -8142,7 +8431,7 @@
         </w:rPr>
         <w:t>Nextstrain</w:t>
       </w:r>
-      <w:bookmarkEnd w:id="19"/>
+      <w:bookmarkEnd w:id="20"/>
     </w:p>
     <w:p>
       <w:pPr>
@@ -8157,7 +8446,7 @@
         </w:rPr>
         <w:t xml:space="preserve">Nextstrain is a pipeline used to produce phylogenetic tree diagrams (see </w:t>
       </w:r>
-      <w:hyperlink r:id="rId30" w:history="1">
+      <w:hyperlink r:id="rId31" w:history="1">
         <w:r>
           <w:rPr>
             <w:rStyle w:val="Hyperlink"/>
@@ -8250,7 +8539,7 @@
                     <pic:cNvPicPr/>
                   </pic:nvPicPr>
                   <pic:blipFill>
-                    <a:blip r:embed="rId31">
+                    <a:blip r:embed="rId32">
                       <a:extLst>
                         <a:ext uri="{28A0092B-C50C-407E-A947-70E740481C1C}">
                           <a14:useLocalDpi xmlns:a14="http://schemas.microsoft.com/office/drawing/2010/main" val="0"/>
@@ -8560,7 +8849,7 @@
           <w:lang w:val="en-US"/>
         </w:rPr>
       </w:pPr>
-      <w:bookmarkStart w:id="20" w:name="_Toc71816365"/>
+      <w:bookmarkStart w:id="21" w:name="_Toc73001433"/>
       <w:r>
         <w:rPr>
           <w:noProof/>
@@ -8597,7 +8886,7 @@
                     <pic:cNvPicPr/>
                   </pic:nvPicPr>
                   <pic:blipFill>
-                    <a:blip r:embed="rId32">
+                    <a:blip r:embed="rId33">
                       <a:extLst>
                         <a:ext uri="{28A0092B-C50C-407E-A947-70E740481C1C}">
                           <a14:useLocalDpi xmlns:a14="http://schemas.microsoft.com/office/drawing/2010/main" val="0"/>
@@ -8637,7 +8926,7 @@
         </w:rPr>
         <w:t>Quast</w:t>
       </w:r>
-      <w:bookmarkEnd w:id="20"/>
+      <w:bookmarkEnd w:id="21"/>
     </w:p>
     <w:p>
       <w:pPr>
@@ -8825,7 +9114,7 @@
           <w:lang w:val="en-US"/>
         </w:rPr>
       </w:pPr>
-      <w:bookmarkStart w:id="21" w:name="_Toc71816366"/>
+      <w:bookmarkStart w:id="22" w:name="_Toc73001434"/>
       <w:r>
         <w:rPr>
           <w:b/>
@@ -8835,7 +9124,7 @@
         <w:lastRenderedPageBreak/>
         <w:t>Salmonella Serotyping</w:t>
       </w:r>
-      <w:bookmarkEnd w:id="21"/>
+      <w:bookmarkEnd w:id="22"/>
     </w:p>
     <w:p>
       <w:pPr>
@@ -8880,7 +9169,7 @@
                     <pic:cNvPicPr/>
                   </pic:nvPicPr>
                   <pic:blipFill>
-                    <a:blip r:embed="rId33">
+                    <a:blip r:embed="rId34">
                       <a:extLst>
                         <a:ext uri="{28A0092B-C50C-407E-A947-70E740481C1C}">
                           <a14:useLocalDpi xmlns:a14="http://schemas.microsoft.com/office/drawing/2010/main" val="0"/>
@@ -9074,11 +9363,12 @@
           <w:lang w:val="en-US"/>
         </w:rPr>
       </w:pPr>
-      <w:bookmarkStart w:id="22" w:name="_Toc71816367"/>
-      <w:r>
-        <w:rPr>
-          <w:b/>
-          <w:bCs/>
+      <w:bookmarkStart w:id="23" w:name="_Toc73001435"/>
+      <w:r>
+        <w:rPr>
+          <w:b/>
+          <w:bCs/>
+          <w:noProof/>
           <w:lang w:val="en-US"/>
         </w:rPr>
         <w:lastRenderedPageBreak/>
@@ -9114,7 +9404,7 @@
                     <pic:cNvPicPr/>
                   </pic:nvPicPr>
                   <pic:blipFill>
-                    <a:blip r:embed="rId34">
+                    <a:blip r:embed="rId35">
                       <a:extLst>
                         <a:ext uri="{28A0092B-C50C-407E-A947-70E740481C1C}">
                           <a14:useLocalDpi xmlns:a14="http://schemas.microsoft.com/office/drawing/2010/main" val="0"/>
@@ -9159,7 +9449,7 @@
         </w:rPr>
         <w:t>Search</w:t>
       </w:r>
-      <w:bookmarkEnd w:id="22"/>
+      <w:bookmarkEnd w:id="23"/>
     </w:p>
     <w:p>
       <w:pPr>
@@ -9282,7 +9572,7 @@
           <w:lang w:val="en-US"/>
         </w:rPr>
       </w:pPr>
-      <w:bookmarkStart w:id="23" w:name="_Toc71816368"/>
+      <w:bookmarkStart w:id="24" w:name="_Toc73001436"/>
       <w:r>
         <w:rPr>
           <w:b/>
@@ -9291,7 +9581,7 @@
         </w:rPr>
         <w:t>VFabricate</w:t>
       </w:r>
-      <w:bookmarkEnd w:id="23"/>
+      <w:bookmarkEnd w:id="24"/>
     </w:p>
     <w:p>
       <w:pPr>
@@ -9392,7 +9682,7 @@
                     <pic:cNvPicPr/>
                   </pic:nvPicPr>
                   <pic:blipFill>
-                    <a:blip r:embed="rId35">
+                    <a:blip r:embed="rId36">
                       <a:extLst>
                         <a:ext uri="{28A0092B-C50C-407E-A947-70E740481C1C}">
                           <a14:useLocalDpi xmlns:a14="http://schemas.microsoft.com/office/drawing/2010/main" val="0"/>
@@ -9782,7 +10072,7 @@
           <w:lang w:val="en-US"/>
         </w:rPr>
       </w:pPr>
-      <w:bookmarkStart w:id="24" w:name="_Toc71816369"/>
+      <w:bookmarkStart w:id="25" w:name="_Toc73001437"/>
       <w:r>
         <w:rPr>
           <w:b/>
@@ -9794,7 +10084,7 @@
         <w:lastRenderedPageBreak/>
         <w:t>Running in the background</w:t>
       </w:r>
-      <w:bookmarkEnd w:id="24"/>
+      <w:bookmarkEnd w:id="25"/>
     </w:p>
     <w:p>
       <w:pPr>
@@ -9900,7 +10190,7 @@
                     <pic:cNvPicPr/>
                   </pic:nvPicPr>
                   <pic:blipFill>
-                    <a:blip r:embed="rId36">
+                    <a:blip r:embed="rId37">
                       <a:extLst>
                         <a:ext uri="{28A0092B-C50C-407E-A947-70E740481C1C}">
                           <a14:useLocalDpi xmlns:a14="http://schemas.microsoft.com/office/drawing/2010/main" val="0"/>
@@ -10179,7 +10469,7 @@
           <w:lang w:val="en-US"/>
         </w:rPr>
       </w:pPr>
-      <w:bookmarkStart w:id="25" w:name="_Toc71816370"/>
+      <w:bookmarkStart w:id="26" w:name="_Toc73001438"/>
       <w:r>
         <w:rPr>
           <w:b/>
@@ -10191,7 +10481,7 @@
         <w:lastRenderedPageBreak/>
         <w:t>Editing LIMS identifiers</w:t>
       </w:r>
-      <w:bookmarkEnd w:id="25"/>
+      <w:bookmarkEnd w:id="26"/>
     </w:p>
     <w:p>
       <w:pPr>
@@ -10240,7 +10530,7 @@
                     <pic:cNvPicPr/>
                   </pic:nvPicPr>
                   <pic:blipFill>
-                    <a:blip r:embed="rId37"/>
+                    <a:blip r:embed="rId38"/>
                     <a:stretch>
                       <a:fillRect/>
                     </a:stretch>
@@ -10311,7 +10601,7 @@
           <w:lang w:val="en-US"/>
         </w:rPr>
       </w:pPr>
-      <w:bookmarkStart w:id="26" w:name="_Toc71816371"/>
+      <w:bookmarkStart w:id="27" w:name="_Toc73001439"/>
       <w:r>
         <w:rPr>
           <w:b/>
@@ -10323,7 +10613,7 @@
         <w:lastRenderedPageBreak/>
         <w:t>For BioSeqDB administrators</w:t>
       </w:r>
-      <w:bookmarkEnd w:id="26"/>
+      <w:bookmarkEnd w:id="27"/>
     </w:p>
     <w:p>
       <w:pPr>
@@ -10935,7 +11225,7 @@
                     <pic:cNvPicPr/>
                   </pic:nvPicPr>
                   <pic:blipFill>
-                    <a:blip r:embed="rId38">
+                    <a:blip r:embed="rId39">
                       <a:extLst>
                         <a:ext uri="{28A0092B-C50C-407E-A947-70E740481C1C}">
                           <a14:useLocalDpi xmlns:a14="http://schemas.microsoft.com/office/drawing/2010/main" val="0"/>
@@ -11193,7 +11483,7 @@
                     <pic:cNvPicPr/>
                   </pic:nvPicPr>
                   <pic:blipFill>
-                    <a:blip r:embed="rId39"/>
+                    <a:blip r:embed="rId40"/>
                     <a:stretch>
                       <a:fillRect/>
                     </a:stretch>
@@ -11333,7 +11623,7 @@
                     <pic:cNvPicPr/>
                   </pic:nvPicPr>
                   <pic:blipFill>
-                    <a:blip r:embed="rId40"/>
+                    <a:blip r:embed="rId41"/>
                     <a:stretch>
                       <a:fillRect/>
                     </a:stretch>
@@ -11406,7 +11696,7 @@
                     <pic:cNvPicPr/>
                   </pic:nvPicPr>
                   <pic:blipFill>
-                    <a:blip r:embed="rId41">
+                    <a:blip r:embed="rId42">
                       <a:extLst>
                         <a:ext uri="{28A0092B-C50C-407E-A947-70E740481C1C}">
                           <a14:useLocalDpi xmlns:a14="http://schemas.microsoft.com/office/drawing/2010/main" val="0"/>
@@ -11636,7 +11926,7 @@
                     <pic:cNvPicPr/>
                   </pic:nvPicPr>
                   <pic:blipFill>
-                    <a:blip r:embed="rId42">
+                    <a:blip r:embed="rId43">
                       <a:extLst>
                         <a:ext uri="{28A0092B-C50C-407E-A947-70E740481C1C}">
                           <a14:useLocalDpi xmlns:a14="http://schemas.microsoft.com/office/drawing/2010/main" val="0"/>
@@ -11691,7 +11981,7 @@
         </w:rPr>
         <w:t xml:space="preserve"> folder on the </w:t>
       </w:r>
-      <w:hyperlink r:id="rId43" w:history="1">
+      <w:hyperlink r:id="rId44" w:history="1">
         <w:r>
           <w:rPr>
             <w:rStyle w:val="Hyperlink"/>
@@ -11977,7 +12267,7 @@
         </w:rPr>
         <w:t xml:space="preserve">The BioSeqDB source is stored on GitHub at </w:t>
       </w:r>
-      <w:hyperlink r:id="rId44" w:history="1">
+      <w:hyperlink r:id="rId45" w:history="1">
         <w:r>
           <w:rPr>
             <w:rStyle w:val="Hyperlink"/>
@@ -11992,7 +12282,7 @@
         </w:rPr>
         <w:t xml:space="preserve">.  The source for the Linux seqdb scripts is stored at </w:t>
       </w:r>
-      <w:hyperlink r:id="rId45" w:history="1">
+      <w:hyperlink r:id="rId46" w:history="1">
         <w:r>
           <w:rPr>
             <w:rStyle w:val="Hyperlink"/>
@@ -12109,7 +12399,7 @@
           <w:lang w:val="en-US"/>
         </w:rPr>
       </w:pPr>
-      <w:bookmarkStart w:id="27" w:name="_Toc71816372"/>
+      <w:bookmarkStart w:id="28" w:name="_Toc73001440"/>
       <w:r>
         <w:rPr>
           <w:b/>
@@ -12121,7 +12411,7 @@
         <w:lastRenderedPageBreak/>
         <w:t>FAQ</w:t>
       </w:r>
-      <w:bookmarkEnd w:id="27"/>
+      <w:bookmarkEnd w:id="28"/>
     </w:p>
     <w:p>
       <w:pPr>
@@ -12698,7 +12988,7 @@
           <w:lang w:val="en-US"/>
         </w:rPr>
       </w:pPr>
-      <w:bookmarkStart w:id="28" w:name="_Toc71816373"/>
+      <w:bookmarkStart w:id="29" w:name="_Toc73001441"/>
       <w:r>
         <w:rPr>
           <w:b/>
@@ -12710,7 +13000,7 @@
         <w:lastRenderedPageBreak/>
         <w:t>Appendix A: Deploying the BioSeqDB client</w:t>
       </w:r>
-      <w:bookmarkEnd w:id="28"/>
+      <w:bookmarkEnd w:id="29"/>
     </w:p>
     <w:p>
       <w:pPr>
@@ -12900,7 +13190,7 @@
                     </pic:cNvPicPr>
                   </pic:nvPicPr>
                   <pic:blipFill>
-                    <a:blip r:embed="rId46">
+                    <a:blip r:embed="rId47">
                       <a:extLst>
                         <a:ext uri="{28A0092B-C50C-407E-A947-70E740481C1C}">
                           <a14:useLocalDpi xmlns:a14="http://schemas.microsoft.com/office/drawing/2010/main" val="0"/>

--- a/BioSeqDBHelp.docx
+++ b/BioSeqDBHelp.docx
@@ -13,7 +13,6 @@
           <w:lang w:val="en-US"/>
         </w:rPr>
       </w:pPr>
-      <w:proofErr w:type="spellStart"/>
       <w:r>
         <w:rPr>
           <w:b/>
@@ -22,18 +21,7 @@
           <w:szCs w:val="32"/>
           <w:lang w:val="en-US"/>
         </w:rPr>
-        <w:t>BioSeqDB</w:t>
-      </w:r>
-      <w:proofErr w:type="spellEnd"/>
-      <w:r>
-        <w:rPr>
-          <w:b/>
-          <w:bCs/>
-          <w:sz w:val="32"/>
-          <w:szCs w:val="32"/>
-          <w:lang w:val="en-US"/>
-        </w:rPr>
-        <w:t xml:space="preserve"> Help Document</w:t>
+        <w:t>BioSeqDB Help Document</w:t>
       </w:r>
     </w:p>
     <w:p>
@@ -2984,49 +2972,33 @@
         <w:rPr>
           <w:lang w:val="en-US"/>
         </w:rPr>
-        <w:t xml:space="preserve">The purpose of the </w:t>
-      </w:r>
-      <w:proofErr w:type="spellStart"/>
+        <w:t>The purpose of the BioSeqDB program is to manage the process flow and information repository for sequence data of identified organisms</w:t>
+      </w:r>
+      <w:r>
+        <w:rPr>
+          <w:lang w:val="en-US"/>
+        </w:rPr>
+        <w:t xml:space="preserve"> and provide access to functional analysis applications that run in the Linux WSL environment</w:t>
+      </w:r>
+      <w:r>
+        <w:rPr>
+          <w:lang w:val="en-US"/>
+        </w:rPr>
+        <w:t xml:space="preserve">.  </w:t>
+      </w:r>
+    </w:p>
+    <w:p>
+      <w:pPr>
+        <w:rPr>
+          <w:lang w:val="en-US"/>
+        </w:rPr>
+      </w:pPr>
       <w:r>
         <w:rPr>
           <w:lang w:val="en-US"/>
         </w:rPr>
         <w:t>BioSeqDB</w:t>
       </w:r>
-      <w:proofErr w:type="spellEnd"/>
-      <w:r>
-        <w:rPr>
-          <w:lang w:val="en-US"/>
-        </w:rPr>
-        <w:t xml:space="preserve"> program is to manage the process flow and information repository for sequence data of identified organisms</w:t>
-      </w:r>
-      <w:r>
-        <w:rPr>
-          <w:lang w:val="en-US"/>
-        </w:rPr>
-        <w:t xml:space="preserve"> and provide access to functional analysis applications that run in the Linux WSL environment</w:t>
-      </w:r>
-      <w:r>
-        <w:rPr>
-          <w:lang w:val="en-US"/>
-        </w:rPr>
-        <w:t xml:space="preserve">.  </w:t>
-      </w:r>
-    </w:p>
-    <w:p>
-      <w:pPr>
-        <w:rPr>
-          <w:lang w:val="en-US"/>
-        </w:rPr>
-      </w:pPr>
-      <w:proofErr w:type="spellStart"/>
-      <w:r>
-        <w:rPr>
-          <w:lang w:val="en-US"/>
-        </w:rPr>
-        <w:t>BioSeqDB</w:t>
-      </w:r>
-      <w:proofErr w:type="spellEnd"/>
       <w:r>
         <w:rPr>
           <w:lang w:val="en-US"/>
@@ -3105,49 +3077,7 @@
         <w:rPr>
           <w:lang w:val="en-US"/>
         </w:rPr>
-        <w:t xml:space="preserve">The </w:t>
-      </w:r>
-      <w:proofErr w:type="spellStart"/>
-      <w:r>
-        <w:rPr>
-          <w:lang w:val="en-US"/>
-        </w:rPr>
-        <w:t>BioSeqDB</w:t>
-      </w:r>
-      <w:proofErr w:type="spellEnd"/>
-      <w:r>
-        <w:rPr>
-          <w:lang w:val="en-US"/>
-        </w:rPr>
-        <w:t xml:space="preserve"> program is basically a wrapper that invokes Linux commands that have been developed to run in the Windows Subsystem for Linux (WSL) environment.  The advantage of running </w:t>
-      </w:r>
-      <w:proofErr w:type="spellStart"/>
-      <w:r>
-        <w:rPr>
-          <w:lang w:val="en-US"/>
-        </w:rPr>
-        <w:t>BioSeqDB</w:t>
-      </w:r>
-      <w:proofErr w:type="spellEnd"/>
-      <w:r>
-        <w:rPr>
-          <w:lang w:val="en-US"/>
-        </w:rPr>
-        <w:t xml:space="preserve"> instead of the individual Linux commands is that </w:t>
-      </w:r>
-      <w:proofErr w:type="spellStart"/>
-      <w:r>
-        <w:rPr>
-          <w:lang w:val="en-US"/>
-        </w:rPr>
-        <w:t>BioSeqDB</w:t>
-      </w:r>
-      <w:proofErr w:type="spellEnd"/>
-      <w:r>
-        <w:rPr>
-          <w:lang w:val="en-US"/>
-        </w:rPr>
-        <w:t xml:space="preserve"> prompts the user for all the relevant parameters and functions needed to accomplish the biologically important objectives</w:t>
+        <w:t>The BioSeqDB program is basically a wrapper that invokes Linux commands that have been developed to run in the Windows Subsystem for Linux (WSL) environment.  The advantage of running BioSeqDB instead of the individual Linux commands is that BioSeqDB prompts the user for all the relevant parameters and functions needed to accomplish the biologically important objectives</w:t>
       </w:r>
       <w:r>
         <w:rPr>
@@ -3236,39 +3166,17 @@
           </wp:anchor>
         </w:drawing>
       </w:r>
-      <w:proofErr w:type="spellStart"/>
-      <w:r>
-        <w:rPr>
-          <w:lang w:val="en-US"/>
-        </w:rPr>
-        <w:t>BioSeqDB</w:t>
-      </w:r>
-      <w:proofErr w:type="spellEnd"/>
-      <w:r>
-        <w:rPr>
-          <w:lang w:val="en-US"/>
-        </w:rPr>
-        <w:t xml:space="preserve"> maintains a separate database for each specified organism.  If no existing database exists in which to insert a sequence for a different organism, a new database must be created.</w:t>
-      </w:r>
-      <w:r>
-        <w:rPr>
-          <w:lang w:val="en-US"/>
-        </w:rPr>
-        <w:t xml:space="preserve">  The </w:t>
-      </w:r>
-      <w:proofErr w:type="spellStart"/>
-      <w:r>
-        <w:rPr>
-          <w:lang w:val="en-US"/>
-        </w:rPr>
-        <w:t>BioSeqDB</w:t>
-      </w:r>
-      <w:proofErr w:type="spellEnd"/>
-      <w:r>
-        <w:rPr>
-          <w:lang w:val="en-US"/>
-        </w:rPr>
-        <w:t xml:space="preserve"> dialog always displays the currently selected sequence database</w:t>
+      <w:r>
+        <w:rPr>
+          <w:lang w:val="en-US"/>
+        </w:rPr>
+        <w:t>BioSeqDB maintains a separate database for each specified organism.  If no existing database exists in which to insert a sequence for a different organism, a new database must be created.</w:t>
+      </w:r>
+      <w:r>
+        <w:rPr>
+          <w:lang w:val="en-US"/>
+        </w:rPr>
+        <w:t xml:space="preserve">  The BioSeqDB dialog always displays the currently selected sequence database</w:t>
       </w:r>
       <w:r>
         <w:rPr>
@@ -3298,21 +3206,7 @@
         <w:rPr>
           <w:lang w:val="en-US"/>
         </w:rPr>
-        <w:t xml:space="preserve">The main </w:t>
-      </w:r>
-      <w:proofErr w:type="spellStart"/>
-      <w:r>
-        <w:rPr>
-          <w:lang w:val="en-US"/>
-        </w:rPr>
-        <w:t>BioSeqDB</w:t>
-      </w:r>
-      <w:proofErr w:type="spellEnd"/>
-      <w:r>
-        <w:rPr>
-          <w:lang w:val="en-US"/>
-        </w:rPr>
-        <w:t xml:space="preserve"> dialog </w:t>
+        <w:t xml:space="preserve">The main BioSeqDB dialog </w:t>
       </w:r>
       <w:r>
         <w:rPr>
@@ -3333,34 +3227,12 @@
           <w:lang w:val="en-US"/>
         </w:rPr>
       </w:pPr>
-      <w:proofErr w:type="spellStart"/>
       <w:r>
         <w:rPr>
           <w:lang w:val="en-US"/>
         </w:rPr>
         <w:lastRenderedPageBreak/>
-        <w:t>BioSeqDB</w:t>
-      </w:r>
-      <w:proofErr w:type="spellEnd"/>
-      <w:r>
-        <w:rPr>
-          <w:lang w:val="en-US"/>
-        </w:rPr>
-        <w:t xml:space="preserve"> is designed as a multi-user system with clients accessing the </w:t>
-      </w:r>
-      <w:proofErr w:type="spellStart"/>
-      <w:r>
-        <w:rPr>
-          <w:lang w:val="en-US"/>
-        </w:rPr>
-        <w:t>BioSeqDB</w:t>
-      </w:r>
-      <w:proofErr w:type="spellEnd"/>
-      <w:r>
-        <w:rPr>
-          <w:lang w:val="en-US"/>
-        </w:rPr>
-        <w:t xml:space="preserve"> service (running on WIMMER) over the network.  The databases reside on the server</w:t>
+        <w:t>BioSeqDB is designed as a multi-user system with clients accessing the BioSeqDB service (running on WIMMER) over the network.  The databases reside on the server</w:t>
       </w:r>
       <w:r>
         <w:rPr>
@@ -3379,55 +3251,13 @@
         <w:rPr>
           <w:lang w:val="en-US"/>
         </w:rPr>
-        <w:t xml:space="preserve">Most of this document describes the functionality available through this dialog.  A section near the end provides some details for administrators of </w:t>
-      </w:r>
-      <w:proofErr w:type="spellStart"/>
-      <w:r>
-        <w:rPr>
-          <w:lang w:val="en-US"/>
-        </w:rPr>
-        <w:t>BioSeqDB</w:t>
-      </w:r>
-      <w:proofErr w:type="spellEnd"/>
-      <w:r>
-        <w:rPr>
-          <w:lang w:val="en-US"/>
-        </w:rPr>
-        <w:t>.</w:t>
-      </w:r>
-      <w:r>
-        <w:rPr>
-          <w:lang w:val="en-US"/>
-        </w:rPr>
-        <w:t xml:space="preserve">  This document is meant to assist users in running </w:t>
-      </w:r>
-      <w:proofErr w:type="spellStart"/>
-      <w:r>
-        <w:rPr>
-          <w:lang w:val="en-US"/>
-        </w:rPr>
-        <w:t>BioSeqDB</w:t>
-      </w:r>
-      <w:proofErr w:type="spellEnd"/>
-      <w:r>
-        <w:rPr>
-          <w:lang w:val="en-US"/>
-        </w:rPr>
-        <w:t xml:space="preserve">.  It does not describe how to interpret results of the functions invoked by </w:t>
-      </w:r>
-      <w:proofErr w:type="spellStart"/>
-      <w:r>
-        <w:rPr>
-          <w:lang w:val="en-US"/>
-        </w:rPr>
-        <w:t>BioSeqDB</w:t>
-      </w:r>
-      <w:proofErr w:type="spellEnd"/>
-      <w:r>
-        <w:rPr>
-          <w:lang w:val="en-US"/>
-        </w:rPr>
-        <w:t>.</w:t>
+        <w:t>Most of this document describes the functionality available through this dialog.  A section near the end provides some details for administrators of BioSeqDB.</w:t>
+      </w:r>
+      <w:r>
+        <w:rPr>
+          <w:lang w:val="en-US"/>
+        </w:rPr>
+        <w:t xml:space="preserve">  This document is meant to assist users in running BioSeqDB.  It does not describe how to interpret results of the functions invoked by BioSeqDB.</w:t>
       </w:r>
     </w:p>
     <w:p>
@@ -3466,16 +3296,52 @@
         <w:rPr>
           <w:lang w:val="en-US"/>
         </w:rPr>
-        <w:t xml:space="preserve">Through WSL, </w:t>
-      </w:r>
-      <w:proofErr w:type="spellStart"/>
-      <w:r>
-        <w:rPr>
-          <w:lang w:val="en-US"/>
-        </w:rPr>
-        <w:t>BioSeqDB</w:t>
-      </w:r>
-      <w:proofErr w:type="spellEnd"/>
+        <w:t xml:space="preserve">Through WSL, BioSeqDB </w:t>
+      </w:r>
+      <w:r>
+        <w:rPr>
+          <w:lang w:val="en-US"/>
+        </w:rPr>
+        <w:t xml:space="preserve">provides complementary access to </w:t>
+      </w:r>
+      <w:r>
+        <w:rPr>
+          <w:lang w:val="en-US"/>
+        </w:rPr>
+        <w:t xml:space="preserve">the Windows file system and the Linux file system.  </w:t>
+      </w:r>
+      <w:r>
+        <w:rPr>
+          <w:lang w:val="en-US"/>
+        </w:rPr>
+        <w:t>BioSeqDB also provides access to both the client computer file system and the server file system.</w:t>
+      </w:r>
+    </w:p>
+    <w:p>
+      <w:pPr>
+        <w:spacing w:after="240"/>
+        <w:rPr>
+          <w:lang w:val="en-US"/>
+        </w:rPr>
+      </w:pPr>
+      <w:r>
+        <w:rPr>
+          <w:lang w:val="en-US"/>
+        </w:rPr>
+        <w:t xml:space="preserve">If you are familiar with Linux, by </w:t>
+      </w:r>
+      <w:r>
+        <w:rPr>
+          <w:lang w:val="en-US"/>
+        </w:rPr>
+        <w:t xml:space="preserve">connecting to WIMMER via SplashTop and </w:t>
+      </w:r>
+      <w:r>
+        <w:rPr>
+          <w:lang w:val="en-US"/>
+        </w:rPr>
+        <w:t>using Windows Terminal in Windows you can start up the UbuntuWimmer shell as Linux user pds_wimmer to run in the Linux environment.  Those details are hidden by BioSeqDB, but it</w:t>
+      </w:r>
       <w:r>
         <w:rPr>
           <w:lang w:val="en-US"/>
@@ -3486,120 +3352,6 @@
         <w:rPr>
           <w:lang w:val="en-US"/>
         </w:rPr>
-        <w:t xml:space="preserve">provides complementary access to </w:t>
-      </w:r>
-      <w:r>
-        <w:rPr>
-          <w:lang w:val="en-US"/>
-        </w:rPr>
-        <w:t xml:space="preserve">the Windows file system and the Linux file system.  </w:t>
-      </w:r>
-      <w:proofErr w:type="spellStart"/>
-      <w:r>
-        <w:rPr>
-          <w:lang w:val="en-US"/>
-        </w:rPr>
-        <w:t>BioSeqDB</w:t>
-      </w:r>
-      <w:proofErr w:type="spellEnd"/>
-      <w:r>
-        <w:rPr>
-          <w:lang w:val="en-US"/>
-        </w:rPr>
-        <w:t xml:space="preserve"> also provides access to both the client computer file system and the server file system.</w:t>
-      </w:r>
-    </w:p>
-    <w:p>
-      <w:pPr>
-        <w:spacing w:after="240"/>
-        <w:rPr>
-          <w:lang w:val="en-US"/>
-        </w:rPr>
-      </w:pPr>
-      <w:r>
-        <w:rPr>
-          <w:lang w:val="en-US"/>
-        </w:rPr>
-        <w:t xml:space="preserve">If you are familiar with Linux, by </w:t>
-      </w:r>
-      <w:r>
-        <w:rPr>
-          <w:lang w:val="en-US"/>
-        </w:rPr>
-        <w:t xml:space="preserve">connecting to WIMMER via </w:t>
-      </w:r>
-      <w:proofErr w:type="spellStart"/>
-      <w:r>
-        <w:rPr>
-          <w:lang w:val="en-US"/>
-        </w:rPr>
-        <w:t>SplashTop</w:t>
-      </w:r>
-      <w:proofErr w:type="spellEnd"/>
-      <w:r>
-        <w:rPr>
-          <w:lang w:val="en-US"/>
-        </w:rPr>
-        <w:t xml:space="preserve"> and </w:t>
-      </w:r>
-      <w:r>
-        <w:rPr>
-          <w:lang w:val="en-US"/>
-        </w:rPr>
-        <w:t xml:space="preserve">using Windows Terminal in Windows you can start up the </w:t>
-      </w:r>
-      <w:proofErr w:type="spellStart"/>
-      <w:r>
-        <w:rPr>
-          <w:lang w:val="en-US"/>
-        </w:rPr>
-        <w:t>UbuntuWimmer</w:t>
-      </w:r>
-      <w:proofErr w:type="spellEnd"/>
-      <w:r>
-        <w:rPr>
-          <w:lang w:val="en-US"/>
-        </w:rPr>
-        <w:t xml:space="preserve"> shell as Linux user </w:t>
-      </w:r>
-      <w:proofErr w:type="spellStart"/>
-      <w:r>
-        <w:rPr>
-          <w:lang w:val="en-US"/>
-        </w:rPr>
-        <w:t>pds_wimmer</w:t>
-      </w:r>
-      <w:proofErr w:type="spellEnd"/>
-      <w:r>
-        <w:rPr>
-          <w:lang w:val="en-US"/>
-        </w:rPr>
-        <w:t xml:space="preserve"> to run in the Linux environment.  Those details are hidden by </w:t>
-      </w:r>
-      <w:proofErr w:type="spellStart"/>
-      <w:r>
-        <w:rPr>
-          <w:lang w:val="en-US"/>
-        </w:rPr>
-        <w:t>BioSeqDB</w:t>
-      </w:r>
-      <w:proofErr w:type="spellEnd"/>
-      <w:r>
-        <w:rPr>
-          <w:lang w:val="en-US"/>
-        </w:rPr>
-        <w:t>, but it</w:t>
-      </w:r>
-      <w:r>
-        <w:rPr>
-          <w:lang w:val="en-US"/>
-        </w:rPr>
-        <w:t xml:space="preserve"> </w:t>
-      </w:r>
-      <w:r>
-        <w:rPr>
-          <w:lang w:val="en-US"/>
-        </w:rPr>
         <w:t>still is important to be aware of the presence of the Linux file system and how it relates to the Windows file system.</w:t>
       </w:r>
     </w:p>
@@ -3625,35 +3377,7 @@
         <w:rPr>
           <w:lang w:val="en-US"/>
         </w:rPr>
-        <w:t>, the Linux file system may be accessed by entering ‘\\</w:t>
-      </w:r>
-      <w:proofErr w:type="spellStart"/>
-      <w:r>
-        <w:rPr>
-          <w:lang w:val="en-US"/>
-        </w:rPr>
-        <w:t>wsl</w:t>
-      </w:r>
-      <w:proofErr w:type="spellEnd"/>
-      <w:r>
-        <w:rPr>
-          <w:lang w:val="en-US"/>
-        </w:rPr>
-        <w:t xml:space="preserve">’ in the address bar.  This shows an instance of the Linux file system called </w:t>
-      </w:r>
-      <w:proofErr w:type="spellStart"/>
-      <w:r>
-        <w:rPr>
-          <w:lang w:val="en-US"/>
-        </w:rPr>
-        <w:t>UbuntuWimmer</w:t>
-      </w:r>
-      <w:proofErr w:type="spellEnd"/>
-      <w:r>
-        <w:rPr>
-          <w:lang w:val="en-US"/>
-        </w:rPr>
-        <w:t>:</w:t>
+        <w:t>, the Linux file system may be accessed by entering ‘\\wsl’ in the address bar.  This shows an instance of the Linux file system called UbuntuWimmer:</w:t>
       </w:r>
     </w:p>
     <w:p>
@@ -3795,21 +3519,7 @@
         <w:rPr>
           <w:lang w:val="en-US"/>
         </w:rPr>
-        <w:t xml:space="preserve">Double-click on </w:t>
-      </w:r>
-      <w:proofErr w:type="spellStart"/>
-      <w:r>
-        <w:rPr>
-          <w:lang w:val="en-US"/>
-        </w:rPr>
-        <w:t>UbuntuWimmer</w:t>
-      </w:r>
-      <w:proofErr w:type="spellEnd"/>
-      <w:r>
-        <w:rPr>
-          <w:lang w:val="en-US"/>
-        </w:rPr>
-        <w:t xml:space="preserve"> to open the </w:t>
+        <w:t xml:space="preserve">Double-click on UbuntuWimmer to open the </w:t>
       </w:r>
       <w:r>
         <w:rPr>
@@ -3964,62 +3674,20 @@
           <w:lang w:val="en-US"/>
         </w:rPr>
         <w:lastRenderedPageBreak/>
-        <w:t xml:space="preserve">If you are familiar with Windows, you should be aware of how Linux references folders in the Windows file system.  This is important for </w:t>
-      </w:r>
-      <w:proofErr w:type="spellStart"/>
-      <w:r>
-        <w:rPr>
-          <w:lang w:val="en-US"/>
-        </w:rPr>
-        <w:t>BioSeqDB</w:t>
-      </w:r>
-      <w:proofErr w:type="spellEnd"/>
-      <w:r>
-        <w:rPr>
-          <w:lang w:val="en-US"/>
-        </w:rPr>
-        <w:t xml:space="preserve"> because although most functions run in Linux, most data are stored in the Windows file system.  For example, all sequence data, both raw and assembled, are stored on the E: drive of WIMMER.</w:t>
-      </w:r>
-    </w:p>
-    <w:p>
-      <w:pPr>
-        <w:rPr>
-          <w:lang w:val="en-US"/>
-        </w:rPr>
-      </w:pPr>
-      <w:r>
-        <w:rPr>
-          <w:lang w:val="en-US"/>
-        </w:rPr>
-        <w:t>References to the C: and E: drive of WIMMER are represented as /</w:t>
-      </w:r>
-      <w:proofErr w:type="spellStart"/>
-      <w:r>
-        <w:rPr>
-          <w:lang w:val="en-US"/>
-        </w:rPr>
-        <w:t>mnt</w:t>
-      </w:r>
-      <w:proofErr w:type="spellEnd"/>
-      <w:r>
-        <w:rPr>
-          <w:lang w:val="en-US"/>
-        </w:rPr>
-        <w:t>/c and /</w:t>
-      </w:r>
-      <w:proofErr w:type="spellStart"/>
-      <w:r>
-        <w:rPr>
-          <w:lang w:val="en-US"/>
-        </w:rPr>
-        <w:t>mnt</w:t>
-      </w:r>
-      <w:proofErr w:type="spellEnd"/>
-      <w:r>
-        <w:rPr>
-          <w:lang w:val="en-US"/>
-        </w:rPr>
-        <w:t>/e respectively in Linux.  For example, a file in the Temp folder on the C: drive might be C:\Temp\stats.txt</w:t>
+        <w:t>If you are familiar with Windows, you should be aware of how Linux references folders in the Windows file system.  This is important for BioSeqDB because although most functions run in Linux, most data are stored in the Windows file system.  For example, all sequence data, both raw and assembled, are stored on the E: drive of WIMMER.</w:t>
+      </w:r>
+    </w:p>
+    <w:p>
+      <w:pPr>
+        <w:rPr>
+          <w:lang w:val="en-US"/>
+        </w:rPr>
+      </w:pPr>
+      <w:r>
+        <w:rPr>
+          <w:lang w:val="en-US"/>
+        </w:rPr>
+        <w:t>References to the C: and E: drive of WIMMER are represented as /mnt/c and /mnt/e respectively in Linux.  For example, a file in the Temp folder on the C: drive might be C:\Temp\stats.txt</w:t>
       </w:r>
       <w:r>
         <w:rPr>
@@ -4031,21 +3699,7 @@
         <w:rPr>
           <w:lang w:val="en-US"/>
         </w:rPr>
-        <w:t>, but in Linux would be referenced as /</w:t>
-      </w:r>
-      <w:proofErr w:type="spellStart"/>
-      <w:r>
-        <w:rPr>
-          <w:lang w:val="en-US"/>
-        </w:rPr>
-        <w:t>mnt</w:t>
-      </w:r>
-      <w:proofErr w:type="spellEnd"/>
-      <w:r>
-        <w:rPr>
-          <w:lang w:val="en-US"/>
-        </w:rPr>
-        <w:t xml:space="preserve">/c/Temp/stats.txt.  In the Linux reference, </w:t>
+        <w:t xml:space="preserve">, but in Linux would be referenced as /mnt/c/Temp/stats.txt.  In the Linux reference, </w:t>
       </w:r>
       <w:r>
         <w:rPr>
@@ -4096,19 +3750,11 @@
         </w:rPr>
         <w:t xml:space="preserve">The Explorer (described later) in </w:t>
       </w:r>
-      <w:proofErr w:type="spellStart"/>
-      <w:r>
-        <w:rPr>
-          <w:lang w:val="en-US"/>
-        </w:rPr>
-        <w:t>BioSeqDB</w:t>
-      </w:r>
-      <w:proofErr w:type="spellEnd"/>
-      <w:r>
-        <w:rPr>
-          <w:lang w:val="en-US"/>
-        </w:rPr>
-        <w:t xml:space="preserve"> hides most of these details and translates folder references automatically in the background but understanding these differences between the file systems is important.</w:t>
+      <w:r>
+        <w:rPr>
+          <w:lang w:val="en-US"/>
+        </w:rPr>
+        <w:t>BioSeqDB hides most of these details and translates folder references automatically in the background but understanding these differences between the file systems is important.</w:t>
       </w:r>
       <w:r>
         <w:rPr>
@@ -4188,35 +3834,7 @@
         <w:rPr>
           <w:lang w:val="en-US"/>
         </w:rPr>
-        <w:t xml:space="preserve">In </w:t>
-      </w:r>
-      <w:proofErr w:type="spellStart"/>
-      <w:r>
-        <w:rPr>
-          <w:lang w:val="en-US"/>
-        </w:rPr>
-        <w:t>BioSeqDB</w:t>
-      </w:r>
-      <w:proofErr w:type="spellEnd"/>
-      <w:r>
-        <w:rPr>
-          <w:lang w:val="en-US"/>
-        </w:rPr>
-        <w:t xml:space="preserve">, there is also a distinction between files and folders stored on the server and those stored on the client.  For example, the output results from running an analysis in </w:t>
-      </w:r>
-      <w:proofErr w:type="spellStart"/>
-      <w:r>
-        <w:rPr>
-          <w:lang w:val="en-US"/>
-        </w:rPr>
-        <w:t>BioSeqDB</w:t>
-      </w:r>
-      <w:proofErr w:type="spellEnd"/>
-      <w:r>
-        <w:rPr>
-          <w:lang w:val="en-US"/>
-        </w:rPr>
-        <w:t xml:space="preserve"> may be stored on either the server or the client computer.  To distinguish which file system is </w:t>
+        <w:t xml:space="preserve">In BioSeqDB, there is also a distinction between files and folders stored on the server and those stored on the client.  For example, the output results from running an analysis in BioSeqDB may be stored on either the server or the client computer.  To distinguish which file system is </w:t>
       </w:r>
       <w:r>
         <w:rPr>
@@ -4228,21 +3846,7 @@
         <w:rPr>
           <w:lang w:val="en-US"/>
         </w:rPr>
-        <w:t xml:space="preserve">in </w:t>
-      </w:r>
-      <w:proofErr w:type="spellStart"/>
-      <w:r>
-        <w:rPr>
-          <w:lang w:val="en-US"/>
-        </w:rPr>
-        <w:t>BioSeqDB</w:t>
-      </w:r>
-      <w:proofErr w:type="spellEnd"/>
-      <w:r>
-        <w:rPr>
-          <w:lang w:val="en-US"/>
-        </w:rPr>
-        <w:t xml:space="preserve"> </w:t>
+        <w:t xml:space="preserve">in BioSeqDB </w:t>
       </w:r>
       <w:r>
         <w:rPr>
@@ -4303,21 +3907,7 @@
         <w:rPr>
           <w:lang w:val="en-US"/>
         </w:rPr>
-        <w:t xml:space="preserve">The Explorer is frequently opened to locate data files and folders on the file system, whether in Windows, Linux, or on the local or server computer.  Individual functions within </w:t>
-      </w:r>
-      <w:proofErr w:type="spellStart"/>
-      <w:r>
-        <w:rPr>
-          <w:lang w:val="en-US"/>
-        </w:rPr>
-        <w:t>BioSeqDB</w:t>
-      </w:r>
-      <w:proofErr w:type="spellEnd"/>
-      <w:r>
-        <w:rPr>
-          <w:lang w:val="en-US"/>
-        </w:rPr>
-        <w:t xml:space="preserve"> often provide ellipses to invoke the Explorer (</w:t>
+        <w:t>The Explorer is frequently opened to locate data files and folders on the file system, whether in Windows, Linux, or on the local or server computer.  Individual functions within BioSeqDB often provide ellipses to invoke the Explorer (</w:t>
       </w:r>
       <w:r>
         <w:object w:dxaOrig="510" w:dyaOrig="345" w14:anchorId="5399C982">
@@ -4343,7 +3933,7 @@
           <v:shape id="_x0000_i1025" type="#_x0000_t75" style="width:28.5pt;height:14.25pt" o:ole="">
             <v:imagedata r:id="rId10" o:title=""/>
           </v:shape>
-          <o:OLEObject Type="Embed" ProgID="Paint.Picture.1" ShapeID="_x0000_i1025" DrawAspect="Content" ObjectID="_1685081416" r:id="rId11"/>
+          <o:OLEObject Type="Embed" ProgID="Paint.Picture.1" ShapeID="_x0000_i1025" DrawAspect="Content" ObjectID="_1685454097" r:id="rId11"/>
         </w:object>
       </w:r>
       <w:r>
@@ -4397,21 +3987,7 @@
         <w:rPr>
           <w:lang w:val="en-US"/>
         </w:rPr>
-        <w:t xml:space="preserve">) on the right side of the main </w:t>
-      </w:r>
-      <w:proofErr w:type="spellStart"/>
-      <w:r>
-        <w:rPr>
-          <w:lang w:val="en-US"/>
-        </w:rPr>
-        <w:t>BioSeqDB</w:t>
-      </w:r>
-      <w:proofErr w:type="spellEnd"/>
-      <w:r>
-        <w:rPr>
-          <w:lang w:val="en-US"/>
-        </w:rPr>
-        <w:t xml:space="preserve"> dialog.</w:t>
+        <w:t>) on the right side of the main BioSeqDB dialog.</w:t>
       </w:r>
     </w:p>
     <w:p>
@@ -4499,21 +4075,7 @@
         <w:rPr>
           <w:lang w:val="en-US"/>
         </w:rPr>
-        <w:t xml:space="preserve">Since the user needs to have detailed access to the file system on the server, </w:t>
-      </w:r>
-      <w:proofErr w:type="spellStart"/>
-      <w:r>
-        <w:rPr>
-          <w:lang w:val="en-US"/>
-        </w:rPr>
-        <w:t>BioSeqDB</w:t>
-      </w:r>
-      <w:proofErr w:type="spellEnd"/>
-      <w:r>
-        <w:rPr>
-          <w:lang w:val="en-US"/>
-        </w:rPr>
-        <w:t xml:space="preserve"> has a unique file and folder </w:t>
+        <w:t xml:space="preserve">Since the user needs to have detailed access to the file system on the server, BioSeqDB has a unique file and folder </w:t>
       </w:r>
       <w:r>
         <w:rPr>
@@ -4709,21 +4271,7 @@
         <w:rPr>
           <w:lang w:val="en-US"/>
         </w:rPr>
-        <w:t xml:space="preserve">, </w:t>
-      </w:r>
-      <w:proofErr w:type="spellStart"/>
-      <w:r>
-        <w:rPr>
-          <w:lang w:val="en-US"/>
-        </w:rPr>
-        <w:t>BioSeqDB</w:t>
-      </w:r>
-      <w:proofErr w:type="spellEnd"/>
-      <w:r>
-        <w:rPr>
-          <w:lang w:val="en-US"/>
-        </w:rPr>
-        <w:t xml:space="preserve"> automatically and seamlessly looks after transferring </w:t>
+        <w:t xml:space="preserve">, BioSeqDB automatically and seamlessly looks after transferring </w:t>
       </w:r>
       <w:r>
         <w:rPr>
@@ -4911,55 +4459,13 @@
         <w:rPr>
           <w:lang w:val="en-US"/>
         </w:rPr>
-        <w:t xml:space="preserve">The About dialog for </w:t>
-      </w:r>
-      <w:proofErr w:type="spellStart"/>
-      <w:r>
-        <w:rPr>
-          <w:lang w:val="en-US"/>
-        </w:rPr>
-        <w:t>BioSeqDB</w:t>
-      </w:r>
-      <w:proofErr w:type="spellEnd"/>
-      <w:r>
-        <w:rPr>
-          <w:lang w:val="en-US"/>
-        </w:rPr>
-        <w:t xml:space="preserve"> 2.0 can be opened by clicking on the DNA double-helix symbol on the main dialog.  This dialog identifies the version of </w:t>
-      </w:r>
-      <w:proofErr w:type="spellStart"/>
-      <w:r>
-        <w:rPr>
-          <w:lang w:val="en-US"/>
-        </w:rPr>
-        <w:t>BioSeqDB</w:t>
-      </w:r>
-      <w:proofErr w:type="spellEnd"/>
-      <w:r>
-        <w:rPr>
-          <w:lang w:val="en-US"/>
-        </w:rPr>
-        <w:t xml:space="preserve"> along with development credits</w:t>
-      </w:r>
-      <w:r>
-        <w:rPr>
-          <w:lang w:val="en-US"/>
-        </w:rPr>
-        <w:t xml:space="preserve"> and the server to which the </w:t>
-      </w:r>
-      <w:proofErr w:type="spellStart"/>
-      <w:r>
-        <w:rPr>
-          <w:lang w:val="en-US"/>
-        </w:rPr>
-        <w:t>BioSeqDB</w:t>
-      </w:r>
-      <w:proofErr w:type="spellEnd"/>
-      <w:r>
-        <w:rPr>
-          <w:lang w:val="en-US"/>
-        </w:rPr>
-        <w:t xml:space="preserve"> is connected</w:t>
+        <w:t>The About dialog for BioSeqDB 2.0 can be opened by clicking on the DNA double-helix symbol on the main dialog.  This dialog identifies the version of BioSeqDB along with development credits</w:t>
+      </w:r>
+      <w:r>
+        <w:rPr>
+          <w:lang w:val="en-US"/>
+        </w:rPr>
+        <w:t xml:space="preserve"> and the server to which the BioSeqDB is connected</w:t>
       </w:r>
       <w:r>
         <w:rPr>
@@ -4978,21 +4484,7 @@
         <w:rPr>
           <w:lang w:val="en-US"/>
         </w:rPr>
-        <w:t xml:space="preserve">The ‘Change log’ command opens a list of changes made to </w:t>
-      </w:r>
-      <w:proofErr w:type="spellStart"/>
-      <w:r>
-        <w:rPr>
-          <w:lang w:val="en-US"/>
-        </w:rPr>
-        <w:t>BioSeqDB</w:t>
-      </w:r>
-      <w:proofErr w:type="spellEnd"/>
-      <w:r>
-        <w:rPr>
-          <w:lang w:val="en-US"/>
-        </w:rPr>
-        <w:t xml:space="preserve"> over time.  This is helpful if the user wants to know what the most recent changes have been.</w:t>
+        <w:t>The ‘Change log’ command opens a list of changes made to BioSeqDB over time.  This is helpful if the user wants to know what the most recent changes have been.</w:t>
       </w:r>
     </w:p>
     <w:p>
@@ -5036,55 +4528,13 @@
         <w:rPr>
           <w:lang w:val="en-US"/>
         </w:rPr>
-        <w:t xml:space="preserve">bonus item is a snapshot of the background thread activity.  All requests to the Linux system are handled by a component on the server called </w:t>
-      </w:r>
-      <w:proofErr w:type="spellStart"/>
-      <w:r>
-        <w:rPr>
-          <w:lang w:val="en-US"/>
-        </w:rPr>
-        <w:t>WSLProxy</w:t>
-      </w:r>
-      <w:proofErr w:type="spellEnd"/>
-      <w:r>
-        <w:rPr>
-          <w:lang w:val="en-US"/>
-        </w:rPr>
-        <w:t xml:space="preserve">.  At this time there can be up to eight simultaneous active threads.  </w:t>
-      </w:r>
-      <w:r>
-        <w:rPr>
-          <w:lang w:val="en-US"/>
-        </w:rPr>
-        <w:t xml:space="preserve">This does not limit the number of CPU cores that the analysis can use but refers only to the number of simultaneous activities that </w:t>
-      </w:r>
-      <w:proofErr w:type="spellStart"/>
-      <w:r>
-        <w:rPr>
-          <w:lang w:val="en-US"/>
-        </w:rPr>
-        <w:t>BioSeqDB</w:t>
-      </w:r>
-      <w:proofErr w:type="spellEnd"/>
-      <w:r>
-        <w:rPr>
-          <w:lang w:val="en-US"/>
-        </w:rPr>
-        <w:t xml:space="preserve"> through </w:t>
-      </w:r>
-      <w:proofErr w:type="spellStart"/>
-      <w:r>
-        <w:rPr>
-          <w:lang w:val="en-US"/>
-        </w:rPr>
-        <w:t>WSLProxy</w:t>
-      </w:r>
-      <w:proofErr w:type="spellEnd"/>
-      <w:r>
-        <w:rPr>
-          <w:lang w:val="en-US"/>
-        </w:rPr>
-        <w:t xml:space="preserve"> can manage.  </w:t>
+        <w:t xml:space="preserve">bonus item is a snapshot of the background thread activity.  All requests to the Linux system are handled by a component on the server called WSLProxy.  At this time there can be up to eight simultaneous active threads.  </w:t>
+      </w:r>
+      <w:r>
+        <w:rPr>
+          <w:lang w:val="en-US"/>
+        </w:rPr>
+        <w:t xml:space="preserve">This does not limit the number of CPU cores that the analysis can use but refers only to the number of simultaneous activities that BioSeqDB through WSLProxy can manage.  </w:t>
       </w:r>
       <w:r>
         <w:rPr>
@@ -5173,19 +4623,11 @@
           <w:lang w:val="en-US"/>
         </w:rPr>
       </w:pPr>
-      <w:proofErr w:type="spellStart"/>
-      <w:r>
-        <w:rPr>
-          <w:lang w:val="en-US"/>
-        </w:rPr>
-        <w:t>BioSeqDB</w:t>
-      </w:r>
-      <w:proofErr w:type="spellEnd"/>
-      <w:r>
-        <w:rPr>
-          <w:lang w:val="en-US"/>
-        </w:rPr>
-        <w:t xml:space="preserve"> authenticates each user of the application (for administrators, see the section below on ‘User Management’).  The </w:t>
+      <w:r>
+        <w:rPr>
+          <w:lang w:val="en-US"/>
+        </w:rPr>
+        <w:t xml:space="preserve">BioSeqDB authenticates each user of the application (for administrators, see the section below on ‘User Management’).  The </w:t>
       </w:r>
       <w:r>
         <w:rPr>
@@ -5395,35 +4837,7 @@
         <w:rPr>
           <w:lang w:val="en-US"/>
         </w:rPr>
-        <w:t xml:space="preserve">In addition, there is a checkbox to ‘Remember password’.  This is useful if </w:t>
-      </w:r>
-      <w:proofErr w:type="spellStart"/>
-      <w:r>
-        <w:rPr>
-          <w:lang w:val="en-US"/>
-        </w:rPr>
-        <w:t>BioSeqDB</w:t>
-      </w:r>
-      <w:proofErr w:type="spellEnd"/>
-      <w:r>
-        <w:rPr>
-          <w:lang w:val="en-US"/>
-        </w:rPr>
-        <w:t xml:space="preserve"> is being used on your personal computer or laptop.  The username is automatically remembered.  The other checkbox indicates whether to send out ‘Email Notifications of Task Completions’.  Some operations in </w:t>
-      </w:r>
-      <w:proofErr w:type="spellStart"/>
-      <w:r>
-        <w:rPr>
-          <w:lang w:val="en-US"/>
-        </w:rPr>
-        <w:t>BioSeqDB</w:t>
-      </w:r>
-      <w:proofErr w:type="spellEnd"/>
-      <w:r>
-        <w:rPr>
-          <w:lang w:val="en-US"/>
-        </w:rPr>
-        <w:t xml:space="preserve"> may be of long enough duration that you may leave it running while attending to other matters.  In that case, if ‘Email Notifications’ is checked, you are notified when the long running task is complete.</w:t>
+        <w:t>In addition, there is a checkbox to ‘Remember password’.  This is useful if BioSeqDB is being used on your personal computer or laptop.  The username is automatically remembered.  The other checkbox indicates whether to send out ‘Email Notifications of Task Completions’.  Some operations in BioSeqDB may be of long enough duration that you may leave it running while attending to other matters.  In that case, if ‘Email Notifications’ is checked, you are notified when the long running task is complete.</w:t>
       </w:r>
     </w:p>
     <w:p>
@@ -5514,14 +4928,42 @@
         </w:rPr>
         <w:t xml:space="preserve">the </w:t>
       </w:r>
-      <w:proofErr w:type="spellStart"/>
-      <w:r>
-        <w:rPr>
-          <w:lang w:val="en-US"/>
-        </w:rPr>
-        <w:t>BioSeqDB</w:t>
-      </w:r>
-      <w:proofErr w:type="spellEnd"/>
+      <w:r>
+        <w:rPr>
+          <w:lang w:val="en-US"/>
+        </w:rPr>
+        <w:t xml:space="preserve">BioSeqDB </w:t>
+      </w:r>
+      <w:r>
+        <w:rPr>
+          <w:lang w:val="en-US"/>
+        </w:rPr>
+        <w:t xml:space="preserve">dialog </w:t>
+      </w:r>
+      <w:r>
+        <w:rPr>
+          <w:lang w:val="en-US"/>
+        </w:rPr>
+        <w:t xml:space="preserve">has the list of functions available, including Assemble, Insert, Extract, </w:t>
+      </w:r>
+      <w:r>
+        <w:rPr>
+          <w:lang w:val="en-US"/>
+        </w:rPr>
+        <w:t xml:space="preserve">and </w:t>
+      </w:r>
+      <w:r>
+        <w:rPr>
+          <w:lang w:val="en-US"/>
+        </w:rPr>
+        <w:t>Remove</w:t>
+      </w:r>
+      <w:r>
+        <w:rPr>
+          <w:lang w:val="en-US"/>
+        </w:rPr>
+        <w:t>.</w:t>
+      </w:r>
       <w:r>
         <w:rPr>
           <w:lang w:val="en-US"/>
@@ -5532,42 +4974,6 @@
         <w:rPr>
           <w:lang w:val="en-US"/>
         </w:rPr>
-        <w:t xml:space="preserve">dialog </w:t>
-      </w:r>
-      <w:r>
-        <w:rPr>
-          <w:lang w:val="en-US"/>
-        </w:rPr>
-        <w:t xml:space="preserve">has the list of functions available, including Assemble, Insert, Extract, </w:t>
-      </w:r>
-      <w:r>
-        <w:rPr>
-          <w:lang w:val="en-US"/>
-        </w:rPr>
-        <w:t xml:space="preserve">and </w:t>
-      </w:r>
-      <w:r>
-        <w:rPr>
-          <w:lang w:val="en-US"/>
-        </w:rPr>
-        <w:t>Remove</w:t>
-      </w:r>
-      <w:r>
-        <w:rPr>
-          <w:lang w:val="en-US"/>
-        </w:rPr>
-        <w:t>.</w:t>
-      </w:r>
-      <w:r>
-        <w:rPr>
-          <w:lang w:val="en-US"/>
-        </w:rPr>
-        <w:t xml:space="preserve"> </w:t>
-      </w:r>
-      <w:r>
-        <w:rPr>
-          <w:lang w:val="en-US"/>
-        </w:rPr>
         <w:t xml:space="preserve">From the main dialog, command buttons are available to Delete, </w:t>
       </w:r>
       <w:r>
@@ -5580,21 +4986,7 @@
         <w:rPr>
           <w:lang w:val="en-US"/>
         </w:rPr>
-        <w:t xml:space="preserve"> the selected database.  From the ‘—Select analysis –’ dropdown, analysis functions are selected to perform specialized analyses, such as </w:t>
-      </w:r>
-      <w:proofErr w:type="spellStart"/>
-      <w:r>
-        <w:rPr>
-          <w:lang w:val="en-US"/>
-        </w:rPr>
-        <w:t>BBMap</w:t>
-      </w:r>
-      <w:proofErr w:type="spellEnd"/>
-      <w:r>
-        <w:rPr>
-          <w:lang w:val="en-US"/>
-        </w:rPr>
-        <w:t>, Buil</w:t>
+        <w:t xml:space="preserve"> the selected database.  From the ‘—Select analysis –’ dropdown, analysis functions are selected to perform specialized analyses, such as BBMap, Buil</w:t>
       </w:r>
       <w:r>
         <w:rPr>
@@ -5612,21 +5004,7 @@
         <w:rPr>
           <w:lang w:val="en-US"/>
         </w:rPr>
-        <w:t xml:space="preserve">Search and </w:t>
-      </w:r>
-      <w:proofErr w:type="spellStart"/>
-      <w:r>
-        <w:rPr>
-          <w:lang w:val="en-US"/>
-        </w:rPr>
-        <w:t>VFabricate</w:t>
-      </w:r>
-      <w:proofErr w:type="spellEnd"/>
-      <w:r>
-        <w:rPr>
-          <w:lang w:val="en-US"/>
-        </w:rPr>
-        <w:t>.  These analyses are described separately below.</w:t>
+        <w:t>Search and VFabricate.  These analyses are described separately below.</w:t>
       </w:r>
     </w:p>
     <w:p>
@@ -5949,21 +5327,7 @@
         <w:rPr>
           <w:lang w:val="en-US"/>
         </w:rPr>
-        <w:t xml:space="preserve"> (or [S]/</w:t>
-      </w:r>
-      <w:proofErr w:type="spellStart"/>
-      <w:r>
-        <w:rPr>
-          <w:lang w:val="en-US"/>
-        </w:rPr>
-        <w:t>mnt</w:t>
-      </w:r>
-      <w:proofErr w:type="spellEnd"/>
-      <w:r>
-        <w:rPr>
-          <w:lang w:val="en-US"/>
-        </w:rPr>
-        <w:t>/e/data/database in Linux nomenclature)</w:t>
+        <w:t xml:space="preserve"> (or [S]/mnt/e/data/database in Linux nomenclature)</w:t>
       </w:r>
       <w:r>
         <w:rPr>
@@ -5975,41 +5339,13 @@
         <w:rPr>
           <w:lang w:val="en-US"/>
         </w:rPr>
-        <w:t xml:space="preserve">A third common option is the path to a standard reference genome for the sequence database.  This is </w:t>
-      </w:r>
-      <w:proofErr w:type="gramStart"/>
-      <w:r>
-        <w:rPr>
-          <w:lang w:val="en-US"/>
-        </w:rPr>
-        <w:t>optional, and</w:t>
-      </w:r>
-      <w:proofErr w:type="gramEnd"/>
-      <w:r>
-        <w:rPr>
-          <w:lang w:val="en-US"/>
-        </w:rPr>
-        <w:t xml:space="preserve"> can be added later</w:t>
-      </w:r>
-      <w:r>
-        <w:rPr>
-          <w:lang w:val="en-US"/>
-        </w:rPr>
-        <w:t xml:space="preserve"> by using the </w:t>
-      </w:r>
-      <w:proofErr w:type="spellStart"/>
-      <w:r>
-        <w:rPr>
-          <w:lang w:val="en-US"/>
-        </w:rPr>
-        <w:t>BuildTree</w:t>
-      </w:r>
-      <w:proofErr w:type="spellEnd"/>
-      <w:r>
-        <w:rPr>
-          <w:lang w:val="en-US"/>
-        </w:rPr>
-        <w:t xml:space="preserve"> function</w:t>
+        <w:t>A third common option is the path to a standard reference genome for the sequence database.  This is optional, and can be added later</w:t>
+      </w:r>
+      <w:r>
+        <w:rPr>
+          <w:lang w:val="en-US"/>
+        </w:rPr>
+        <w:t xml:space="preserve"> by using the BuildTree function</w:t>
       </w:r>
       <w:r>
         <w:rPr>
@@ -6047,43 +5383,7 @@
         <w:rPr>
           <w:lang w:val="en-US"/>
         </w:rPr>
-        <w:t xml:space="preserve">Of the three ways to create a new sequence database, the simplest is to create an empty database.  Simply name the database, and leave the ‘Import </w:t>
-      </w:r>
-      <w:proofErr w:type="spellStart"/>
-      <w:r>
-        <w:rPr>
-          <w:lang w:val="en-US"/>
-        </w:rPr>
-        <w:t>fasta</w:t>
-      </w:r>
-      <w:proofErr w:type="spellEnd"/>
-      <w:r>
-        <w:rPr>
-          <w:lang w:val="en-US"/>
-        </w:rPr>
-        <w:t xml:space="preserve"> file’ unchecked and leave the ‘Path to subfolders </w:t>
-      </w:r>
-      <w:proofErr w:type="gramStart"/>
-      <w:r>
-        <w:rPr>
-          <w:lang w:val="en-US"/>
-        </w:rPr>
-        <w:t>containing .</w:t>
-      </w:r>
-      <w:proofErr w:type="spellStart"/>
-      <w:r>
-        <w:rPr>
-          <w:lang w:val="en-US"/>
-        </w:rPr>
-        <w:t>fasta</w:t>
-      </w:r>
-      <w:proofErr w:type="spellEnd"/>
-      <w:proofErr w:type="gramEnd"/>
-      <w:r>
-        <w:rPr>
-          <w:lang w:val="en-US"/>
-        </w:rPr>
-        <w:t xml:space="preserve"> input files’ empty.  The sequence </w:t>
+        <w:t xml:space="preserve">Of the three ways to create a new sequence database, the simplest is to create an empty database.  Simply name the database, and leave the ‘Import fasta file’ unchecked and leave the ‘Path to subfolders containing .fasta input files’ empty.  The sequence </w:t>
       </w:r>
       <w:r>
         <w:rPr>
@@ -6146,29 +5446,7 @@
         <w:rPr>
           <w:lang w:val="en-US"/>
         </w:rPr>
-        <w:t xml:space="preserve">Specify the path containing one or more subfolders, where each subfolder contains one or </w:t>
-      </w:r>
-      <w:proofErr w:type="gramStart"/>
-      <w:r>
-        <w:rPr>
-          <w:lang w:val="en-US"/>
-        </w:rPr>
-        <w:t>more .</w:t>
-      </w:r>
-      <w:proofErr w:type="spellStart"/>
-      <w:r>
-        <w:rPr>
-          <w:lang w:val="en-US"/>
-        </w:rPr>
-        <w:t>fasta</w:t>
-      </w:r>
-      <w:proofErr w:type="spellEnd"/>
-      <w:proofErr w:type="gramEnd"/>
-      <w:r>
-        <w:rPr>
-          <w:lang w:val="en-US"/>
-        </w:rPr>
-        <w:t xml:space="preserve"> files representing contigs or consensus sequences of the organism.  The names of the subfolders are the sample IDs that are used to name the sample in the new database.  Unless this structure is set up </w:t>
+        <w:t xml:space="preserve">Specify the path containing one or more subfolders, where each subfolder contains one or more .fasta files representing contigs or consensus sequences of the organism.  The names of the subfolders are the sample IDs that are used to name the sample in the new database.  Unless this structure is set up </w:t>
       </w:r>
       <w:r>
         <w:rPr>
@@ -6206,71 +5484,7 @@
         <w:rPr>
           <w:lang w:val="en-US"/>
         </w:rPr>
-        <w:t xml:space="preserve">The third way to create a new sequence database is to import </w:t>
-      </w:r>
-      <w:proofErr w:type="gramStart"/>
-      <w:r>
-        <w:rPr>
-          <w:lang w:val="en-US"/>
-        </w:rPr>
-        <w:t>a .</w:t>
-      </w:r>
-      <w:proofErr w:type="spellStart"/>
-      <w:r>
-        <w:rPr>
-          <w:lang w:val="en-US"/>
-        </w:rPr>
-        <w:t>fasta</w:t>
-      </w:r>
-      <w:proofErr w:type="spellEnd"/>
-      <w:proofErr w:type="gramEnd"/>
-      <w:r>
-        <w:rPr>
-          <w:lang w:val="en-US"/>
-        </w:rPr>
-        <w:t xml:space="preserve"> file that is already structured as a sequence database (i.e. a multi-</w:t>
-      </w:r>
-      <w:proofErr w:type="spellStart"/>
-      <w:r>
-        <w:rPr>
-          <w:lang w:val="en-US"/>
-        </w:rPr>
-        <w:t>fasta</w:t>
-      </w:r>
-      <w:proofErr w:type="spellEnd"/>
-      <w:r>
-        <w:rPr>
-          <w:lang w:val="en-US"/>
-        </w:rPr>
-        <w:t xml:space="preserve"> file), where each header is a sample ID.  In this case, as shown below, check the ‘Import </w:t>
-      </w:r>
-      <w:proofErr w:type="spellStart"/>
-      <w:r>
-        <w:rPr>
-          <w:lang w:val="en-US"/>
-        </w:rPr>
-        <w:t>fasta</w:t>
-      </w:r>
-      <w:proofErr w:type="spellEnd"/>
-      <w:r>
-        <w:rPr>
-          <w:lang w:val="en-US"/>
-        </w:rPr>
-        <w:t xml:space="preserve"> file’ checkbox, and specify the ‘Input </w:t>
-      </w:r>
-      <w:proofErr w:type="spellStart"/>
-      <w:r>
-        <w:rPr>
-          <w:lang w:val="en-US"/>
-        </w:rPr>
-        <w:t>fasta</w:t>
-      </w:r>
-      <w:proofErr w:type="spellEnd"/>
-      <w:r>
-        <w:rPr>
-          <w:lang w:val="en-US"/>
-        </w:rPr>
-        <w:t xml:space="preserve"> file’ to import into the new database.</w:t>
+        <w:t>The third way to create a new sequence database is to import a .fasta file that is already structured as a sequence database (i.e. a multi-fasta file), where each header is a sample ID.  In this case, as shown below, check the ‘Import fasta file’ checkbox, and specify the ‘Input fasta file’ to import into the new database.</w:t>
       </w:r>
     </w:p>
     <w:p>
@@ -6428,29 +5642,7 @@
         <w:rPr>
           <w:lang w:val="en-US"/>
         </w:rPr>
-        <w:t xml:space="preserve">To create new data to add to a sequence database, raw sequence data must be assembled to create contig data </w:t>
-      </w:r>
-      <w:proofErr w:type="gramStart"/>
-      <w:r>
-        <w:rPr>
-          <w:lang w:val="en-US"/>
-        </w:rPr>
-        <w:t>in .</w:t>
-      </w:r>
-      <w:proofErr w:type="spellStart"/>
-      <w:r>
-        <w:rPr>
-          <w:lang w:val="en-US"/>
-        </w:rPr>
-        <w:t>fasta</w:t>
-      </w:r>
-      <w:proofErr w:type="spellEnd"/>
-      <w:proofErr w:type="gramEnd"/>
-      <w:r>
-        <w:rPr>
-          <w:lang w:val="en-US"/>
-        </w:rPr>
-        <w:t xml:space="preserve"> files.  The Assemble function performs this step.</w:t>
+        <w:t>To create new data to add to a sequence database, raw sequence data must be assembled to create contig data in .fasta files.  The Assemble function performs this step.</w:t>
       </w:r>
     </w:p>
     <w:p>
@@ -6484,57 +5676,13 @@
         <w:rPr>
           <w:lang w:val="en-US"/>
         </w:rPr>
-        <w:t xml:space="preserve"> take advantage of the multi-tasking capability of WIMMER.  Use the Sample Picker to select the folder containing </w:t>
-      </w:r>
-      <w:proofErr w:type="gramStart"/>
-      <w:r>
-        <w:rPr>
-          <w:lang w:val="en-US"/>
-        </w:rPr>
-        <w:t>the .</w:t>
-      </w:r>
-      <w:proofErr w:type="spellStart"/>
-      <w:r>
-        <w:rPr>
-          <w:lang w:val="en-US"/>
-        </w:rPr>
-        <w:t>fastq</w:t>
-      </w:r>
-      <w:proofErr w:type="spellEnd"/>
-      <w:proofErr w:type="gramEnd"/>
-      <w:r>
-        <w:rPr>
-          <w:lang w:val="en-US"/>
-        </w:rPr>
-        <w:t xml:space="preserve"> files to include in the Assemble step.  Only samples that are checked in the Samples list are included in the Assemble function.  Any unchecked samples can be deleted with the ‘Delete unchecked’ command button.</w:t>
-      </w:r>
-      <w:r>
-        <w:rPr>
-          <w:lang w:val="en-US"/>
-        </w:rPr>
-        <w:t xml:space="preserve">  The sample name is derived from the immediate parent folder of </w:t>
-      </w:r>
-      <w:proofErr w:type="gramStart"/>
-      <w:r>
-        <w:rPr>
-          <w:lang w:val="en-US"/>
-        </w:rPr>
-        <w:t>the .</w:t>
-      </w:r>
-      <w:proofErr w:type="spellStart"/>
-      <w:r>
-        <w:rPr>
-          <w:lang w:val="en-US"/>
-        </w:rPr>
-        <w:t>fastq</w:t>
-      </w:r>
-      <w:proofErr w:type="spellEnd"/>
-      <w:proofErr w:type="gramEnd"/>
-      <w:r>
-        <w:rPr>
-          <w:lang w:val="en-US"/>
-        </w:rPr>
-        <w:t xml:space="preserve"> data.  For example, in the selected sample below, the sample name </w:t>
+        <w:t xml:space="preserve"> take advantage of the multi-tasking capability of WIMMER.  Use the Sample Picker to select the folder containing the .fastq files to include in the Assemble step.  Only samples that are checked in the Samples list are included in the Assemble function.  Any unchecked samples can be deleted with the ‘Delete unchecked’ command button.</w:t>
+      </w:r>
+      <w:r>
+        <w:rPr>
+          <w:lang w:val="en-US"/>
+        </w:rPr>
+        <w:t xml:space="preserve">  The sample name is derived from the immediate parent folder of the .fastq data.  For example, in the selected sample below, the sample name </w:t>
       </w:r>
       <w:r>
         <w:rPr>
@@ -6665,19 +5813,11 @@
           <w:lang w:val="en-US"/>
         </w:rPr>
       </w:pPr>
-      <w:proofErr w:type="spellStart"/>
-      <w:r>
-        <w:rPr>
-          <w:lang w:val="en-US"/>
-        </w:rPr>
-        <w:t>BioSeqDB</w:t>
-      </w:r>
-      <w:proofErr w:type="spellEnd"/>
-      <w:r>
-        <w:rPr>
-          <w:lang w:val="en-US"/>
-        </w:rPr>
-        <w:t xml:space="preserve"> features three different types of assemblers that can be selected from three different tab pages, Bacterial, Viral, and Sanger. </w:t>
+      <w:r>
+        <w:rPr>
+          <w:lang w:val="en-US"/>
+        </w:rPr>
+        <w:t xml:space="preserve">BioSeqDB features three different types of assemblers that can be selected from three different tab pages, Bacterial, Viral, and Sanger. </w:t>
       </w:r>
       <w:r>
         <w:rPr>
@@ -6695,106 +5835,36 @@
         <w:rPr>
           <w:lang w:val="en-US"/>
         </w:rPr>
-        <w:t xml:space="preserve">bacterial assemblers are available, either </w:t>
-      </w:r>
-      <w:proofErr w:type="spellStart"/>
-      <w:r>
-        <w:rPr>
-          <w:lang w:val="en-US"/>
-        </w:rPr>
-        <w:t>Flye</w:t>
-      </w:r>
-      <w:proofErr w:type="spellEnd"/>
-      <w:r>
-        <w:rPr>
-          <w:lang w:val="en-US"/>
-        </w:rPr>
-        <w:t xml:space="preserve"> or Rapid Assembler.  Although they produce similar results, sometimes one will fail to successfully complete the assembly and the other will succeed.  There is also an optional Medaka step which further polishes the data but takes an increased amount of time.  Any of four analyses to </w:t>
+        <w:t xml:space="preserve">bacterial assemblers are available, either Flye or Rapid Assembler.  Although they produce similar results, sometimes one will fail to successfully complete the assembly and the other will succeed.  There is also an optional Medaka step which further polishes the data but takes an increased amount of time.  Any of four analyses to </w:t>
       </w:r>
       <w:r>
         <w:rPr>
           <w:lang w:val="en-US"/>
         </w:rPr>
         <w:lastRenderedPageBreak/>
-        <w:t xml:space="preserve">perform can be selected, Kraken2, </w:t>
-      </w:r>
-      <w:proofErr w:type="spellStart"/>
-      <w:r>
-        <w:rPr>
-          <w:lang w:val="en-US"/>
-        </w:rPr>
-        <w:t>BBmap</w:t>
-      </w:r>
-      <w:proofErr w:type="spellEnd"/>
-      <w:r>
-        <w:rPr>
-          <w:lang w:val="en-US"/>
-        </w:rPr>
-        <w:t xml:space="preserve"> Quast and </w:t>
-      </w:r>
-      <w:proofErr w:type="spellStart"/>
-      <w:r>
-        <w:rPr>
-          <w:lang w:val="en-US"/>
-        </w:rPr>
-        <w:t>VFabricate</w:t>
-      </w:r>
-      <w:proofErr w:type="spellEnd"/>
-      <w:r>
-        <w:rPr>
-          <w:lang w:val="en-US"/>
-        </w:rPr>
-        <w:t xml:space="preserve">.  If </w:t>
-      </w:r>
-      <w:proofErr w:type="spellStart"/>
-      <w:r>
-        <w:rPr>
-          <w:lang w:val="en-US"/>
-        </w:rPr>
-        <w:t>VFabricate</w:t>
-      </w:r>
-      <w:proofErr w:type="spellEnd"/>
-      <w:r>
-        <w:rPr>
-          <w:lang w:val="en-US"/>
-        </w:rPr>
-        <w:t xml:space="preserve"> is selected, the gene cross-reference configuration table can also be defined and accessed for editing.</w:t>
-      </w:r>
-    </w:p>
-    <w:p>
-      <w:pPr>
-        <w:pStyle w:val="ListParagraph"/>
-        <w:rPr>
-          <w:lang w:val="en-US"/>
-        </w:rPr>
-      </w:pPr>
-    </w:p>
-    <w:p>
-      <w:pPr>
-        <w:pStyle w:val="ListParagraph"/>
-        <w:rPr>
-          <w:lang w:val="en-US"/>
-        </w:rPr>
-      </w:pPr>
-      <w:r>
-        <w:rPr>
-          <w:lang w:val="en-US"/>
-        </w:rPr>
-        <w:t xml:space="preserve">A viral assembler based on Trinity is also available.  The assembly is based on the reference genome for the virus.  If the sequence data contain host sequences, a host reference genome may optionally be specified to remove the host DNA data.  Because this assembly uses </w:t>
-      </w:r>
-      <w:proofErr w:type="spellStart"/>
-      <w:r>
-        <w:rPr>
-          <w:lang w:val="en-US"/>
-        </w:rPr>
-        <w:t>porechop</w:t>
-      </w:r>
-      <w:proofErr w:type="spellEnd"/>
-      <w:r>
-        <w:rPr>
-          <w:lang w:val="en-US"/>
-        </w:rPr>
-        <w:t xml:space="preserve"> to demultiplex and polish the data, this assembly can run for hours, depending on the amount of </w:t>
+        <w:t>perform can be selected, Kraken2, BBmap Quast and VFabricate.  If VFabricate is selected, the gene cross-reference configuration table can also be defined and accessed for editing.</w:t>
+      </w:r>
+    </w:p>
+    <w:p>
+      <w:pPr>
+        <w:pStyle w:val="ListParagraph"/>
+        <w:rPr>
+          <w:lang w:val="en-US"/>
+        </w:rPr>
+      </w:pPr>
+    </w:p>
+    <w:p>
+      <w:pPr>
+        <w:pStyle w:val="ListParagraph"/>
+        <w:rPr>
+          <w:lang w:val="en-US"/>
+        </w:rPr>
+      </w:pPr>
+      <w:r>
+        <w:rPr>
+          <w:lang w:val="en-US"/>
+        </w:rPr>
+        <w:t xml:space="preserve">A viral assembler based on Trinity is also available.  The assembly is based on the reference genome for the virus.  If the sequence data contain host sequences, a host reference genome may optionally be specified to remove the host DNA data.  Because this assembly uses porechop to demultiplex and polish the data, this assembly can run for hours, depending on the amount of </w:t>
       </w:r>
     </w:p>
     <w:p>
@@ -6933,29 +6003,7 @@
         <w:rPr>
           <w:lang w:val="en-US"/>
         </w:rPr>
-        <w:t xml:space="preserve">Note that in the case of this assembler, instead </w:t>
-      </w:r>
-      <w:proofErr w:type="gramStart"/>
-      <w:r>
-        <w:rPr>
-          <w:lang w:val="en-US"/>
-        </w:rPr>
-        <w:t>of .</w:t>
-      </w:r>
-      <w:proofErr w:type="spellStart"/>
-      <w:r>
-        <w:rPr>
-          <w:lang w:val="en-US"/>
-        </w:rPr>
-        <w:t>fastq</w:t>
-      </w:r>
-      <w:proofErr w:type="spellEnd"/>
-      <w:proofErr w:type="gramEnd"/>
-      <w:r>
-        <w:rPr>
-          <w:lang w:val="en-US"/>
-        </w:rPr>
-        <w:t xml:space="preserve"> files as sample input, .ab1 files are selected by the Sample Picker.</w:t>
+        <w:t>Note that in the case of this assembler, instead of .fastq files as sample input, .ab1 files are selected by the Sample Picker.</w:t>
       </w:r>
     </w:p>
     <w:p>
@@ -7083,21 +6131,7 @@
         <w:rPr>
           <w:lang w:val="en-US"/>
         </w:rPr>
-        <w:t xml:space="preserve">The results of the Assemble function, if successful, are stored in the E:\data\staging folder, with a subfolder created named after the sample name of the data assembled.  A </w:t>
-      </w:r>
-      <w:proofErr w:type="spellStart"/>
-      <w:r>
-        <w:rPr>
-          <w:lang w:val="en-US"/>
-        </w:rPr>
-        <w:t>fasta</w:t>
-      </w:r>
-      <w:proofErr w:type="spellEnd"/>
-      <w:r>
-        <w:rPr>
-          <w:lang w:val="en-US"/>
-        </w:rPr>
-        <w:t xml:space="preserve"> </w:t>
+        <w:t xml:space="preserve">The results of the Assemble function, if successful, are stored in the E:\data\staging folder, with a subfolder created named after the sample name of the data assembled.  A fasta </w:t>
       </w:r>
       <w:r>
         <w:rPr>
@@ -7213,35 +6247,7 @@
         <w:rPr>
           <w:lang w:val="en-US"/>
         </w:rPr>
-        <w:t xml:space="preserve">  There is also a ‘Max # </w:t>
-      </w:r>
-      <w:proofErr w:type="spellStart"/>
-      <w:r>
-        <w:rPr>
-          <w:lang w:val="en-US"/>
-        </w:rPr>
-        <w:t>fastq</w:t>
-      </w:r>
-      <w:proofErr w:type="spellEnd"/>
-      <w:r>
-        <w:rPr>
-          <w:lang w:val="en-US"/>
-        </w:rPr>
-        <w:t xml:space="preserve"> files’ field where the number of </w:t>
-      </w:r>
-      <w:proofErr w:type="spellStart"/>
-      <w:r>
-        <w:rPr>
-          <w:lang w:val="en-US"/>
-        </w:rPr>
-        <w:t>fastq</w:t>
-      </w:r>
-      <w:proofErr w:type="spellEnd"/>
-      <w:r>
-        <w:rPr>
-          <w:lang w:val="en-US"/>
-        </w:rPr>
-        <w:t xml:space="preserve"> </w:t>
+        <w:t xml:space="preserve">  There is also a ‘Max # fastq files’ field where the number of fastq </w:t>
       </w:r>
       <w:r>
         <w:rPr>
@@ -7253,21 +6259,7 @@
         <w:rPr>
           <w:lang w:val="en-US"/>
         </w:rPr>
-        <w:t xml:space="preserve">files to be read can be limited.  This allows you to process a subset of the full set of </w:t>
-      </w:r>
-      <w:proofErr w:type="spellStart"/>
-      <w:r>
-        <w:rPr>
-          <w:lang w:val="en-US"/>
-        </w:rPr>
-        <w:t>fastq</w:t>
-      </w:r>
-      <w:proofErr w:type="spellEnd"/>
-      <w:r>
-        <w:rPr>
-          <w:lang w:val="en-US"/>
-        </w:rPr>
-        <w:t xml:space="preserve"> files without having to create a set of subset files.</w:t>
+        <w:t>files to be read can be limited.  This allows you to process a subset of the full set of fastq files without having to create a set of subset files.</w:t>
       </w:r>
     </w:p>
     <w:p>
@@ -7428,29 +6420,7 @@
         <w:rPr>
           <w:lang w:val="en-US"/>
         </w:rPr>
-        <w:t xml:space="preserve">The Insert function inserts the contents of </w:t>
-      </w:r>
-      <w:proofErr w:type="gramStart"/>
-      <w:r>
-        <w:rPr>
-          <w:lang w:val="en-US"/>
-        </w:rPr>
-        <w:t>a .</w:t>
-      </w:r>
-      <w:proofErr w:type="spellStart"/>
-      <w:r>
-        <w:rPr>
-          <w:lang w:val="en-US"/>
-        </w:rPr>
-        <w:t>fasta</w:t>
-      </w:r>
-      <w:proofErr w:type="spellEnd"/>
-      <w:proofErr w:type="gramEnd"/>
-      <w:r>
-        <w:rPr>
-          <w:lang w:val="en-US"/>
-        </w:rPr>
-        <w:t xml:space="preserve"> </w:t>
+        <w:t xml:space="preserve">The Insert function inserts the contents of a .fasta </w:t>
       </w:r>
       <w:r>
         <w:rPr>
@@ -7468,29 +6438,7 @@
         <w:rPr>
           <w:lang w:val="en-US"/>
         </w:rPr>
-        <w:t xml:space="preserve">  You are prompted to create a new sample ID and select </w:t>
-      </w:r>
-      <w:proofErr w:type="gramStart"/>
-      <w:r>
-        <w:rPr>
-          <w:lang w:val="en-US"/>
-        </w:rPr>
-        <w:t>the .</w:t>
-      </w:r>
-      <w:proofErr w:type="spellStart"/>
-      <w:r>
-        <w:rPr>
-          <w:lang w:val="en-US"/>
-        </w:rPr>
-        <w:t>fasta</w:t>
-      </w:r>
-      <w:proofErr w:type="spellEnd"/>
-      <w:proofErr w:type="gramEnd"/>
-      <w:r>
-        <w:rPr>
-          <w:lang w:val="en-US"/>
-        </w:rPr>
-        <w:t xml:space="preserve"> file containing the contig(s).</w:t>
+        <w:t xml:space="preserve">  You are prompted to create a new sample ID and select the .fasta file containing the contig(s).</w:t>
       </w:r>
     </w:p>
     <w:p>
@@ -7564,21 +6512,7 @@
         <w:rPr>
           <w:lang w:val="en-US"/>
         </w:rPr>
-        <w:t xml:space="preserve">  These LIMS identifiers may also be edited by clicking on the ‘LIMS edit sample identifiers’ command button on the main dialog to open a dialog to edit values for any sequence sample in the currently selected sequence database.  For more details, see the section below entitled ‘Editing LIMS </w:t>
-      </w:r>
-      <w:proofErr w:type="gramStart"/>
-      <w:r>
-        <w:rPr>
-          <w:lang w:val="en-US"/>
-        </w:rPr>
-        <w:t>identifiers’</w:t>
-      </w:r>
-      <w:proofErr w:type="gramEnd"/>
-      <w:r>
-        <w:rPr>
-          <w:lang w:val="en-US"/>
-        </w:rPr>
-        <w:t>.</w:t>
+        <w:t xml:space="preserve">  These LIMS identifiers may also be edited by clicking on the ‘LIMS edit sample identifiers’ command button on the main dialog to open a dialog to edit values for any sequence sample in the currently selected sequence database.  For more details, see the section below entitled ‘Editing LIMS identifiers’.</w:t>
       </w:r>
     </w:p>
     <w:p>
@@ -7982,19 +6916,9 @@
           <w:lang w:val="en-US"/>
         </w:rPr>
         <w:lastRenderedPageBreak/>
-        <w:t xml:space="preserve">Delete </w:t>
-      </w:r>
-      <w:proofErr w:type="gramStart"/>
-      <w:r>
-        <w:rPr>
-          <w:b/>
-          <w:bCs/>
-          <w:lang w:val="en-US"/>
-        </w:rPr>
-        <w:t>database</w:t>
+        <w:t>Delete database</w:t>
       </w:r>
       <w:bookmarkEnd w:id="11"/>
-      <w:proofErr w:type="gramEnd"/>
     </w:p>
     <w:p>
       <w:pPr>
@@ -8236,19 +7160,11 @@
           <w:lang w:val="en-US"/>
         </w:rPr>
       </w:pPr>
-      <w:proofErr w:type="spellStart"/>
-      <w:r>
-        <w:rPr>
-          <w:lang w:val="en-US"/>
-        </w:rPr>
-        <w:t>BioSeqDB</w:t>
-      </w:r>
-      <w:proofErr w:type="spellEnd"/>
-      <w:r>
-        <w:rPr>
-          <w:lang w:val="en-US"/>
-        </w:rPr>
-        <w:t xml:space="preserve"> uses a software tool called Kipper to create an incremental backup of the currently selected database.  Each time the Backup function is invoked, only the incremental </w:t>
+      <w:r>
+        <w:rPr>
+          <w:lang w:val="en-US"/>
+        </w:rPr>
+        <w:t xml:space="preserve">BioSeqDB uses a software tool called Kipper to create an incremental backup of the currently selected database.  Each time the Backup function is invoked, only the incremental </w:t>
       </w:r>
       <w:r>
         <w:rPr>
@@ -8307,19 +7223,9 @@
           <w:bCs/>
           <w:lang w:val="en-US"/>
         </w:rPr>
-        <w:t xml:space="preserve">Restore </w:t>
-      </w:r>
-      <w:proofErr w:type="gramStart"/>
-      <w:r>
-        <w:rPr>
-          <w:b/>
-          <w:bCs/>
-          <w:lang w:val="en-US"/>
-        </w:rPr>
-        <w:t>database</w:t>
+        <w:t>Restore database</w:t>
       </w:r>
       <w:bookmarkEnd w:id="13"/>
-      <w:proofErr w:type="gramEnd"/>
     </w:p>
     <w:p>
       <w:pPr>
@@ -8701,7 +7607,6 @@
         </w:rPr>
       </w:pPr>
       <w:bookmarkStart w:id="15" w:name="_Toc74468645"/>
-      <w:proofErr w:type="spellStart"/>
       <w:r>
         <w:rPr>
           <w:b/>
@@ -8711,7 +7616,6 @@
         <w:t>BBMap</w:t>
       </w:r>
       <w:bookmarkEnd w:id="15"/>
-      <w:proofErr w:type="spellEnd"/>
     </w:p>
     <w:p>
       <w:pPr>
@@ -8940,71 +7844,13 @@
         <w:rPr>
           <w:lang w:val="en-US"/>
         </w:rPr>
-        <w:t xml:space="preserve">The </w:t>
-      </w:r>
-      <w:proofErr w:type="spellStart"/>
-      <w:r>
-        <w:rPr>
-          <w:lang w:val="en-US"/>
-        </w:rPr>
-        <w:t>BBMap</w:t>
-      </w:r>
-      <w:proofErr w:type="spellEnd"/>
-      <w:r>
-        <w:rPr>
-          <w:lang w:val="en-US"/>
-        </w:rPr>
-        <w:t xml:space="preserve"> analysis takes as input a </w:t>
-      </w:r>
-      <w:proofErr w:type="gramStart"/>
-      <w:r>
-        <w:rPr>
-          <w:lang w:val="en-US"/>
-        </w:rPr>
-        <w:t>reference .</w:t>
-      </w:r>
-      <w:proofErr w:type="spellStart"/>
-      <w:r>
-        <w:rPr>
-          <w:lang w:val="en-US"/>
-        </w:rPr>
-        <w:t>fasta</w:t>
-      </w:r>
-      <w:proofErr w:type="spellEnd"/>
-      <w:proofErr w:type="gramEnd"/>
-      <w:r>
-        <w:rPr>
-          <w:lang w:val="en-US"/>
-        </w:rPr>
-        <w:t xml:space="preserve"> file from either an external contig file or a sample from within the selected database.</w:t>
-      </w:r>
-      <w:r>
-        <w:rPr>
-          <w:lang w:val="en-US"/>
-        </w:rPr>
-        <w:t xml:space="preserve">  Also specify a path to </w:t>
-      </w:r>
-      <w:proofErr w:type="gramStart"/>
-      <w:r>
-        <w:rPr>
-          <w:lang w:val="en-US"/>
-        </w:rPr>
-        <w:t>the .</w:t>
-      </w:r>
-      <w:proofErr w:type="spellStart"/>
-      <w:r>
-        <w:rPr>
-          <w:lang w:val="en-US"/>
-        </w:rPr>
-        <w:t>fastq</w:t>
-      </w:r>
-      <w:proofErr w:type="spellEnd"/>
-      <w:proofErr w:type="gramEnd"/>
-      <w:r>
-        <w:rPr>
-          <w:lang w:val="en-US"/>
-        </w:rPr>
-        <w:t xml:space="preserve"> files to match against the reference, as well as a path to where the output results are to be stored.</w:t>
+        <w:t>The BBMap analysis takes as input a reference .fasta file from either an external contig file or a sample from within the selected database.</w:t>
+      </w:r>
+      <w:r>
+        <w:rPr>
+          <w:lang w:val="en-US"/>
+        </w:rPr>
+        <w:t xml:space="preserve">  Also specify a path to the .fastq files to match against the reference, as well as a path to where the output results are to be stored.</w:t>
       </w:r>
     </w:p>
     <w:p>
@@ -9042,19 +7888,9 @@
           <w:lang w:val="en-US"/>
         </w:rPr>
         <w:lastRenderedPageBreak/>
-        <w:t xml:space="preserve">Build </w:t>
-      </w:r>
-      <w:proofErr w:type="gramStart"/>
-      <w:r>
-        <w:rPr>
-          <w:b/>
-          <w:bCs/>
-          <w:lang w:val="en-US"/>
-        </w:rPr>
-        <w:t>tree</w:t>
+        <w:t>Build tree</w:t>
       </w:r>
       <w:bookmarkEnd w:id="16"/>
-      <w:proofErr w:type="gramEnd"/>
     </w:p>
     <w:p>
       <w:pPr>
@@ -9377,16 +8213,8 @@
         <w:rPr>
           <w:lang w:val="en-US"/>
         </w:rPr>
-        <w:t xml:space="preserve"> are defined as close genomic </w:t>
-      </w:r>
-      <w:proofErr w:type="gramStart"/>
-      <w:r>
-        <w:rPr>
-          <w:lang w:val="en-US"/>
-        </w:rPr>
-        <w:t>neighbors</w:t>
-      </w:r>
-      <w:proofErr w:type="gramEnd"/>
+        <w:t xml:space="preserve"> are defined as close genomic neighbors</w:t>
+      </w:r>
     </w:p>
     <w:p>
       <w:pPr>
@@ -9400,23 +8228,13 @@
           <w:lang w:val="en-US"/>
         </w:rPr>
       </w:pPr>
-      <w:proofErr w:type="spellStart"/>
-      <w:r>
-        <w:rPr>
-          <w:b/>
-          <w:bCs/>
-          <w:lang w:val="en-US"/>
-        </w:rPr>
-        <w:t>tophits</w:t>
-      </w:r>
-      <w:proofErr w:type="spellEnd"/>
-      <w:r>
-        <w:rPr>
-          <w:b/>
-          <w:bCs/>
-          <w:lang w:val="en-US"/>
-        </w:rPr>
-        <w:t xml:space="preserve"> </w:t>
+      <w:r>
+        <w:rPr>
+          <w:b/>
+          <w:bCs/>
+          <w:lang w:val="en-US"/>
+        </w:rPr>
+        <w:t xml:space="preserve">tophits </w:t>
       </w:r>
       <w:r>
         <w:rPr>
@@ -9442,16 +8260,8 @@
         <w:rPr>
           <w:lang w:val="en-US"/>
         </w:rPr>
-        <w:t xml:space="preserve"> number of database sequences ranked by genetic distances from low to high are defined as close genomic </w:t>
-      </w:r>
-      <w:proofErr w:type="gramStart"/>
-      <w:r>
-        <w:rPr>
-          <w:lang w:val="en-US"/>
-        </w:rPr>
-        <w:t>neighbors</w:t>
-      </w:r>
-      <w:proofErr w:type="gramEnd"/>
+        <w:t xml:space="preserve"> number of database sequences ranked by genetic distances from low to high are defined as close genomic neighbors</w:t>
+      </w:r>
     </w:p>
     <w:p>
       <w:pPr>
@@ -9513,21 +8323,7 @@
         <w:rPr>
           <w:lang w:val="en-US"/>
         </w:rPr>
-        <w:t>There are other optional parameters that may be specified.  A checkbox to specify ‘Use Fast Tree analysis’ results in an analysis that runs much faster but is slightly less accurate.  Another option is to adjust the distance threshold values for the linkage methods. This only applies to `threshold` and `</w:t>
-      </w:r>
-      <w:proofErr w:type="spellStart"/>
-      <w:r>
-        <w:rPr>
-          <w:lang w:val="en-US"/>
-        </w:rPr>
-        <w:t>tophits</w:t>
-      </w:r>
-      <w:proofErr w:type="spellEnd"/>
-      <w:r>
-        <w:rPr>
-          <w:lang w:val="en-US"/>
-        </w:rPr>
-        <w:t>` linkage methods, as the `cluster` method is non-parametric.</w:t>
+        <w:t>There are other optional parameters that may be specified.  A checkbox to specify ‘Use Fast Tree analysis’ results in an analysis that runs much faster but is slightly less accurate.  Another option is to adjust the distance threshold values for the linkage methods. This only applies to `threshold` and `tophits` linkage methods, as the `cluster` method is non-parametric.</w:t>
       </w:r>
     </w:p>
     <w:p>
@@ -9552,21 +8348,7 @@
           <w:lang w:val="en-US"/>
         </w:rPr>
         <w:lastRenderedPageBreak/>
-        <w:t xml:space="preserve">The output of the Build tree function is two files, </w:t>
-      </w:r>
-      <w:proofErr w:type="spellStart"/>
-      <w:r>
-        <w:rPr>
-          <w:lang w:val="en-US"/>
-        </w:rPr>
-        <w:t>tree.nwk</w:t>
-      </w:r>
-      <w:proofErr w:type="spellEnd"/>
-      <w:r>
-        <w:rPr>
-          <w:lang w:val="en-US"/>
-        </w:rPr>
-        <w:t xml:space="preserve"> and </w:t>
+        <w:t xml:space="preserve">The output of the Build tree function is two files, tree.nwk and </w:t>
       </w:r>
       <w:r>
         <w:rPr>
@@ -9578,77 +8360,7 @@
         <w:rPr>
           <w:lang w:val="en-US"/>
         </w:rPr>
-        <w:t xml:space="preserve">.csv.  The </w:t>
-      </w:r>
-      <w:proofErr w:type="spellStart"/>
-      <w:r>
-        <w:rPr>
-          <w:lang w:val="en-US"/>
-        </w:rPr>
-        <w:t>tree.nwk</w:t>
-      </w:r>
-      <w:proofErr w:type="spellEnd"/>
-      <w:r>
-        <w:rPr>
-          <w:lang w:val="en-US"/>
-        </w:rPr>
-        <w:t xml:space="preserve"> file consists of the tree description in </w:t>
-      </w:r>
-      <w:proofErr w:type="spellStart"/>
-      <w:r>
-        <w:rPr>
-          <w:lang w:val="en-US"/>
-        </w:rPr>
-        <w:t>Newick</w:t>
-      </w:r>
-      <w:proofErr w:type="spellEnd"/>
-      <w:r>
-        <w:rPr>
-          <w:lang w:val="en-US"/>
-        </w:rPr>
-        <w:t xml:space="preserve"> format, and the metadata_microreact.csv file that consists of a list of sample IDs mapped to the status attribute. The status attribute indicates whether a given sample in the tree is a query or a local database sequence. You can append more sample attributes to this file such as AMR profiles or serotypes to highlight certain trends in the </w:t>
-      </w:r>
-      <w:proofErr w:type="spellStart"/>
-      <w:r>
-        <w:rPr>
-          <w:lang w:val="en-US"/>
-        </w:rPr>
-        <w:t>phylogentic</w:t>
-      </w:r>
-      <w:proofErr w:type="spellEnd"/>
-      <w:r>
-        <w:rPr>
-          <w:lang w:val="en-US"/>
-        </w:rPr>
-        <w:t xml:space="preserve"> tree.  Note that the metadata_microreact.csv is only designed to annotate trees visualized on the </w:t>
-      </w:r>
-      <w:proofErr w:type="spellStart"/>
-      <w:r>
-        <w:rPr>
-          <w:lang w:val="en-US"/>
-        </w:rPr>
-        <w:t>Microreact</w:t>
-      </w:r>
-      <w:proofErr w:type="spellEnd"/>
-      <w:r>
-        <w:rPr>
-          <w:lang w:val="en-US"/>
-        </w:rPr>
-        <w:t xml:space="preserve"> Internet platform.  Upon analysis completion, the Build tree function automatically invokes the </w:t>
-      </w:r>
-      <w:proofErr w:type="spellStart"/>
-      <w:r>
-        <w:rPr>
-          <w:lang w:val="en-US"/>
-        </w:rPr>
-        <w:t>Dendroscope</w:t>
-      </w:r>
-      <w:proofErr w:type="spellEnd"/>
-      <w:r>
-        <w:rPr>
-          <w:lang w:val="en-US"/>
-        </w:rPr>
-        <w:t xml:space="preserve"> program to display the tree graphically, but the files may also be manually uploaded to the </w:t>
+        <w:t xml:space="preserve">.csv.  The tree.nwk file consists of the tree description in Newick format, and the metadata_microreact.csv file that consists of a list of sample IDs mapped to the status attribute. The status attribute indicates whether a given sample in the tree is a query or a local database sequence. You can append more sample attributes to this file such as AMR profiles or serotypes to highlight certain trends in the phylogentic tree.  Note that the metadata_microreact.csv is only designed to annotate trees visualized on the Microreact Internet platform.  Upon analysis completion, the Build tree function automatically invokes the Dendroscope program to display the tree graphically, but the files may also be manually uploaded to the </w:t>
       </w:r>
       <w:hyperlink r:id="rId30" w:history="1">
         <w:r>
@@ -10007,121 +8719,7 @@
         <w:rPr>
           <w:lang w:val="en-US"/>
         </w:rPr>
-        <w:t xml:space="preserve">As with other assembly type functions, CANS features a sample </w:t>
-      </w:r>
-      <w:proofErr w:type="spellStart"/>
-      <w:r>
-        <w:rPr>
-          <w:lang w:val="en-US"/>
-        </w:rPr>
-        <w:t>fastq</w:t>
-      </w:r>
-      <w:proofErr w:type="spellEnd"/>
-      <w:r>
-        <w:rPr>
-          <w:lang w:val="en-US"/>
-        </w:rPr>
-        <w:t xml:space="preserve"> file picker and selection list, a path to where the output result files are recorded, an option for adaptor trimming by </w:t>
-      </w:r>
-      <w:proofErr w:type="spellStart"/>
-      <w:r>
-        <w:rPr>
-          <w:lang w:val="en-US"/>
-        </w:rPr>
-        <w:t>porechop</w:t>
-      </w:r>
-      <w:proofErr w:type="spellEnd"/>
-      <w:r>
-        <w:rPr>
-          <w:lang w:val="en-US"/>
-        </w:rPr>
-        <w:t xml:space="preserve">, number of threads, and </w:t>
-      </w:r>
-      <w:proofErr w:type="spellStart"/>
-      <w:r>
-        <w:rPr>
-          <w:lang w:val="en-US"/>
-        </w:rPr>
-        <w:t>flowcell</w:t>
-      </w:r>
-      <w:proofErr w:type="spellEnd"/>
-      <w:r>
-        <w:rPr>
-          <w:lang w:val="en-US"/>
-        </w:rPr>
-        <w:t xml:space="preserve"> chemistry model.  If the input data contains host DNA, a host reference sequence file may be specified (.</w:t>
-      </w:r>
-      <w:proofErr w:type="spellStart"/>
-      <w:r>
-        <w:rPr>
-          <w:lang w:val="en-US"/>
-        </w:rPr>
-        <w:t>gz</w:t>
-      </w:r>
-      <w:proofErr w:type="spellEnd"/>
-      <w:proofErr w:type="gramStart"/>
-      <w:r>
-        <w:rPr>
-          <w:lang w:val="en-US"/>
-        </w:rPr>
-        <w:t>, .</w:t>
-      </w:r>
-      <w:proofErr w:type="spellStart"/>
-      <w:r>
-        <w:rPr>
-          <w:lang w:val="en-US"/>
-        </w:rPr>
-        <w:t>fasta</w:t>
-      </w:r>
-      <w:proofErr w:type="spellEnd"/>
-      <w:proofErr w:type="gramEnd"/>
-      <w:r>
-        <w:rPr>
-          <w:lang w:val="en-US"/>
-        </w:rPr>
-        <w:t>, .</w:t>
-      </w:r>
-      <w:proofErr w:type="spellStart"/>
-      <w:r>
-        <w:rPr>
-          <w:lang w:val="en-US"/>
-        </w:rPr>
-        <w:t>fna</w:t>
-      </w:r>
-      <w:proofErr w:type="spellEnd"/>
-      <w:r>
-        <w:rPr>
-          <w:lang w:val="en-US"/>
-        </w:rPr>
-        <w:t xml:space="preserve">) to facilitate </w:t>
-      </w:r>
-      <w:proofErr w:type="spellStart"/>
-      <w:r>
-        <w:rPr>
-          <w:lang w:val="en-US"/>
-        </w:rPr>
-        <w:t>dehosting</w:t>
-      </w:r>
-      <w:proofErr w:type="spellEnd"/>
-      <w:r>
-        <w:rPr>
-          <w:lang w:val="en-US"/>
-        </w:rPr>
-        <w:t xml:space="preserve"> of the sample data.  The only required option is the expected sequence length.  This value allows the pipeline to better identify the best reads to use to build the alignment.  The target coverage for consensus calling can optionally be specified.  If not specified, a target (</w:t>
-      </w:r>
-      <w:proofErr w:type="gramStart"/>
-      <w:r>
-        <w:rPr>
-          <w:lang w:val="en-US"/>
-        </w:rPr>
-        <w:t>i.e.</w:t>
-      </w:r>
-      <w:proofErr w:type="gramEnd"/>
-      <w:r>
-        <w:rPr>
-          <w:lang w:val="en-US"/>
-        </w:rPr>
-        <w:t xml:space="preserve"> limit) of 1000 is assumed.  In connection with the expected sequence length, an optional read length deviation can be specified to indicate what spread of read lengths from that expected will be included in the alignment model.</w:t>
+        <w:t>As with other assembly type functions, CANS features a sample fastq file picker and selection list, a path to where the output result files are recorded, an option for adaptor trimming by porechop, number of threads, and flowcell chemistry model.  If the input data contains host DNA, a host reference sequence file may be specified (.gz, .fasta, .fna) to facilitate dehosting of the sample data.  The only required option is the expected sequence length.  This value allows the pipeline to better identify the best reads to use to build the alignment.  The target coverage for consensus calling can optionally be specified.  If not specified, a target (i.e. limit) of 1000 is assumed.  In connection with the expected sequence length, an optional read length deviation can be specified to indicate what spread of read lengths from that expected will be included in the alignment model.</w:t>
       </w:r>
     </w:p>
     <w:p>
@@ -10150,21 +8748,7 @@
         <w:rPr>
           <w:lang w:val="en-US"/>
         </w:rPr>
-        <w:t xml:space="preserve">, in addition to the consensus sequence, is a report viewed in the browser that reports on all the input samples selected in the </w:t>
-      </w:r>
-      <w:proofErr w:type="spellStart"/>
-      <w:r>
-        <w:rPr>
-          <w:lang w:val="en-US"/>
-        </w:rPr>
-        <w:t>fastq</w:t>
-      </w:r>
-      <w:proofErr w:type="spellEnd"/>
-      <w:r>
-        <w:rPr>
-          <w:lang w:val="en-US"/>
-        </w:rPr>
-        <w:t xml:space="preserve"> sample list.</w:t>
+        <w:t>, in addition to the consensus sequence, is a report viewed in the browser that reports on all the input samples selected in the fastq sample list.</w:t>
       </w:r>
     </w:p>
     <w:p>
@@ -10222,35 +8806,7 @@
         <w:rPr>
           <w:lang w:val="en-US"/>
         </w:rPr>
-        <w:t xml:space="preserve">The Centrifuge classification analysis function is available to categorize taxonomic information contained in sequence reads in </w:t>
-      </w:r>
-      <w:proofErr w:type="spellStart"/>
-      <w:r>
-        <w:rPr>
-          <w:lang w:val="en-US"/>
-        </w:rPr>
-        <w:t>fastq</w:t>
-      </w:r>
-      <w:proofErr w:type="spellEnd"/>
-      <w:r>
-        <w:rPr>
-          <w:lang w:val="en-US"/>
-        </w:rPr>
-        <w:t xml:space="preserve"> files.  Select a folder containing one or more </w:t>
-      </w:r>
-      <w:proofErr w:type="spellStart"/>
-      <w:r>
-        <w:rPr>
-          <w:lang w:val="en-US"/>
-        </w:rPr>
-        <w:t>fastq</w:t>
-      </w:r>
-      <w:proofErr w:type="spellEnd"/>
-      <w:r>
-        <w:rPr>
-          <w:lang w:val="en-US"/>
-        </w:rPr>
-        <w:t xml:space="preserve"> files with the reads to analyze.</w:t>
+        <w:t>The Centrifuge classification analysis function is available to categorize taxonomic information contained in sequence reads in fastq files.  Select a folder containing one or more fastq files with the reads to analyze.</w:t>
       </w:r>
     </w:p>
     <w:p>
@@ -10370,31 +8926,7 @@
         <w:t>The normal output consists of two reports</w:t>
       </w:r>
       <w:r>
-        <w:t xml:space="preserve">, named </w:t>
-      </w:r>
-      <w:proofErr w:type="spellStart"/>
-      <w:r>
-        <w:t>centrifuge_res.tsv</w:t>
-      </w:r>
-      <w:proofErr w:type="spellEnd"/>
-      <w:r>
-        <w:t xml:space="preserve"> and </w:t>
-      </w:r>
-      <w:proofErr w:type="spellStart"/>
-      <w:r>
-        <w:t>centrifuge_report.tsv</w:t>
-      </w:r>
-      <w:proofErr w:type="spellEnd"/>
-      <w:r>
-        <w:t xml:space="preserve">.  The </w:t>
-      </w:r>
-      <w:proofErr w:type="spellStart"/>
-      <w:r>
-        <w:t>centrifuge_report.tsv</w:t>
-      </w:r>
-      <w:proofErr w:type="spellEnd"/>
-      <w:r>
-        <w:t xml:space="preserve"> document is the summary report and is displayed automatically when the function completes normally.</w:t>
+        <w:t>, named centrifuge_res.tsv and centrifuge_report.tsv.  The centrifuge_report.tsv document is the summary report and is displayed automatically when the function completes normally.</w:t>
       </w:r>
     </w:p>
     <w:p>
@@ -10466,7 +8998,6 @@
         </w:rPr>
       </w:pPr>
       <w:bookmarkStart w:id="19" w:name="_Toc74468649"/>
-      <w:proofErr w:type="spellStart"/>
       <w:r>
         <w:rPr>
           <w:b/>
@@ -10477,7 +9008,6 @@
         <w:t>FastQC</w:t>
       </w:r>
       <w:bookmarkEnd w:id="19"/>
-      <w:proofErr w:type="spellEnd"/>
     </w:p>
     <w:p>
       <w:pPr>
@@ -10486,47 +9016,11 @@
           <w:lang w:val="en-US"/>
         </w:rPr>
       </w:pPr>
-      <w:proofErr w:type="spellStart"/>
-      <w:r>
-        <w:rPr>
-          <w:lang w:val="en-US"/>
-        </w:rPr>
-        <w:t>FastQC</w:t>
-      </w:r>
-      <w:proofErr w:type="spellEnd"/>
-      <w:r>
-        <w:rPr>
-          <w:lang w:val="en-US"/>
-        </w:rPr>
-        <w:t xml:space="preserve"> is a quality control utility to analyze a set of </w:t>
-      </w:r>
-      <w:proofErr w:type="gramStart"/>
-      <w:r>
-        <w:rPr>
-          <w:lang w:val="en-US"/>
-        </w:rPr>
-        <w:t>sample</w:t>
-      </w:r>
-      <w:proofErr w:type="gramEnd"/>
-      <w:r>
-        <w:rPr>
-          <w:lang w:val="en-US"/>
-        </w:rPr>
-        <w:t xml:space="preserve"> </w:t>
-      </w:r>
-      <w:proofErr w:type="spellStart"/>
-      <w:r>
-        <w:rPr>
-          <w:lang w:val="en-US"/>
-        </w:rPr>
-        <w:t>fastq</w:t>
-      </w:r>
-      <w:proofErr w:type="spellEnd"/>
-      <w:r>
-        <w:rPr>
-          <w:lang w:val="en-US"/>
-        </w:rPr>
-        <w:t xml:space="preserve"> reads.  </w:t>
+      <w:r>
+        <w:rPr>
+          <w:lang w:val="en-US"/>
+        </w:rPr>
+        <w:t xml:space="preserve">FastQC is a quality control utility to analyze a set of sample fastq reads.  </w:t>
       </w:r>
     </w:p>
     <w:p>
@@ -10703,21 +9197,7 @@
         <w:rPr>
           <w:lang w:val="en-US"/>
         </w:rPr>
-        <w:t xml:space="preserve">Specify the sample folder with the </w:t>
-      </w:r>
-      <w:proofErr w:type="spellStart"/>
-      <w:r>
-        <w:rPr>
-          <w:lang w:val="en-US"/>
-        </w:rPr>
-        <w:t>fastq</w:t>
-      </w:r>
-      <w:proofErr w:type="spellEnd"/>
-      <w:r>
-        <w:rPr>
-          <w:lang w:val="en-US"/>
-        </w:rPr>
-        <w:t xml:space="preserve"> reads to analyze and the path to the output result files.</w:t>
+        <w:t>Specify the sample folder with the fastq reads to analyze and the path to the output result files.</w:t>
       </w:r>
     </w:p>
     <w:p>
@@ -10731,35 +9211,7 @@
         <w:rPr>
           <w:lang w:val="en-US"/>
         </w:rPr>
-        <w:t xml:space="preserve">The output consists of a report that is viewed in the browser and opened automatically when </w:t>
-      </w:r>
-      <w:proofErr w:type="spellStart"/>
-      <w:r>
-        <w:rPr>
-          <w:lang w:val="en-US"/>
-        </w:rPr>
-        <w:t>FastQC</w:t>
-      </w:r>
-      <w:proofErr w:type="spellEnd"/>
-      <w:r>
-        <w:rPr>
-          <w:lang w:val="en-US"/>
-        </w:rPr>
-        <w:t xml:space="preserve"> completes successfully.  </w:t>
-      </w:r>
-      <w:proofErr w:type="spellStart"/>
-      <w:r>
-        <w:rPr>
-          <w:lang w:val="en-US"/>
-        </w:rPr>
-        <w:t>FastQC</w:t>
-      </w:r>
-      <w:proofErr w:type="spellEnd"/>
-      <w:r>
-        <w:rPr>
-          <w:lang w:val="en-US"/>
-        </w:rPr>
-        <w:t xml:space="preserve"> supports specifying the number of threads to use when processing.</w:t>
+        <w:t>The output consists of a report that is viewed in the browser and opened automatically when FastQC completes successfully.  FastQC supports specifying the number of threads to use when processing.</w:t>
       </w:r>
     </w:p>
     <w:p>
@@ -10773,97 +9225,13 @@
         <w:rPr>
           <w:lang w:val="en-US"/>
         </w:rPr>
-        <w:t xml:space="preserve">Two optional checkboxes are available to tailor the </w:t>
-      </w:r>
-      <w:proofErr w:type="spellStart"/>
-      <w:r>
-        <w:rPr>
-          <w:lang w:val="en-US"/>
-        </w:rPr>
-        <w:t>FastQC</w:t>
-      </w:r>
-      <w:proofErr w:type="spellEnd"/>
-      <w:r>
-        <w:rPr>
-          <w:lang w:val="en-US"/>
-        </w:rPr>
-        <w:t xml:space="preserve"> experience.  First, there is an option to consolidate all </w:t>
-      </w:r>
-      <w:proofErr w:type="spellStart"/>
-      <w:r>
-        <w:rPr>
-          <w:lang w:val="en-US"/>
-        </w:rPr>
-        <w:t>fastq</w:t>
-      </w:r>
-      <w:proofErr w:type="spellEnd"/>
-      <w:r>
-        <w:rPr>
-          <w:lang w:val="en-US"/>
-        </w:rPr>
-        <w:t xml:space="preserve"> files.  </w:t>
-      </w:r>
-      <w:r>
-        <w:rPr>
-          <w:lang w:val="en-US"/>
-        </w:rPr>
-        <w:t xml:space="preserve">Normally when </w:t>
-      </w:r>
-      <w:proofErr w:type="spellStart"/>
-      <w:r>
-        <w:rPr>
-          <w:lang w:val="en-US"/>
-        </w:rPr>
-        <w:t>FastQC</w:t>
-      </w:r>
-      <w:proofErr w:type="spellEnd"/>
-      <w:r>
-        <w:rPr>
-          <w:lang w:val="en-US"/>
-        </w:rPr>
-        <w:t xml:space="preserve"> runs, it reports individually on every </w:t>
-      </w:r>
-      <w:proofErr w:type="spellStart"/>
-      <w:r>
-        <w:rPr>
-          <w:lang w:val="en-US"/>
-        </w:rPr>
-        <w:t>fastq</w:t>
-      </w:r>
-      <w:proofErr w:type="spellEnd"/>
-      <w:r>
-        <w:rPr>
-          <w:lang w:val="en-US"/>
-        </w:rPr>
-        <w:t xml:space="preserve"> file that it finds in the sample folder.  This can result in many browser windows being opened when </w:t>
-      </w:r>
-      <w:proofErr w:type="spellStart"/>
-      <w:r>
-        <w:rPr>
-          <w:lang w:val="en-US"/>
-        </w:rPr>
-        <w:t>FastQC</w:t>
-      </w:r>
-      <w:proofErr w:type="spellEnd"/>
-      <w:r>
-        <w:rPr>
-          <w:lang w:val="en-US"/>
-        </w:rPr>
-        <w:t xml:space="preserve"> completes.  Alternatively, with this option checked, all the </w:t>
-      </w:r>
-      <w:proofErr w:type="spellStart"/>
-      <w:r>
-        <w:rPr>
-          <w:lang w:val="en-US"/>
-        </w:rPr>
-        <w:t>fastq</w:t>
-      </w:r>
-      <w:proofErr w:type="spellEnd"/>
-      <w:r>
-        <w:rPr>
-          <w:lang w:val="en-US"/>
-        </w:rPr>
-        <w:t xml:space="preserve"> files are consolidated into a single file and reported on with a single browser report.</w:t>
+        <w:t xml:space="preserve">Two optional checkboxes are available to tailor the FastQC experience.  First, there is an option to consolidate all fastq files.  </w:t>
+      </w:r>
+      <w:r>
+        <w:rPr>
+          <w:lang w:val="en-US"/>
+        </w:rPr>
+        <w:t>Normally when FastQC runs, it reports individually on every fastq file that it finds in the sample folder.  This can result in many browser windows being opened when FastQC completes.  Alternatively, with this option checked, all the fastq files are consolidated into a single file and reported on with a single browser report.</w:t>
       </w:r>
     </w:p>
     <w:p>
@@ -10877,149 +9245,7 @@
         <w:rPr>
           <w:lang w:val="en-US"/>
         </w:rPr>
-        <w:t xml:space="preserve">A second option is to follow up with </w:t>
-      </w:r>
-      <w:proofErr w:type="spellStart"/>
-      <w:r>
-        <w:rPr>
-          <w:lang w:val="en-US"/>
-        </w:rPr>
-        <w:t>MultiQC</w:t>
-      </w:r>
-      <w:proofErr w:type="spellEnd"/>
-      <w:r>
-        <w:rPr>
-          <w:lang w:val="en-US"/>
-        </w:rPr>
-        <w:t xml:space="preserve">.  </w:t>
-      </w:r>
-      <w:proofErr w:type="spellStart"/>
-      <w:r>
-        <w:rPr>
-          <w:lang w:val="en-US"/>
-        </w:rPr>
-        <w:t>MultiQC</w:t>
-      </w:r>
-      <w:proofErr w:type="spellEnd"/>
-      <w:r>
-        <w:rPr>
-          <w:lang w:val="en-US"/>
-        </w:rPr>
-        <w:t xml:space="preserve"> is a meta-reporting tool that consolidates sample sequence statistics from a single folder and reports on all comprehensively in one browser report.  </w:t>
-      </w:r>
-      <w:proofErr w:type="spellStart"/>
-      <w:r>
-        <w:rPr>
-          <w:lang w:val="en-US"/>
-        </w:rPr>
-        <w:t>MultiQC</w:t>
-      </w:r>
-      <w:proofErr w:type="spellEnd"/>
-      <w:r>
-        <w:rPr>
-          <w:lang w:val="en-US"/>
-        </w:rPr>
-        <w:t xml:space="preserve"> is a separate function in </w:t>
-      </w:r>
-      <w:proofErr w:type="spellStart"/>
-      <w:proofErr w:type="gramStart"/>
-      <w:r>
-        <w:rPr>
-          <w:lang w:val="en-US"/>
-        </w:rPr>
-        <w:t>BioSeqDB</w:t>
-      </w:r>
-      <w:proofErr w:type="spellEnd"/>
-      <w:proofErr w:type="gramEnd"/>
-      <w:r>
-        <w:rPr>
-          <w:lang w:val="en-US"/>
-        </w:rPr>
-        <w:t xml:space="preserve"> and more details are available below.  Be aware that when </w:t>
-      </w:r>
-      <w:proofErr w:type="spellStart"/>
-      <w:r>
-        <w:rPr>
-          <w:lang w:val="en-US"/>
-        </w:rPr>
-        <w:t>MultiQC</w:t>
-      </w:r>
-      <w:proofErr w:type="spellEnd"/>
-      <w:r>
-        <w:rPr>
-          <w:lang w:val="en-US"/>
-        </w:rPr>
-        <w:t xml:space="preserve"> is run as a follow up to </w:t>
-      </w:r>
-      <w:proofErr w:type="spellStart"/>
-      <w:r>
-        <w:rPr>
-          <w:lang w:val="en-US"/>
-        </w:rPr>
-        <w:t>FastQC</w:t>
-      </w:r>
-      <w:proofErr w:type="spellEnd"/>
-      <w:r>
-        <w:rPr>
-          <w:lang w:val="en-US"/>
-        </w:rPr>
-        <w:t xml:space="preserve">, it only reports on the results of the </w:t>
-      </w:r>
-      <w:proofErr w:type="spellStart"/>
-      <w:r>
-        <w:rPr>
-          <w:lang w:val="en-US"/>
-        </w:rPr>
-        <w:t>FastQC</w:t>
-      </w:r>
-      <w:proofErr w:type="spellEnd"/>
-      <w:r>
-        <w:rPr>
-          <w:lang w:val="en-US"/>
-        </w:rPr>
-        <w:t xml:space="preserve"> run, not on any of possibly other statistics that might be available in the </w:t>
-      </w:r>
-      <w:proofErr w:type="spellStart"/>
-      <w:r>
-        <w:rPr>
-          <w:lang w:val="en-US"/>
-        </w:rPr>
-        <w:t>FastQC</w:t>
-      </w:r>
-      <w:proofErr w:type="spellEnd"/>
-      <w:r>
-        <w:rPr>
-          <w:lang w:val="en-US"/>
-        </w:rPr>
-        <w:t xml:space="preserve"> output result folder.  If that is your intent, run </w:t>
-      </w:r>
-      <w:proofErr w:type="spellStart"/>
-      <w:r>
-        <w:rPr>
-          <w:lang w:val="en-US"/>
-        </w:rPr>
-        <w:t>MultiQC</w:t>
-      </w:r>
-      <w:proofErr w:type="spellEnd"/>
-      <w:r>
-        <w:rPr>
-          <w:lang w:val="en-US"/>
-        </w:rPr>
-        <w:t xml:space="preserve"> directly from </w:t>
-      </w:r>
-      <w:proofErr w:type="spellStart"/>
-      <w:r>
-        <w:rPr>
-          <w:lang w:val="en-US"/>
-        </w:rPr>
-        <w:t>BioSeqDB</w:t>
-      </w:r>
-      <w:proofErr w:type="spellEnd"/>
-      <w:r>
-        <w:rPr>
-          <w:lang w:val="en-US"/>
-        </w:rPr>
-        <w:t>.</w:t>
+        <w:t>A second option is to follow up with MultiQC.  MultiQC is a meta-reporting tool that consolidates sample sequence statistics from a single folder and reports on all comprehensively in one browser report.  MultiQC is a separate function in BioSeqDB and more details are available below.  Be aware that when MultiQC is run as a follow up to FastQC, it only reports on the results of the FastQC run, not on any of possibly other statistics that might be available in the FastQC output result folder.  If that is your intent, run MultiQC directly from BioSeqDB.</w:t>
       </w:r>
     </w:p>
     <w:p>
@@ -11202,43 +9428,7 @@
         <w:rPr>
           <w:lang w:val="en-US"/>
         </w:rPr>
-        <w:t xml:space="preserve"> As such, the required inputs </w:t>
-      </w:r>
-      <w:proofErr w:type="gramStart"/>
-      <w:r>
-        <w:rPr>
-          <w:lang w:val="en-US"/>
-        </w:rPr>
-        <w:t>are .</w:t>
-      </w:r>
-      <w:proofErr w:type="spellStart"/>
-      <w:r>
-        <w:rPr>
-          <w:lang w:val="en-US"/>
-        </w:rPr>
-        <w:t>fastq</w:t>
-      </w:r>
-      <w:proofErr w:type="spellEnd"/>
-      <w:proofErr w:type="gramEnd"/>
-      <w:r>
-        <w:rPr>
-          <w:lang w:val="en-US"/>
-        </w:rPr>
-        <w:t xml:space="preserve"> files which can be selected using the “</w:t>
-      </w:r>
-      <w:proofErr w:type="spellStart"/>
-      <w:r>
-        <w:rPr>
-          <w:lang w:val="en-US"/>
-        </w:rPr>
-        <w:t>Fastq</w:t>
-      </w:r>
-      <w:proofErr w:type="spellEnd"/>
-      <w:r>
-        <w:rPr>
-          <w:lang w:val="en-US"/>
-        </w:rPr>
-        <w:t xml:space="preserve"> file picker”.</w:t>
+        <w:t xml:space="preserve"> As such, the required inputs are .fastq files which can be selected using the “Fastq file picker”.</w:t>
       </w:r>
       <w:r>
         <w:rPr>
@@ -11262,21 +9452,7 @@
         <w:rPr>
           <w:lang w:val="en-US"/>
         </w:rPr>
-        <w:t xml:space="preserve">Given that the raw Nanopore reads of each sample are partitioned across multiple </w:t>
-      </w:r>
-      <w:proofErr w:type="spellStart"/>
-      <w:r>
-        <w:rPr>
-          <w:lang w:val="en-US"/>
-        </w:rPr>
-        <w:t>fastq</w:t>
-      </w:r>
-      <w:proofErr w:type="spellEnd"/>
-      <w:r>
-        <w:rPr>
-          <w:lang w:val="en-US"/>
-        </w:rPr>
-        <w:t xml:space="preserve"> files, we must select the </w:t>
+        <w:t xml:space="preserve">Given that the raw Nanopore reads of each sample are partitioned across multiple fastq files, we must select the </w:t>
       </w:r>
       <w:r>
         <w:rPr>
@@ -11290,35 +9466,7 @@
         <w:rPr>
           <w:lang w:val="en-US"/>
         </w:rPr>
-        <w:t xml:space="preserve"> that contains the individual </w:t>
-      </w:r>
-      <w:proofErr w:type="spellStart"/>
-      <w:r>
-        <w:rPr>
-          <w:lang w:val="en-US"/>
-        </w:rPr>
-        <w:t>fastq</w:t>
-      </w:r>
-      <w:proofErr w:type="spellEnd"/>
-      <w:r>
-        <w:rPr>
-          <w:lang w:val="en-US"/>
-        </w:rPr>
-        <w:t xml:space="preserve"> files of each sample rather than selecting individual </w:t>
-      </w:r>
-      <w:proofErr w:type="spellStart"/>
-      <w:r>
-        <w:rPr>
-          <w:lang w:val="en-US"/>
-        </w:rPr>
-        <w:t>fastq</w:t>
-      </w:r>
-      <w:proofErr w:type="spellEnd"/>
-      <w:r>
-        <w:rPr>
-          <w:lang w:val="en-US"/>
-        </w:rPr>
-        <w:t xml:space="preserve"> files.  A sample ID must be given to keep track of each sample and the name of the selected directory is used as the sample ID as default but can be changed if necessary.</w:t>
+        <w:t xml:space="preserve"> that contains the individual fastq files of each sample rather than selecting individual fastq files.  A sample ID must be given to keep track of each sample and the name of the selected directory is used as the sample ID as default but can be changed if necessary.</w:t>
       </w:r>
     </w:p>
     <w:p>
@@ -11408,21 +9556,7 @@
         <w:rPr>
           <w:lang w:val="en-US"/>
         </w:rPr>
-        <w:t xml:space="preserve">Raw read adaptor and barcode trimming by </w:t>
-      </w:r>
-      <w:proofErr w:type="spellStart"/>
-      <w:r>
-        <w:rPr>
-          <w:lang w:val="en-US"/>
-        </w:rPr>
-        <w:t>porechop</w:t>
-      </w:r>
-      <w:proofErr w:type="spellEnd"/>
-      <w:r>
-        <w:rPr>
-          <w:lang w:val="en-US"/>
-        </w:rPr>
-        <w:t xml:space="preserve"> can be enabled as an optional step; however, it is strongly recommended to avoid having adaptor sequences embedded in the final consensus sequence. </w:t>
+        <w:t xml:space="preserve">Raw read adaptor and barcode trimming by porechop can be enabled as an optional step; however, it is strongly recommended to avoid having adaptor sequences embedded in the final consensus sequence. </w:t>
       </w:r>
       <w:r>
         <w:rPr>
@@ -11456,21 +9590,7 @@
         <w:rPr>
           <w:lang w:val="en-US"/>
         </w:rPr>
-        <w:t xml:space="preserve">Influenza A virus has eight segments.  All eight segments can be assembled when the analysis is run, or any subset of segments may be selected if there is a need to focus on only one segment or a few segments.  The </w:t>
-      </w:r>
-      <w:proofErr w:type="spellStart"/>
-      <w:r>
-        <w:rPr>
-          <w:lang w:val="en-US"/>
-        </w:rPr>
-        <w:t>flowcell</w:t>
-      </w:r>
-      <w:proofErr w:type="spellEnd"/>
-      <w:r>
-        <w:rPr>
-          <w:lang w:val="en-US"/>
-        </w:rPr>
-        <w:t xml:space="preserve"> chemistry model, R9 or R10 can also be specified.</w:t>
+        <w:t>Influenza A virus has eight segments.  All eight segments can be assembled when the analysis is run, or any subset of segments may be selected if there is a need to focus on only one segment or a few segments.  The flowcell chemistry model, R9 or R10 can also be specified.</w:t>
       </w:r>
     </w:p>
     <w:p>
@@ -11744,29 +9864,7 @@
         <w:rPr>
           <w:lang w:val="en-US"/>
         </w:rPr>
-        <w:t xml:space="preserve">The Kraken2 analysis takes as input a </w:t>
-      </w:r>
-      <w:proofErr w:type="gramStart"/>
-      <w:r>
-        <w:rPr>
-          <w:lang w:val="en-US"/>
-        </w:rPr>
-        <w:t>reference .</w:t>
-      </w:r>
-      <w:proofErr w:type="spellStart"/>
-      <w:r>
-        <w:rPr>
-          <w:lang w:val="en-US"/>
-        </w:rPr>
-        <w:t>fasta</w:t>
-      </w:r>
-      <w:proofErr w:type="spellEnd"/>
-      <w:proofErr w:type="gramEnd"/>
-      <w:r>
-        <w:rPr>
-          <w:lang w:val="en-US"/>
-        </w:rPr>
-        <w:t xml:space="preserve"> file from either an external contig file or a sample from within the selected database.  Also specify a path to where the Kraken2 output results are to be stored.</w:t>
+        <w:t>The Kraken2 analysis takes as input a reference .fasta file from either an external contig file or a sample from within the selected database.  Also specify a path to where the Kraken2 output results are to be stored.</w:t>
       </w:r>
     </w:p>
     <w:p>
@@ -11830,7 +9928,6 @@
         </w:rPr>
       </w:pPr>
       <w:bookmarkStart w:id="22" w:name="_Toc74468652"/>
-      <w:proofErr w:type="spellStart"/>
       <w:r>
         <w:rPr>
           <w:b/>
@@ -11840,7 +9937,6 @@
         <w:t>MetaMaps</w:t>
       </w:r>
       <w:bookmarkEnd w:id="22"/>
-      <w:proofErr w:type="spellEnd"/>
     </w:p>
     <w:p>
       <w:pPr>
@@ -11859,61 +9955,17 @@
           <w:lang w:val="en-US"/>
         </w:rPr>
       </w:pPr>
-      <w:proofErr w:type="spellStart"/>
-      <w:r>
-        <w:rPr>
-          <w:lang w:val="en-US"/>
-        </w:rPr>
-        <w:t>MetaMaps</w:t>
-      </w:r>
-      <w:proofErr w:type="spellEnd"/>
-      <w:r>
-        <w:rPr>
-          <w:lang w:val="en-US"/>
-        </w:rPr>
-        <w:t xml:space="preserve"> is a taxonomic classification function that </w:t>
-      </w:r>
-      <w:proofErr w:type="gramStart"/>
-      <w:r>
-        <w:rPr>
-          <w:lang w:val="en-US"/>
-        </w:rPr>
-        <w:t>analyzes .</w:t>
-      </w:r>
-      <w:proofErr w:type="spellStart"/>
-      <w:r>
-        <w:rPr>
-          <w:lang w:val="en-US"/>
-        </w:rPr>
-        <w:t>fastq</w:t>
-      </w:r>
-      <w:proofErr w:type="spellEnd"/>
-      <w:proofErr w:type="gramEnd"/>
-      <w:r>
-        <w:rPr>
-          <w:lang w:val="en-US"/>
-        </w:rPr>
-        <w:t xml:space="preserve"> reads from a sample.</w:t>
-      </w:r>
-      <w:r>
-        <w:rPr>
-          <w:lang w:val="en-US"/>
-        </w:rPr>
-        <w:t xml:space="preserve">  Due to the size of its database and the need to create an index on each run, </w:t>
-      </w:r>
-      <w:proofErr w:type="spellStart"/>
-      <w:r>
-        <w:rPr>
-          <w:lang w:val="en-US"/>
-        </w:rPr>
-        <w:t>MetaMaps</w:t>
-      </w:r>
-      <w:proofErr w:type="spellEnd"/>
-      <w:r>
-        <w:rPr>
-          <w:lang w:val="en-US"/>
-        </w:rPr>
-        <w:t xml:space="preserve"> tends to be very long-running.  Expect a minimum of six hours for a single sample, regardless of the size of the sample.</w:t>
+      <w:r>
+        <w:rPr>
+          <w:lang w:val="en-US"/>
+        </w:rPr>
+        <w:t>MetaMaps is a taxonomic classification function that analyzes .fastq reads from a sample.</w:t>
+      </w:r>
+      <w:r>
+        <w:rPr>
+          <w:lang w:val="en-US"/>
+        </w:rPr>
+        <w:t xml:space="preserve">  Due to the size of its database and the need to create an index on each run, MetaMaps tends to be very long-running.  Expect a minimum of six hours for a single sample, regardless of the size of the sample.</w:t>
       </w:r>
     </w:p>
     <w:p>
@@ -12010,35 +10062,7 @@
         <w:rPr>
           <w:lang w:val="en-US"/>
         </w:rPr>
-        <w:t xml:space="preserve">First identify the </w:t>
-      </w:r>
-      <w:proofErr w:type="spellStart"/>
-      <w:r>
-        <w:rPr>
-          <w:lang w:val="en-US"/>
-        </w:rPr>
-        <w:t>fastq</w:t>
-      </w:r>
-      <w:proofErr w:type="spellEnd"/>
-      <w:r>
-        <w:rPr>
-          <w:lang w:val="en-US"/>
-        </w:rPr>
-        <w:t xml:space="preserve"> file that contains the sample sequence data.  If there are two or more </w:t>
-      </w:r>
-      <w:proofErr w:type="spellStart"/>
-      <w:r>
-        <w:rPr>
-          <w:lang w:val="en-US"/>
-        </w:rPr>
-        <w:t>fastq</w:t>
-      </w:r>
-      <w:proofErr w:type="spellEnd"/>
-      <w:r>
-        <w:rPr>
-          <w:lang w:val="en-US"/>
-        </w:rPr>
-        <w:t xml:space="preserve"> files, they need to be consolidated into a single file first.</w:t>
+        <w:t>First identify the fastq file that contains the sample sequence data.  If there are two or more fastq files, they need to be consolidated into a single file first.</w:t>
       </w:r>
     </w:p>
     <w:p>
@@ -12086,35 +10110,7 @@
         <w:rPr>
           <w:lang w:val="en-US"/>
         </w:rPr>
-        <w:t xml:space="preserve">The number of threads can be specified to improve efficiency.  Specify the minimum read length in bases and the maximum number of </w:t>
-      </w:r>
-      <w:proofErr w:type="spellStart"/>
-      <w:r>
-        <w:rPr>
-          <w:lang w:val="en-US"/>
-        </w:rPr>
-        <w:t>fastq</w:t>
-      </w:r>
-      <w:proofErr w:type="spellEnd"/>
-      <w:r>
-        <w:rPr>
-          <w:lang w:val="en-US"/>
-        </w:rPr>
-        <w:t xml:space="preserve"> reads to be retrieved from the sample </w:t>
-      </w:r>
-      <w:proofErr w:type="spellStart"/>
-      <w:r>
-        <w:rPr>
-          <w:lang w:val="en-US"/>
-        </w:rPr>
-        <w:t>fastq</w:t>
-      </w:r>
-      <w:proofErr w:type="spellEnd"/>
-      <w:r>
-        <w:rPr>
-          <w:lang w:val="en-US"/>
-        </w:rPr>
-        <w:t xml:space="preserve"> file.  Leave this value at 0 to indicate that all reads are to be retrieved.</w:t>
+        <w:t>The number of threads can be specified to improve efficiency.  Specify the minimum read length in bases and the maximum number of fastq reads to be retrieved from the sample fastq file.  Leave this value at 0 to indicate that all reads are to be retrieved.</w:t>
       </w:r>
     </w:p>
     <w:p>
@@ -12134,61 +10130,11 @@
           <w:lang w:val="en-US"/>
         </w:rPr>
       </w:pPr>
-      <w:proofErr w:type="spellStart"/>
-      <w:r>
-        <w:rPr>
-          <w:lang w:val="en-US"/>
-        </w:rPr>
-        <w:t>MetaMaps</w:t>
-      </w:r>
-      <w:proofErr w:type="spellEnd"/>
-      <w:r>
-        <w:rPr>
-          <w:lang w:val="en-US"/>
-        </w:rPr>
-        <w:t xml:space="preserve"> recommends that the maximum memory be specified at about 70% of memory available to prevent </w:t>
-      </w:r>
-      <w:proofErr w:type="spellStart"/>
-      <w:r>
-        <w:rPr>
-          <w:lang w:val="en-US"/>
-        </w:rPr>
-        <w:t>MetaMaps</w:t>
-      </w:r>
-      <w:proofErr w:type="spellEnd"/>
-      <w:r>
-        <w:rPr>
-          <w:lang w:val="en-US"/>
-        </w:rPr>
-        <w:t xml:space="preserve"> from running out of memory.  Since </w:t>
-      </w:r>
-      <w:proofErr w:type="spellStart"/>
-      <w:r>
-        <w:rPr>
-          <w:lang w:val="en-US"/>
-        </w:rPr>
-        <w:t>UbuntuWimmer</w:t>
-      </w:r>
-      <w:proofErr w:type="spellEnd"/>
-      <w:r>
-        <w:rPr>
-          <w:lang w:val="en-US"/>
-        </w:rPr>
-        <w:t xml:space="preserve"> has 256Gb of memory, this memory limit should be set around 150Gb.  When </w:t>
-      </w:r>
-      <w:proofErr w:type="spellStart"/>
-      <w:r>
-        <w:rPr>
-          <w:lang w:val="en-US"/>
-        </w:rPr>
-        <w:t>MetaMaps</w:t>
-      </w:r>
-      <w:proofErr w:type="spellEnd"/>
-      <w:r>
-        <w:rPr>
-          <w:lang w:val="en-US"/>
-        </w:rPr>
-        <w:t xml:space="preserve"> reaches this limit, it caches interim results and resets its memory to process more sample data.</w:t>
+      <w:r>
+        <w:rPr>
+          <w:lang w:val="en-US"/>
+        </w:rPr>
+        <w:t>MetaMaps recommends that the maximum memory be specified at about 70% of memory available to prevent MetaMaps from running out of memory.  Since UbuntuWimmer has 256Gb of memory, this memory limit should be set around 150Gb.  When MetaMaps reaches this limit, it caches interim results and resets its memory to process more sample data.</w:t>
       </w:r>
     </w:p>
     <w:p>
@@ -12204,21 +10150,7 @@
           <w:lang w:val="en-US"/>
         </w:rPr>
         <w:lastRenderedPageBreak/>
-        <w:t>Specify a path for the output result files.  If this path is on the local computer, the resulting WIMP file is automatically opened as a .</w:t>
-      </w:r>
-      <w:proofErr w:type="spellStart"/>
-      <w:r>
-        <w:rPr>
-          <w:lang w:val="en-US"/>
-        </w:rPr>
-        <w:t>tsv</w:t>
-      </w:r>
-      <w:proofErr w:type="spellEnd"/>
-      <w:r>
-        <w:rPr>
-          <w:lang w:val="en-US"/>
-        </w:rPr>
-        <w:t xml:space="preserve"> file on the local computer.</w:t>
+        <w:t>Specify a path for the output result files.  If this path is on the local computer, the resulting WIMP file is automatically opened as a .tsv file on the local computer.</w:t>
       </w:r>
     </w:p>
     <w:p>
@@ -12288,7 +10220,6 @@
         </w:rPr>
       </w:pPr>
       <w:bookmarkStart w:id="23" w:name="_Toc74468653"/>
-      <w:proofErr w:type="spellStart"/>
       <w:r>
         <w:rPr>
           <w:b/>
@@ -12299,7 +10230,6 @@
         <w:t>MultiQC</w:t>
       </w:r>
       <w:bookmarkEnd w:id="23"/>
-      <w:proofErr w:type="spellEnd"/>
     </w:p>
     <w:p>
       <w:pPr>
@@ -12375,25 +10305,11 @@
           </wp:anchor>
         </w:drawing>
       </w:r>
-      <w:proofErr w:type="spellStart"/>
-      <w:r>
-        <w:rPr>
-          <w:lang w:val="en-US"/>
-        </w:rPr>
-        <w:t>MultiQC</w:t>
-      </w:r>
-      <w:proofErr w:type="spellEnd"/>
-      <w:r>
-        <w:rPr>
-          <w:lang w:val="en-US"/>
-        </w:rPr>
-        <w:t xml:space="preserve"> is a meta-reporting tool that consolidates sample sequence statistics from a single folder and reports on all comprehensively in one browser report.  </w:t>
-      </w:r>
-      <w:r>
-        <w:rPr>
-          <w:lang w:val="en-US"/>
-        </w:rPr>
-        <w:t>Specify the folder to report on and the path to the output result files.</w:t>
+      <w:r>
+        <w:rPr>
+          <w:lang w:val="en-US"/>
+        </w:rPr>
+        <w:t>MultiQC is a meta-reporting tool that consolidates sample sequence statistics from a single folder and reports on all comprehensively in one browser report.  Specify the folder to report on and the path to the output result files.</w:t>
       </w:r>
     </w:p>
     <w:p>
@@ -12415,97 +10331,13 @@
         <w:rPr>
           <w:lang w:val="en-US"/>
         </w:rPr>
-        <w:t xml:space="preserve">The output is a single browser report that reports on all the statistical and quality control information available within the input folder to report on, including data collected by </w:t>
-      </w:r>
-      <w:proofErr w:type="spellStart"/>
-      <w:r>
-        <w:rPr>
-          <w:lang w:val="en-US"/>
-        </w:rPr>
-        <w:t>BBMap</w:t>
-      </w:r>
-      <w:proofErr w:type="spellEnd"/>
-      <w:r>
-        <w:rPr>
-          <w:lang w:val="en-US"/>
-        </w:rPr>
-        <w:t xml:space="preserve">, Quast, Kraken, </w:t>
-      </w:r>
-      <w:proofErr w:type="spellStart"/>
-      <w:r>
-        <w:rPr>
-          <w:lang w:val="en-US"/>
-        </w:rPr>
-        <w:t>MetaMaps</w:t>
-      </w:r>
-      <w:proofErr w:type="spellEnd"/>
-      <w:r>
-        <w:rPr>
-          <w:lang w:val="en-US"/>
-        </w:rPr>
-        <w:t xml:space="preserve">, and </w:t>
-      </w:r>
-      <w:proofErr w:type="spellStart"/>
-      <w:r>
-        <w:rPr>
-          <w:lang w:val="en-US"/>
-        </w:rPr>
-        <w:t>FastQC</w:t>
-      </w:r>
-      <w:proofErr w:type="spellEnd"/>
-      <w:r>
-        <w:rPr>
-          <w:lang w:val="en-US"/>
-        </w:rPr>
-        <w:t xml:space="preserve">.  </w:t>
-      </w:r>
-      <w:r>
-        <w:rPr>
-          <w:lang w:val="en-US"/>
-        </w:rPr>
-        <w:t xml:space="preserve">Since assemblies target the ‘staging’ folder on the E: drive in WIMMER and populate that folder with statistics from </w:t>
-      </w:r>
-      <w:proofErr w:type="spellStart"/>
-      <w:r>
-        <w:rPr>
-          <w:lang w:val="en-US"/>
-        </w:rPr>
-        <w:t>BBMap</w:t>
-      </w:r>
-      <w:proofErr w:type="spellEnd"/>
-      <w:r>
-        <w:rPr>
-          <w:lang w:val="en-US"/>
-        </w:rPr>
-        <w:t xml:space="preserve">, Kraken and Quast, a good strategy is to target the ‘staging’ folder of the assembly for data from other statistics gathering </w:t>
-      </w:r>
-      <w:proofErr w:type="gramStart"/>
-      <w:r>
-        <w:rPr>
-          <w:lang w:val="en-US"/>
-        </w:rPr>
-        <w:t>tools, and</w:t>
-      </w:r>
-      <w:proofErr w:type="gramEnd"/>
-      <w:r>
-        <w:rPr>
-          <w:lang w:val="en-US"/>
-        </w:rPr>
-        <w:t xml:space="preserve"> focus the input folder for </w:t>
-      </w:r>
-      <w:proofErr w:type="spellStart"/>
-      <w:r>
-        <w:rPr>
-          <w:lang w:val="en-US"/>
-        </w:rPr>
-        <w:t>MultiQC</w:t>
-      </w:r>
-      <w:proofErr w:type="spellEnd"/>
-      <w:r>
-        <w:rPr>
-          <w:lang w:val="en-US"/>
-        </w:rPr>
-        <w:t xml:space="preserve"> on the ‘staging’ folder for the assembled sample.</w:t>
+        <w:t xml:space="preserve">The output is a single browser report that reports on all the statistical and quality control information available within the input folder to report on, including data collected by BBMap, Quast, Kraken, MetaMaps, and FastQC.  </w:t>
+      </w:r>
+      <w:r>
+        <w:rPr>
+          <w:lang w:val="en-US"/>
+        </w:rPr>
+        <w:t>Since assemblies target the ‘staging’ folder on the E: drive in WIMMER and populate that folder with statistics from BBMap, Kraken and Quast, a good strategy is to target the ‘staging’ folder of the assembly for data from other statistics gathering tools, and focus the input folder for MultiQC on the ‘staging’ folder for the assembled sample.</w:t>
       </w:r>
     </w:p>
     <w:p>
@@ -12548,7 +10380,6 @@
         </w:rPr>
       </w:pPr>
       <w:bookmarkStart w:id="24" w:name="_Toc74468654"/>
-      <w:proofErr w:type="spellStart"/>
       <w:r>
         <w:rPr>
           <w:b/>
@@ -12559,7 +10390,6 @@
         <w:t>Nextstrain</w:t>
       </w:r>
       <w:bookmarkEnd w:id="24"/>
-      <w:proofErr w:type="spellEnd"/>
     </w:p>
     <w:p>
       <w:pPr>
@@ -12568,19 +10398,11 @@
           <w:lang w:val="en-US"/>
         </w:rPr>
       </w:pPr>
-      <w:proofErr w:type="spellStart"/>
-      <w:r>
-        <w:rPr>
-          <w:lang w:val="en-US"/>
-        </w:rPr>
-        <w:t>Nextstrain</w:t>
-      </w:r>
-      <w:proofErr w:type="spellEnd"/>
-      <w:r>
-        <w:rPr>
-          <w:lang w:val="en-US"/>
-        </w:rPr>
-        <w:t xml:space="preserve"> is a pipeline used to produce phylogenetic tree diagrams (see </w:t>
+      <w:r>
+        <w:rPr>
+          <w:lang w:val="en-US"/>
+        </w:rPr>
+        <w:t xml:space="preserve">Nextstrain is a pipeline used to produce phylogenetic tree diagrams (see </w:t>
       </w:r>
       <w:hyperlink r:id="rId38" w:history="1">
         <w:r>
@@ -12595,21 +10417,7 @@
         <w:rPr>
           <w:lang w:val="en-US"/>
         </w:rPr>
-        <w:t xml:space="preserve">).  It has been integrated into </w:t>
-      </w:r>
-      <w:proofErr w:type="spellStart"/>
-      <w:r>
-        <w:rPr>
-          <w:lang w:val="en-US"/>
-        </w:rPr>
-        <w:t>BioSeqDB</w:t>
-      </w:r>
-      <w:proofErr w:type="spellEnd"/>
-      <w:r>
-        <w:rPr>
-          <w:lang w:val="en-US"/>
-        </w:rPr>
-        <w:t xml:space="preserve"> to permit it to be applied to any sequence database.  This assumes that the sequences in the database are sufficiently homogeneous to produce a phylogenetic tree.</w:t>
+        <w:t>).  It has been integrated into BioSeqDB to permit it to be applied to any sequence database.  This assumes that the sequences in the database are sufficiently homogeneous to produce a phylogenetic tree.</w:t>
       </w:r>
     </w:p>
     <w:p>
@@ -12619,19 +10427,11 @@
           <w:lang w:val="en-US"/>
         </w:rPr>
       </w:pPr>
-      <w:proofErr w:type="spellStart"/>
-      <w:r>
-        <w:rPr>
-          <w:lang w:val="en-US"/>
-        </w:rPr>
-        <w:t>Nextstrain</w:t>
-      </w:r>
-      <w:proofErr w:type="spellEnd"/>
-      <w:r>
-        <w:rPr>
-          <w:lang w:val="en-US"/>
-        </w:rPr>
-        <w:t xml:space="preserve"> runs within the context of the currently selected sequence database.  All options and parameters are specific to the context of that sequence database.</w:t>
+      <w:r>
+        <w:rPr>
+          <w:lang w:val="en-US"/>
+        </w:rPr>
+        <w:t>Nextstrain runs within the context of the currently selected sequence database.  All options and parameters are specific to the context of that sequence database.</w:t>
       </w:r>
     </w:p>
     <w:p>
@@ -12645,55 +10445,13 @@
         <w:rPr>
           <w:lang w:val="en-US"/>
         </w:rPr>
-        <w:t xml:space="preserve">Not all the options and parameters for </w:t>
-      </w:r>
-      <w:proofErr w:type="spellStart"/>
-      <w:r>
-        <w:rPr>
-          <w:lang w:val="en-US"/>
-        </w:rPr>
-        <w:t>Nextstrain</w:t>
-      </w:r>
-      <w:proofErr w:type="spellEnd"/>
-      <w:r>
-        <w:rPr>
-          <w:lang w:val="en-US"/>
-        </w:rPr>
-        <w:t xml:space="preserve"> have been exposed to the user, but the most useful ones are included in the </w:t>
-      </w:r>
-      <w:proofErr w:type="spellStart"/>
-      <w:r>
-        <w:rPr>
-          <w:lang w:val="en-US"/>
-        </w:rPr>
-        <w:t>Nextstrain</w:t>
-      </w:r>
-      <w:proofErr w:type="spellEnd"/>
-      <w:r>
-        <w:rPr>
-          <w:lang w:val="en-US"/>
-        </w:rPr>
-        <w:t xml:space="preserve"> dialog.</w:t>
-      </w:r>
-      <w:r>
-        <w:rPr>
-          <w:lang w:val="en-US"/>
-        </w:rPr>
-        <w:t xml:space="preserve">  The description of these parameters can be obtained from the </w:t>
-      </w:r>
-      <w:proofErr w:type="spellStart"/>
-      <w:r>
-        <w:rPr>
-          <w:lang w:val="en-US"/>
-        </w:rPr>
-        <w:t>Nextstrain</w:t>
-      </w:r>
-      <w:proofErr w:type="spellEnd"/>
-      <w:r>
-        <w:rPr>
-          <w:lang w:val="en-US"/>
-        </w:rPr>
-        <w:t xml:space="preserve"> web site.</w:t>
+        <w:t>Not all the options and parameters for Nextstrain have been exposed to the user, but the most useful ones are included in the Nextstrain dialog.</w:t>
+      </w:r>
+      <w:r>
+        <w:rPr>
+          <w:lang w:val="en-US"/>
+        </w:rPr>
+        <w:t xml:space="preserve">  The description of these parameters can be obtained from the Nextstrain web site.</w:t>
       </w:r>
     </w:p>
     <w:p>
@@ -12922,21 +10680,7 @@
         <w:rPr>
           <w:lang w:val="en-US"/>
         </w:rPr>
-        <w:t xml:space="preserve">There are three main files involved in a </w:t>
-      </w:r>
-      <w:proofErr w:type="spellStart"/>
-      <w:r>
-        <w:rPr>
-          <w:lang w:val="en-US"/>
-        </w:rPr>
-        <w:t>Nextstrain</w:t>
-      </w:r>
-      <w:proofErr w:type="spellEnd"/>
-      <w:r>
-        <w:rPr>
-          <w:lang w:val="en-US"/>
-        </w:rPr>
-        <w:t xml:space="preserve"> run:</w:t>
+        <w:t>There are three main files involved in a Nextstrain run:</w:t>
       </w:r>
     </w:p>
     <w:p>
@@ -12954,21 +10698,7 @@
         <w:rPr>
           <w:lang w:val="en-US"/>
         </w:rPr>
-        <w:t xml:space="preserve">The sequence </w:t>
-      </w:r>
-      <w:proofErr w:type="gramStart"/>
-      <w:r>
-        <w:rPr>
-          <w:lang w:val="en-US"/>
-        </w:rPr>
-        <w:t>file</w:t>
-      </w:r>
-      <w:proofErr w:type="gramEnd"/>
-      <w:r>
-        <w:rPr>
-          <w:lang w:val="en-US"/>
-        </w:rPr>
-        <w:t>.  This comes directly from the sequence database and does not need to be specified.</w:t>
+        <w:t>The sequence file.  This comes directly from the sequence database and does not need to be specified.</w:t>
       </w:r>
     </w:p>
     <w:p>
@@ -12986,49 +10716,7 @@
         <w:rPr>
           <w:lang w:val="en-US"/>
         </w:rPr>
-        <w:t xml:space="preserve">A metadata </w:t>
-      </w:r>
-      <w:proofErr w:type="gramStart"/>
-      <w:r>
-        <w:rPr>
-          <w:lang w:val="en-US"/>
-        </w:rPr>
-        <w:t>file</w:t>
-      </w:r>
-      <w:proofErr w:type="gramEnd"/>
-      <w:r>
-        <w:rPr>
-          <w:lang w:val="en-US"/>
-        </w:rPr>
-        <w:t>.  This is a text file maintained as an Excel .</w:t>
-      </w:r>
-      <w:proofErr w:type="spellStart"/>
-      <w:r>
-        <w:rPr>
-          <w:lang w:val="en-US"/>
-        </w:rPr>
-        <w:t>tsv</w:t>
-      </w:r>
-      <w:proofErr w:type="spellEnd"/>
-      <w:r>
-        <w:rPr>
-          <w:lang w:val="en-US"/>
-        </w:rPr>
-        <w:t xml:space="preserve"> file.  All the metadata related to each sequence in the database is recorded in this file.  There is considerable flexibility in the content of this file, and the structure is described on the </w:t>
-      </w:r>
-      <w:proofErr w:type="spellStart"/>
-      <w:r>
-        <w:rPr>
-          <w:lang w:val="en-US"/>
-        </w:rPr>
-        <w:t>Nextstrain</w:t>
-      </w:r>
-      <w:proofErr w:type="spellEnd"/>
-      <w:r>
-        <w:rPr>
-          <w:lang w:val="en-US"/>
-        </w:rPr>
-        <w:t xml:space="preserve"> web site.  At this point there is no automated way to generate this file.</w:t>
+        <w:t>A metadata file.  This is a text file maintained as an Excel .tsv file.  All the metadata related to each sequence in the database is recorded in this file.  There is considerable flexibility in the content of this file, and the structure is described on the Nextstrain web site.  At this point there is no automated way to generate this file.</w:t>
       </w:r>
     </w:p>
     <w:p>
@@ -13047,91 +10735,7 @@
           <w:lang w:val="en-US"/>
         </w:rPr>
         <w:lastRenderedPageBreak/>
-        <w:t xml:space="preserve">A reference </w:t>
-      </w:r>
-      <w:proofErr w:type="gramStart"/>
-      <w:r>
-        <w:rPr>
-          <w:lang w:val="en-US"/>
-        </w:rPr>
-        <w:t>file</w:t>
-      </w:r>
-      <w:proofErr w:type="gramEnd"/>
-      <w:r>
-        <w:rPr>
-          <w:lang w:val="en-US"/>
-        </w:rPr>
-        <w:t xml:space="preserve">.  This file must be in </w:t>
-      </w:r>
-      <w:proofErr w:type="spellStart"/>
-      <w:r>
-        <w:rPr>
-          <w:lang w:val="en-US"/>
-        </w:rPr>
-        <w:t>Genbank</w:t>
-      </w:r>
-      <w:proofErr w:type="spellEnd"/>
-      <w:r>
-        <w:rPr>
-          <w:lang w:val="en-US"/>
-        </w:rPr>
-        <w:t xml:space="preserve"> format, with the .</w:t>
-      </w:r>
-      <w:proofErr w:type="spellStart"/>
-      <w:r>
-        <w:rPr>
-          <w:lang w:val="en-US"/>
-        </w:rPr>
-        <w:t>gb</w:t>
-      </w:r>
-      <w:proofErr w:type="spellEnd"/>
-      <w:r>
-        <w:rPr>
-          <w:lang w:val="en-US"/>
-        </w:rPr>
-        <w:t xml:space="preserve"> extension.  </w:t>
-      </w:r>
-      <w:proofErr w:type="spellStart"/>
-      <w:r>
-        <w:rPr>
-          <w:lang w:val="en-US"/>
-        </w:rPr>
-        <w:t>Nextstrain</w:t>
-      </w:r>
-      <w:proofErr w:type="spellEnd"/>
-      <w:r>
-        <w:rPr>
-          <w:lang w:val="en-US"/>
-        </w:rPr>
-        <w:t xml:space="preserve"> also requires a </w:t>
-      </w:r>
-      <w:proofErr w:type="spellStart"/>
-      <w:r>
-        <w:rPr>
-          <w:lang w:val="en-US"/>
-        </w:rPr>
-        <w:t>fasta</w:t>
-      </w:r>
-      <w:proofErr w:type="spellEnd"/>
-      <w:r>
-        <w:rPr>
-          <w:lang w:val="en-US"/>
-        </w:rPr>
-        <w:t xml:space="preserve"> representation of the reference genome, but this is extracted automatically and internally from the .</w:t>
-      </w:r>
-      <w:proofErr w:type="spellStart"/>
-      <w:r>
-        <w:rPr>
-          <w:lang w:val="en-US"/>
-        </w:rPr>
-        <w:t>gb</w:t>
-      </w:r>
-      <w:proofErr w:type="spellEnd"/>
-      <w:r>
-        <w:rPr>
-          <w:lang w:val="en-US"/>
-        </w:rPr>
-        <w:t xml:space="preserve"> file.</w:t>
+        <w:t>A reference file.  This file must be in Genbank format, with the .gb extension.  Nextstrain also requires a fasta representation of the reference genome, but this is extracted automatically and internally from the .gb file.</w:t>
       </w:r>
     </w:p>
     <w:p>
@@ -13145,49 +10749,7 @@
         <w:rPr>
           <w:lang w:val="en-US"/>
         </w:rPr>
-        <w:t xml:space="preserve">Operationally, each time </w:t>
-      </w:r>
-      <w:proofErr w:type="spellStart"/>
-      <w:r>
-        <w:rPr>
-          <w:lang w:val="en-US"/>
-        </w:rPr>
-        <w:t>Nextstrain</w:t>
-      </w:r>
-      <w:proofErr w:type="spellEnd"/>
-      <w:r>
-        <w:rPr>
-          <w:lang w:val="en-US"/>
-        </w:rPr>
-        <w:t xml:space="preserve"> runs, it assumes that it was interrupted due to an error and attempts to resume from the point of interruption.  Thus, for </w:t>
-      </w:r>
-      <w:proofErr w:type="spellStart"/>
-      <w:r>
-        <w:rPr>
-          <w:lang w:val="en-US"/>
-        </w:rPr>
-        <w:t>Nextstrain</w:t>
-      </w:r>
-      <w:proofErr w:type="spellEnd"/>
-      <w:r>
-        <w:rPr>
-          <w:lang w:val="en-US"/>
-        </w:rPr>
-        <w:t xml:space="preserve"> to start at the beginning of each run, it is necessary to run a reset step.  This is accomplished by clicking on the ‘Reset </w:t>
-      </w:r>
-      <w:proofErr w:type="spellStart"/>
-      <w:r>
-        <w:rPr>
-          <w:lang w:val="en-US"/>
-        </w:rPr>
-        <w:t>Nextstrain</w:t>
-      </w:r>
-      <w:proofErr w:type="spellEnd"/>
-      <w:r>
-        <w:rPr>
-          <w:lang w:val="en-US"/>
-        </w:rPr>
-        <w:t xml:space="preserve"> before new run…’ command button.  After less than a dozen seconds, a message prompts the user that the reset is complete.</w:t>
+        <w:t>Operationally, each time Nextstrain runs, it assumes that it was interrupted due to an error and attempts to resume from the point of interruption.  Thus, for Nextstrain to start at the beginning of each run, it is necessary to run a reset step.  This is accomplished by clicking on the ‘Reset Nextstrain before new run…’ command button.  After less than a dozen seconds, a message prompts the user that the reset is complete.</w:t>
       </w:r>
     </w:p>
     <w:p>
@@ -13207,55 +10769,13 @@
         <w:rPr>
           <w:lang w:val="en-US"/>
         </w:rPr>
-        <w:t xml:space="preserve"> typical </w:t>
-      </w:r>
-      <w:proofErr w:type="spellStart"/>
-      <w:r>
-        <w:rPr>
-          <w:lang w:val="en-US"/>
-        </w:rPr>
-        <w:t>Nextstrain</w:t>
-      </w:r>
-      <w:proofErr w:type="spellEnd"/>
-      <w:r>
-        <w:rPr>
-          <w:lang w:val="en-US"/>
-        </w:rPr>
-        <w:t xml:space="preserve"> run takes from five to ten minutes to complete.</w:t>
-      </w:r>
-      <w:r>
-        <w:rPr>
-          <w:lang w:val="en-US"/>
-        </w:rPr>
-        <w:t xml:space="preserve">  The output is automatically uploaded to a </w:t>
-      </w:r>
-      <w:proofErr w:type="spellStart"/>
-      <w:r>
-        <w:rPr>
-          <w:lang w:val="en-US"/>
-        </w:rPr>
-        <w:t>Github</w:t>
-      </w:r>
-      <w:proofErr w:type="spellEnd"/>
-      <w:r>
-        <w:rPr>
-          <w:lang w:val="en-US"/>
-        </w:rPr>
-        <w:t xml:space="preserve"> repository, from where </w:t>
-      </w:r>
-      <w:proofErr w:type="spellStart"/>
-      <w:r>
-        <w:rPr>
-          <w:lang w:val="en-US"/>
-        </w:rPr>
-        <w:t>BioSeqDB</w:t>
-      </w:r>
-      <w:proofErr w:type="spellEnd"/>
-      <w:r>
-        <w:rPr>
-          <w:lang w:val="en-US"/>
-        </w:rPr>
-        <w:t xml:space="preserve"> automatically opens a browser to display the resulting tree.</w:t>
+        <w:t xml:space="preserve"> typical Nextstrain run takes from five to ten minutes to complete.</w:t>
+      </w:r>
+      <w:r>
+        <w:rPr>
+          <w:lang w:val="en-US"/>
+        </w:rPr>
+        <w:t xml:space="preserve">  The output is automatically uploaded to a Github repository, from where BioSeqDB automatically opens a browser to display the resulting tree.</w:t>
       </w:r>
     </w:p>
     <w:p>
@@ -13490,29 +11010,7 @@
         <w:rPr>
           <w:lang w:val="en-US"/>
         </w:rPr>
-        <w:t xml:space="preserve">analysis takes as input a </w:t>
-      </w:r>
-      <w:proofErr w:type="gramStart"/>
-      <w:r>
-        <w:rPr>
-          <w:lang w:val="en-US"/>
-        </w:rPr>
-        <w:t>reference .</w:t>
-      </w:r>
-      <w:proofErr w:type="spellStart"/>
-      <w:r>
-        <w:rPr>
-          <w:lang w:val="en-US"/>
-        </w:rPr>
-        <w:t>fasta</w:t>
-      </w:r>
-      <w:proofErr w:type="spellEnd"/>
-      <w:proofErr w:type="gramEnd"/>
-      <w:r>
-        <w:rPr>
-          <w:lang w:val="en-US"/>
-        </w:rPr>
-        <w:t xml:space="preserve"> file from either an external contig file or a sample from within the selected database.  Also specify a path to where the Quast output results are to be stored.</w:t>
+        <w:t>analysis takes as input a reference .fasta file from either an external contig file or a sample from within the selected database.  Also specify a path to where the Quast output results are to be stored.</w:t>
       </w:r>
     </w:p>
     <w:p>
@@ -13665,35 +11163,7 @@
         <w:rPr>
           <w:lang w:val="en-US"/>
         </w:rPr>
-        <w:t xml:space="preserve">As such, the required inputs are </w:t>
-      </w:r>
-      <w:proofErr w:type="spellStart"/>
-      <w:r>
-        <w:rPr>
-          <w:lang w:val="en-US"/>
-        </w:rPr>
-        <w:t>fastq</w:t>
-      </w:r>
-      <w:proofErr w:type="spellEnd"/>
-      <w:r>
-        <w:rPr>
-          <w:lang w:val="en-US"/>
-        </w:rPr>
-        <w:t xml:space="preserve"> files which can be selected using the “</w:t>
-      </w:r>
-      <w:proofErr w:type="spellStart"/>
-      <w:r>
-        <w:rPr>
-          <w:lang w:val="en-US"/>
-        </w:rPr>
-        <w:t>Fastq</w:t>
-      </w:r>
-      <w:proofErr w:type="spellEnd"/>
-      <w:r>
-        <w:rPr>
-          <w:lang w:val="en-US"/>
-        </w:rPr>
-        <w:t xml:space="preserve"> file picker”. </w:t>
+        <w:t xml:space="preserve">As such, the required inputs are fastq files which can be selected using the “Fastq file picker”. </w:t>
       </w:r>
       <w:r>
         <w:rPr>
@@ -13705,21 +11175,7 @@
         <w:rPr>
           <w:lang w:val="en-US"/>
         </w:rPr>
-        <w:t xml:space="preserve">Given that the raw Nanopore reads of each sample are partitioned across multiple </w:t>
-      </w:r>
-      <w:proofErr w:type="spellStart"/>
-      <w:r>
-        <w:rPr>
-          <w:lang w:val="en-US"/>
-        </w:rPr>
-        <w:t>fastq</w:t>
-      </w:r>
-      <w:proofErr w:type="spellEnd"/>
-      <w:r>
-        <w:rPr>
-          <w:lang w:val="en-US"/>
-        </w:rPr>
-        <w:t xml:space="preserve"> files, we must select the </w:t>
+        <w:t xml:space="preserve">Given that the raw Nanopore reads of each sample are partitioned across multiple fastq files, we must select the </w:t>
       </w:r>
       <w:r>
         <w:rPr>
@@ -13733,35 +11189,7 @@
         <w:rPr>
           <w:lang w:val="en-US"/>
         </w:rPr>
-        <w:t xml:space="preserve"> that contains the individual </w:t>
-      </w:r>
-      <w:proofErr w:type="spellStart"/>
-      <w:r>
-        <w:rPr>
-          <w:lang w:val="en-US"/>
-        </w:rPr>
-        <w:t>fastq</w:t>
-      </w:r>
-      <w:proofErr w:type="spellEnd"/>
-      <w:r>
-        <w:rPr>
-          <w:lang w:val="en-US"/>
-        </w:rPr>
-        <w:t xml:space="preserve"> files of each sample rather than selecting individual </w:t>
-      </w:r>
-      <w:proofErr w:type="spellStart"/>
-      <w:r>
-        <w:rPr>
-          <w:lang w:val="en-US"/>
-        </w:rPr>
-        <w:t>fastq</w:t>
-      </w:r>
-      <w:proofErr w:type="spellEnd"/>
-      <w:r>
-        <w:rPr>
-          <w:lang w:val="en-US"/>
-        </w:rPr>
-        <w:t xml:space="preserve"> files. </w:t>
+        <w:t xml:space="preserve"> that contains the individual fastq files of each sample rather than selecting individual fastq files. </w:t>
       </w:r>
       <w:r>
         <w:rPr>
@@ -13808,21 +11236,7 @@
         <w:rPr>
           <w:lang w:val="en-US"/>
         </w:rPr>
-        <w:t xml:space="preserve"> aggregated into a single output file named “</w:t>
-      </w:r>
-      <w:proofErr w:type="spellStart"/>
-      <w:r>
-        <w:rPr>
-          <w:lang w:val="en-US"/>
-        </w:rPr>
-        <w:t>sistr_res_aggregate</w:t>
-      </w:r>
-      <w:proofErr w:type="spellEnd"/>
-      <w:r>
-        <w:rPr>
-          <w:lang w:val="en-US"/>
-        </w:rPr>
-        <w:t>{time}.csv”.</w:t>
+        <w:t xml:space="preserve"> aggregated into a single output file named “sistr_res_aggregate{time}.csv”.</w:t>
       </w:r>
       <w:r>
         <w:t xml:space="preserve"> </w:t>
@@ -13845,21 +11259,7 @@
         <w:rPr>
           <w:lang w:val="en-US"/>
         </w:rPr>
-        <w:t xml:space="preserve">Raw read adaptor and barcode trimming by </w:t>
-      </w:r>
-      <w:proofErr w:type="spellStart"/>
-      <w:r>
-        <w:rPr>
-          <w:lang w:val="en-US"/>
-        </w:rPr>
-        <w:t>porechop</w:t>
-      </w:r>
-      <w:proofErr w:type="spellEnd"/>
-      <w:r>
-        <w:rPr>
-          <w:lang w:val="en-US"/>
-        </w:rPr>
-        <w:t xml:space="preserve"> can be enabled as an optional step.</w:t>
+        <w:t>Raw read adaptor and barcode trimming by porechop can be enabled as an optional step.</w:t>
       </w:r>
       <w:r>
         <w:rPr>
@@ -14044,29 +11444,7 @@
         <w:rPr>
           <w:lang w:val="en-US"/>
         </w:rPr>
-        <w:t xml:space="preserve"> that is used to name the output result file, a path to an query sequence </w:t>
-      </w:r>
-      <w:proofErr w:type="gramStart"/>
-      <w:r>
-        <w:rPr>
-          <w:lang w:val="en-US"/>
-        </w:rPr>
-        <w:t>in .</w:t>
-      </w:r>
-      <w:proofErr w:type="spellStart"/>
-      <w:r>
-        <w:rPr>
-          <w:lang w:val="en-US"/>
-        </w:rPr>
-        <w:t>fasta</w:t>
-      </w:r>
-      <w:proofErr w:type="spellEnd"/>
-      <w:proofErr w:type="gramEnd"/>
-      <w:r>
-        <w:rPr>
-          <w:lang w:val="en-US"/>
-        </w:rPr>
-        <w:t xml:space="preserve"> format, and a path where the output results are stored.  If there are no errors, the results are stored in a .txt file and you are prompted to open the file.  The result file contains a list of up to 50 sequences that are like the query sequence in descending order of similarity.</w:t>
+        <w:t xml:space="preserve"> that is used to name the output result file, a path to a query sequence in .fasta format, and a path where the output results are stored.  If there are no errors, the results are stored in a .txt file and you are prompted to open the file.  The result file contains a list of up to 50 sequences that are like the query sequence in descending order of similarity.</w:t>
       </w:r>
     </w:p>
     <w:p>
@@ -14147,7 +11525,6 @@
         </w:rPr>
       </w:pPr>
       <w:bookmarkStart w:id="28" w:name="_Toc74468658"/>
-      <w:proofErr w:type="spellStart"/>
       <w:r>
         <w:rPr>
           <w:b/>
@@ -14157,7 +11534,6 @@
         <w:t>VFabricate</w:t>
       </w:r>
       <w:bookmarkEnd w:id="28"/>
-      <w:proofErr w:type="spellEnd"/>
     </w:p>
     <w:p>
       <w:pPr>
@@ -14170,30 +11546,32 @@
         <w:rPr>
           <w:lang w:val="en-US"/>
         </w:rPr>
-        <w:t xml:space="preserve">The </w:t>
-      </w:r>
-      <w:proofErr w:type="spellStart"/>
-      <w:r>
-        <w:rPr>
-          <w:lang w:val="en-US"/>
-        </w:rPr>
-        <w:t>VFabricate</w:t>
-      </w:r>
-      <w:proofErr w:type="spellEnd"/>
-      <w:r>
-        <w:rPr>
-          <w:lang w:val="en-US"/>
-        </w:rPr>
-        <w:t xml:space="preserve"> analysis uses </w:t>
-      </w:r>
-      <w:proofErr w:type="spellStart"/>
-      <w:r>
-        <w:rPr>
-          <w:lang w:val="en-US"/>
-        </w:rPr>
-        <w:t>Abricate</w:t>
-      </w:r>
-      <w:proofErr w:type="spellEnd"/>
+        <w:t xml:space="preserve">The VFabricate analysis uses Abricate </w:t>
+      </w:r>
+      <w:r>
+        <w:rPr>
+          <w:lang w:val="en-US"/>
+        </w:rPr>
+        <w:t xml:space="preserve">to report on the frequency of virus genes </w:t>
+      </w:r>
+      <w:r>
+        <w:rPr>
+          <w:lang w:val="en-US"/>
+        </w:rPr>
+        <w:t>in each</w:t>
+      </w:r>
+      <w:r>
+        <w:rPr>
+          <w:lang w:val="en-US"/>
+        </w:rPr>
+        <w:t xml:space="preserve"> sample.  The sample </w:t>
+      </w:r>
+      <w:r>
+        <w:rPr>
+          <w:lang w:val="en-US"/>
+        </w:rPr>
+        <w:t>comes from either an external contig file or a sample from within the selected database.</w:t>
+      </w:r>
       <w:r>
         <w:rPr>
           <w:lang w:val="en-US"/>
@@ -14204,57 +11582,13 @@
         <w:rPr>
           <w:lang w:val="en-US"/>
         </w:rPr>
-        <w:t xml:space="preserve">to report on the frequency of virus genes </w:t>
-      </w:r>
-      <w:r>
-        <w:rPr>
-          <w:lang w:val="en-US"/>
-        </w:rPr>
-        <w:t>in each</w:t>
-      </w:r>
-      <w:r>
-        <w:rPr>
-          <w:lang w:val="en-US"/>
-        </w:rPr>
-        <w:t xml:space="preserve"> sample.  The sample </w:t>
-      </w:r>
-      <w:r>
-        <w:rPr>
-          <w:lang w:val="en-US"/>
-        </w:rPr>
-        <w:t>comes from either an external contig file or a sample from within the selected database.</w:t>
-      </w:r>
-      <w:r>
-        <w:rPr>
-          <w:lang w:val="en-US"/>
-        </w:rPr>
         <w:t xml:space="preserve"> </w:t>
       </w:r>
       <w:r>
         <w:rPr>
           <w:lang w:val="en-US"/>
         </w:rPr>
-        <w:t xml:space="preserve"> </w:t>
-      </w:r>
-      <w:r>
-        <w:rPr>
-          <w:lang w:val="en-US"/>
-        </w:rPr>
-        <w:t xml:space="preserve">Also specify a path to where the </w:t>
-      </w:r>
-      <w:proofErr w:type="spellStart"/>
-      <w:r>
-        <w:rPr>
-          <w:lang w:val="en-US"/>
-        </w:rPr>
-        <w:t>VFabricate</w:t>
-      </w:r>
-      <w:proofErr w:type="spellEnd"/>
-      <w:r>
-        <w:rPr>
-          <w:lang w:val="en-US"/>
-        </w:rPr>
-        <w:t xml:space="preserve"> output results are to be stored.</w:t>
+        <w:t>Also specify a path to where the VFabricate output results are to be stored.</w:t>
       </w:r>
     </w:p>
     <w:p>
@@ -14440,91 +11774,7 @@
         <w:rPr>
           <w:lang w:val="en-US"/>
         </w:rPr>
-        <w:t xml:space="preserve">The Gene </w:t>
-      </w:r>
-      <w:proofErr w:type="spellStart"/>
-      <w:r>
-        <w:rPr>
-          <w:lang w:val="en-US"/>
-        </w:rPr>
-        <w:t>XRef</w:t>
-      </w:r>
-      <w:proofErr w:type="spellEnd"/>
-      <w:r>
-        <w:rPr>
-          <w:lang w:val="en-US"/>
-        </w:rPr>
-        <w:t xml:space="preserve"> file describes the target gene name prefixes that are identified in the </w:t>
-      </w:r>
-      <w:proofErr w:type="spellStart"/>
-      <w:r>
-        <w:rPr>
-          <w:lang w:val="en-US"/>
-        </w:rPr>
-        <w:t>Abricate</w:t>
-      </w:r>
-      <w:proofErr w:type="spellEnd"/>
-      <w:r>
-        <w:rPr>
-          <w:lang w:val="en-US"/>
-        </w:rPr>
-        <w:t xml:space="preserve"> results from each of the online virus databases (Card, </w:t>
-      </w:r>
-      <w:proofErr w:type="spellStart"/>
-      <w:r>
-        <w:rPr>
-          <w:lang w:val="en-US"/>
-        </w:rPr>
-        <w:t>Ecoli_VF</w:t>
-      </w:r>
-      <w:proofErr w:type="spellEnd"/>
-      <w:r>
-        <w:rPr>
-          <w:lang w:val="en-US"/>
-        </w:rPr>
-        <w:t xml:space="preserve">, ECOH, VFDB, NCBI, </w:t>
-      </w:r>
-      <w:proofErr w:type="spellStart"/>
-      <w:r>
-        <w:rPr>
-          <w:lang w:val="en-US"/>
-        </w:rPr>
-        <w:t>ResFinder</w:t>
-      </w:r>
-      <w:proofErr w:type="spellEnd"/>
-      <w:r>
-        <w:rPr>
-          <w:lang w:val="en-US"/>
-        </w:rPr>
-        <w:t xml:space="preserve">, </w:t>
-      </w:r>
-      <w:proofErr w:type="spellStart"/>
-      <w:r>
-        <w:rPr>
-          <w:lang w:val="en-US"/>
-        </w:rPr>
-        <w:t>PlasmidFinder</w:t>
-      </w:r>
-      <w:proofErr w:type="spellEnd"/>
-      <w:r>
-        <w:rPr>
-          <w:lang w:val="en-US"/>
-        </w:rPr>
-        <w:t xml:space="preserve">, </w:t>
-      </w:r>
-      <w:proofErr w:type="spellStart"/>
-      <w:r>
-        <w:rPr>
-          <w:lang w:val="en-US"/>
-        </w:rPr>
-        <w:t>Argannot</w:t>
-      </w:r>
-      <w:proofErr w:type="spellEnd"/>
-      <w:r>
-        <w:rPr>
-          <w:lang w:val="en-US"/>
-        </w:rPr>
-        <w:t>).  Each line contains a gene name prefix and a description, separated by a comma, as follows:</w:t>
+        <w:t>The Gene XRef file describes the target gene name prefixes that are identified in the Abricate results from each of the online virus databases (Card, Ecoli_VF, ECOH, VFDB, NCBI, ResFinder, PlasmidFinder, Argannot).  Each line contains a gene name prefix and a description, separated by a comma, as follows:</w:t>
       </w:r>
     </w:p>
     <w:p>
@@ -14538,7 +11788,6 @@
           <w:lang w:val="en-US"/>
         </w:rPr>
       </w:pPr>
-      <w:proofErr w:type="spellStart"/>
       <w:r>
         <w:rPr>
           <w:rFonts w:ascii="Consolas" w:hAnsi="Consolas"/>
@@ -14546,19 +11795,20 @@
           <w:szCs w:val="20"/>
           <w:lang w:val="en-US"/>
         </w:rPr>
-        <w:t>apx</w:t>
-      </w:r>
-      <w:proofErr w:type="spellEnd"/>
-      <w:r>
+        <w:t>apx, Actinobacillus pleuropneumoniae toxin</w:t>
+      </w:r>
+    </w:p>
+    <w:p>
+      <w:pPr>
+        <w:spacing w:after="0"/>
+        <w:ind w:left="720"/>
         <w:rPr>
           <w:rFonts w:ascii="Consolas" w:hAnsi="Consolas"/>
           <w:sz w:val="20"/>
           <w:szCs w:val="20"/>
           <w:lang w:val="en-US"/>
         </w:rPr>
-        <w:t xml:space="preserve">, </w:t>
-      </w:r>
-      <w:proofErr w:type="spellStart"/>
+      </w:pPr>
       <w:r>
         <w:rPr>
           <w:rFonts w:ascii="Consolas" w:hAnsi="Consolas"/>
@@ -14566,19 +11816,20 @@
           <w:szCs w:val="20"/>
           <w:lang w:val="en-US"/>
         </w:rPr>
-        <w:t>Actinobacillus</w:t>
-      </w:r>
-      <w:proofErr w:type="spellEnd"/>
-      <w:r>
+        <w:t>apf, Type 4 fimbrae</w:t>
+      </w:r>
+    </w:p>
+    <w:p>
+      <w:pPr>
+        <w:spacing w:after="0"/>
+        <w:ind w:left="720"/>
         <w:rPr>
           <w:rFonts w:ascii="Consolas" w:hAnsi="Consolas"/>
           <w:sz w:val="20"/>
           <w:szCs w:val="20"/>
           <w:lang w:val="en-US"/>
         </w:rPr>
-        <w:t xml:space="preserve"> </w:t>
-      </w:r>
-      <w:proofErr w:type="spellStart"/>
+      </w:pPr>
       <w:r>
         <w:rPr>
           <w:rFonts w:ascii="Consolas" w:hAnsi="Consolas"/>
@@ -14586,41 +11837,41 @@
           <w:szCs w:val="20"/>
           <w:lang w:val="en-US"/>
         </w:rPr>
-        <w:t>pleuropneumoniae</w:t>
-      </w:r>
-      <w:proofErr w:type="spellEnd"/>
-      <w:r>
+        <w:t>cpx, Capsular polysaccharide</w:t>
+      </w:r>
+    </w:p>
+    <w:p>
+      <w:pPr>
+        <w:spacing w:after="0"/>
+        <w:ind w:left="720"/>
         <w:rPr>
           <w:rFonts w:ascii="Consolas" w:hAnsi="Consolas"/>
           <w:sz w:val="20"/>
           <w:szCs w:val="20"/>
           <w:lang w:val="en-US"/>
         </w:rPr>
-        <w:t xml:space="preserve"> toxin</w:t>
-      </w:r>
-    </w:p>
-    <w:p>
-      <w:pPr>
-        <w:spacing w:after="0"/>
-        <w:ind w:left="720"/>
+      </w:pPr>
+      <w:r>
         <w:rPr>
           <w:rFonts w:ascii="Consolas" w:hAnsi="Consolas"/>
           <w:sz w:val="20"/>
           <w:szCs w:val="20"/>
           <w:lang w:val="en-US"/>
         </w:rPr>
-      </w:pPr>
-      <w:proofErr w:type="spellStart"/>
-      <w:r>
+        <w:t>pap, P fimbrae</w:t>
+      </w:r>
+    </w:p>
+    <w:p>
+      <w:pPr>
+        <w:spacing w:after="0"/>
+        <w:ind w:left="720"/>
         <w:rPr>
           <w:rFonts w:ascii="Consolas" w:hAnsi="Consolas"/>
           <w:sz w:val="20"/>
           <w:szCs w:val="20"/>
           <w:lang w:val="en-US"/>
         </w:rPr>
-        <w:t>apf</w:t>
-      </w:r>
-      <w:proofErr w:type="spellEnd"/>
+      </w:pPr>
       <w:r>
         <w:rPr>
           <w:rFonts w:ascii="Consolas" w:hAnsi="Consolas"/>
@@ -14628,42 +11879,41 @@
           <w:szCs w:val="20"/>
           <w:lang w:val="en-US"/>
         </w:rPr>
-        <w:t xml:space="preserve">, Type 4 </w:t>
-      </w:r>
-      <w:proofErr w:type="spellStart"/>
-      <w:r>
+        <w:t>sfa, S fimbrae</w:t>
+      </w:r>
+    </w:p>
+    <w:p>
+      <w:pPr>
+        <w:spacing w:after="0"/>
+        <w:ind w:left="720"/>
         <w:rPr>
           <w:rFonts w:ascii="Consolas" w:hAnsi="Consolas"/>
           <w:sz w:val="20"/>
           <w:szCs w:val="20"/>
           <w:lang w:val="en-US"/>
         </w:rPr>
-        <w:t>fimbrae</w:t>
-      </w:r>
-      <w:proofErr w:type="spellEnd"/>
-    </w:p>
-    <w:p>
-      <w:pPr>
-        <w:spacing w:after="0"/>
-        <w:ind w:left="720"/>
+      </w:pPr>
+      <w:r>
         <w:rPr>
           <w:rFonts w:ascii="Consolas" w:hAnsi="Consolas"/>
           <w:sz w:val="20"/>
           <w:szCs w:val="20"/>
           <w:lang w:val="en-US"/>
         </w:rPr>
-      </w:pPr>
-      <w:proofErr w:type="spellStart"/>
-      <w:r>
+        <w:t>cnf1, Cytotoxic necrotizing factor 1</w:t>
+      </w:r>
+    </w:p>
+    <w:p>
+      <w:pPr>
+        <w:spacing w:after="0"/>
+        <w:ind w:left="720"/>
         <w:rPr>
           <w:rFonts w:ascii="Consolas" w:hAnsi="Consolas"/>
           <w:sz w:val="20"/>
           <w:szCs w:val="20"/>
           <w:lang w:val="en-US"/>
         </w:rPr>
-        <w:t>cpx</w:t>
-      </w:r>
-      <w:proofErr w:type="spellEnd"/>
+      </w:pPr>
       <w:r>
         <w:rPr>
           <w:rFonts w:ascii="Consolas" w:hAnsi="Consolas"/>
@@ -14671,7 +11921,7 @@
           <w:szCs w:val="20"/>
           <w:lang w:val="en-US"/>
         </w:rPr>
-        <w:t>, Capsular polysaccharide</w:t>
+        <w:t>hly, Hemolysin</w:t>
       </w:r>
     </w:p>
     <w:p>
@@ -14692,178 +11942,28 @@
           <w:szCs w:val="20"/>
           <w:lang w:val="en-US"/>
         </w:rPr>
-        <w:t xml:space="preserve">pap, P </w:t>
-      </w:r>
-      <w:proofErr w:type="spellStart"/>
-      <w:r>
+        <w:t>iuc, Aerobactin</w:t>
+      </w:r>
+    </w:p>
+    <w:p>
+      <w:pPr>
+        <w:spacing w:after="0"/>
+        <w:ind w:left="720"/>
         <w:rPr>
           <w:rFonts w:ascii="Consolas" w:hAnsi="Consolas"/>
           <w:sz w:val="20"/>
           <w:szCs w:val="20"/>
           <w:lang w:val="en-US"/>
         </w:rPr>
-        <w:t>fimbrae</w:t>
-      </w:r>
-      <w:proofErr w:type="spellEnd"/>
-    </w:p>
-    <w:p>
-      <w:pPr>
-        <w:spacing w:after="0"/>
-        <w:ind w:left="720"/>
+      </w:pPr>
+      <w:r>
         <w:rPr>
           <w:rFonts w:ascii="Consolas" w:hAnsi="Consolas"/>
           <w:sz w:val="20"/>
           <w:szCs w:val="20"/>
           <w:lang w:val="en-US"/>
         </w:rPr>
-      </w:pPr>
-      <w:proofErr w:type="spellStart"/>
-      <w:r>
-        <w:rPr>
-          <w:rFonts w:ascii="Consolas" w:hAnsi="Consolas"/>
-          <w:sz w:val="20"/>
-          <w:szCs w:val="20"/>
-          <w:lang w:val="en-US"/>
-        </w:rPr>
-        <w:t>sfa</w:t>
-      </w:r>
-      <w:proofErr w:type="spellEnd"/>
-      <w:r>
-        <w:rPr>
-          <w:rFonts w:ascii="Consolas" w:hAnsi="Consolas"/>
-          <w:sz w:val="20"/>
-          <w:szCs w:val="20"/>
-          <w:lang w:val="en-US"/>
-        </w:rPr>
-        <w:t xml:space="preserve">, S </w:t>
-      </w:r>
-      <w:proofErr w:type="spellStart"/>
-      <w:r>
-        <w:rPr>
-          <w:rFonts w:ascii="Consolas" w:hAnsi="Consolas"/>
-          <w:sz w:val="20"/>
-          <w:szCs w:val="20"/>
-          <w:lang w:val="en-US"/>
-        </w:rPr>
-        <w:t>fimbrae</w:t>
-      </w:r>
-      <w:proofErr w:type="spellEnd"/>
-    </w:p>
-    <w:p>
-      <w:pPr>
-        <w:spacing w:after="0"/>
-        <w:ind w:left="720"/>
-        <w:rPr>
-          <w:rFonts w:ascii="Consolas" w:hAnsi="Consolas"/>
-          <w:sz w:val="20"/>
-          <w:szCs w:val="20"/>
-          <w:lang w:val="en-US"/>
-        </w:rPr>
-      </w:pPr>
-      <w:r>
-        <w:rPr>
-          <w:rFonts w:ascii="Consolas" w:hAnsi="Consolas"/>
-          <w:sz w:val="20"/>
-          <w:szCs w:val="20"/>
-          <w:lang w:val="en-US"/>
-        </w:rPr>
-        <w:t>cnf1, Cytotoxic necrotizing factor 1</w:t>
-      </w:r>
-    </w:p>
-    <w:p>
-      <w:pPr>
-        <w:spacing w:after="0"/>
-        <w:ind w:left="720"/>
-        <w:rPr>
-          <w:rFonts w:ascii="Consolas" w:hAnsi="Consolas"/>
-          <w:sz w:val="20"/>
-          <w:szCs w:val="20"/>
-          <w:lang w:val="en-US"/>
-        </w:rPr>
-      </w:pPr>
-      <w:proofErr w:type="spellStart"/>
-      <w:r>
-        <w:rPr>
-          <w:rFonts w:ascii="Consolas" w:hAnsi="Consolas"/>
-          <w:sz w:val="20"/>
-          <w:szCs w:val="20"/>
-          <w:lang w:val="en-US"/>
-        </w:rPr>
-        <w:t>hly</w:t>
-      </w:r>
-      <w:proofErr w:type="spellEnd"/>
-      <w:r>
-        <w:rPr>
-          <w:rFonts w:ascii="Consolas" w:hAnsi="Consolas"/>
-          <w:sz w:val="20"/>
-          <w:szCs w:val="20"/>
-          <w:lang w:val="en-US"/>
-        </w:rPr>
-        <w:t>, Hemolysin</w:t>
-      </w:r>
-    </w:p>
-    <w:p>
-      <w:pPr>
-        <w:spacing w:after="0"/>
-        <w:ind w:left="720"/>
-        <w:rPr>
-          <w:rFonts w:ascii="Consolas" w:hAnsi="Consolas"/>
-          <w:sz w:val="20"/>
-          <w:szCs w:val="20"/>
-          <w:lang w:val="en-US"/>
-        </w:rPr>
-      </w:pPr>
-      <w:proofErr w:type="spellStart"/>
-      <w:r>
-        <w:rPr>
-          <w:rFonts w:ascii="Consolas" w:hAnsi="Consolas"/>
-          <w:sz w:val="20"/>
-          <w:szCs w:val="20"/>
-          <w:lang w:val="en-US"/>
-        </w:rPr>
-        <w:t>iuc</w:t>
-      </w:r>
-      <w:proofErr w:type="spellEnd"/>
-      <w:r>
-        <w:rPr>
-          <w:rFonts w:ascii="Consolas" w:hAnsi="Consolas"/>
-          <w:sz w:val="20"/>
-          <w:szCs w:val="20"/>
-          <w:lang w:val="en-US"/>
-        </w:rPr>
-        <w:t>, Aerobactin</w:t>
-      </w:r>
-    </w:p>
-    <w:p>
-      <w:pPr>
-        <w:spacing w:after="0"/>
-        <w:ind w:left="720"/>
-        <w:rPr>
-          <w:rFonts w:ascii="Consolas" w:hAnsi="Consolas"/>
-          <w:sz w:val="20"/>
-          <w:szCs w:val="20"/>
-          <w:lang w:val="en-US"/>
-        </w:rPr>
-      </w:pPr>
-      <w:proofErr w:type="spellStart"/>
-      <w:r>
-        <w:rPr>
-          <w:rFonts w:ascii="Consolas" w:hAnsi="Consolas"/>
-          <w:sz w:val="20"/>
-          <w:szCs w:val="20"/>
-          <w:lang w:val="en-US"/>
-        </w:rPr>
-        <w:t>iut</w:t>
-      </w:r>
-      <w:proofErr w:type="spellEnd"/>
-      <w:r>
-        <w:rPr>
-          <w:rFonts w:ascii="Consolas" w:hAnsi="Consolas"/>
-          <w:sz w:val="20"/>
-          <w:szCs w:val="20"/>
-          <w:lang w:val="en-US"/>
-        </w:rPr>
-        <w:t>, Aerobactin</w:t>
+        <w:t>iut, Aerobactin</w:t>
       </w:r>
     </w:p>
     <w:p>
@@ -14984,51 +12084,15 @@
           <w:szCs w:val="24"/>
           <w:lang w:val="en-US"/>
         </w:rPr>
-        <w:t xml:space="preserve"> are tasks with the potential to take a long time to complete.  Rather than cause </w:t>
-      </w:r>
-      <w:proofErr w:type="spellStart"/>
+        <w:t xml:space="preserve"> are tasks with the potential to take a long time to complete.  Rather than cause BioSeqDB to wait until they complete, they are scheduled to </w:t>
+      </w:r>
       <w:r>
         <w:rPr>
           <w:sz w:val="24"/>
           <w:szCs w:val="24"/>
           <w:lang w:val="en-US"/>
         </w:rPr>
-        <w:t>BioSeqDB</w:t>
-      </w:r>
-      <w:proofErr w:type="spellEnd"/>
-      <w:r>
-        <w:rPr>
-          <w:sz w:val="24"/>
-          <w:szCs w:val="24"/>
-          <w:lang w:val="en-US"/>
-        </w:rPr>
-        <w:t xml:space="preserve"> to wait until they complete, they are scheduled to </w:t>
-      </w:r>
-      <w:r>
-        <w:rPr>
-          <w:sz w:val="24"/>
-          <w:szCs w:val="24"/>
-          <w:lang w:val="en-US"/>
-        </w:rPr>
-        <w:t xml:space="preserve">run in the background while other </w:t>
-      </w:r>
-      <w:proofErr w:type="spellStart"/>
-      <w:r>
-        <w:rPr>
-          <w:sz w:val="24"/>
-          <w:szCs w:val="24"/>
-          <w:lang w:val="en-US"/>
-        </w:rPr>
-        <w:t>BioSeqDB</w:t>
-      </w:r>
-      <w:proofErr w:type="spellEnd"/>
-      <w:r>
-        <w:rPr>
-          <w:sz w:val="24"/>
-          <w:szCs w:val="24"/>
-          <w:lang w:val="en-US"/>
-        </w:rPr>
-        <w:t xml:space="preserve"> functions can be performed.  The tasks running in the background have a status of ‘Pending’.  When they complete, their status changes to ‘Ready’.  When a task becomes ‘Ready’, the user is notified through the ‘Pending Notifications’ dialog.</w:t>
+        <w:t>run in the background while other BioSeqDB functions can be performed.  The tasks running in the background have a status of ‘Pending’.  When they complete, their status changes to ‘Ready’.  When a task becomes ‘Ready’, the user is notified through the ‘Pending Notifications’ dialog.</w:t>
       </w:r>
     </w:p>
     <w:p>
@@ -15307,25 +12371,25 @@
           <w:szCs w:val="24"/>
           <w:lang w:val="en-US"/>
         </w:rPr>
-        <w:t xml:space="preserve">the Build tree function, if successful, the result of the function is displayed as a phylogenetic tree in </w:t>
-      </w:r>
-      <w:proofErr w:type="spellStart"/>
-      <w:r>
+        <w:t>the Build tree function, if successful, the result of the function is displayed as a phylogenetic tree in Dendroscope.  For the Assemble function, the results of the assembly are stored in the E:\data\staging\&lt;sample&gt; folder.</w:t>
+      </w:r>
+    </w:p>
+    <w:p>
+      <w:pPr>
         <w:rPr>
           <w:sz w:val="24"/>
           <w:szCs w:val="24"/>
           <w:lang w:val="en-US"/>
         </w:rPr>
-        <w:t>Dendroscope</w:t>
-      </w:r>
-      <w:proofErr w:type="spellEnd"/>
+      </w:pPr>
       <w:r>
         <w:rPr>
           <w:sz w:val="24"/>
           <w:szCs w:val="24"/>
           <w:lang w:val="en-US"/>
         </w:rPr>
-        <w:t>.  For the Assemble function, the results of the assembly are stored in the E:\data\staging\&lt;sample&gt; folder.</w:t>
+        <w:lastRenderedPageBreak/>
+        <w:t>The main dialog has a ‘Pending Notifications’ command button that opens the Pending Notifications dialog when clicked.  The text of the command button also displays the number of Pending and Ready tasks in the task list of the Pending Notifications dialog.</w:t>
       </w:r>
     </w:p>
     <w:p>
@@ -15342,86 +12406,50 @@
           <w:szCs w:val="24"/>
           <w:lang w:val="en-US"/>
         </w:rPr>
-        <w:lastRenderedPageBreak/>
-        <w:t>The main dialog has a ‘Pending Notifications’ command button that opens the Pending Notifications dialog when clicked.  The text of the command button also displays the number of Pending and Ready tasks in the task list of the Pending Notifications dialog.</w:t>
-      </w:r>
-    </w:p>
-    <w:p>
-      <w:pPr>
-        <w:rPr>
+        <w:br w:type="page"/>
+      </w:r>
+    </w:p>
+    <w:p>
+      <w:pPr>
+        <w:pStyle w:val="Heading1"/>
+        <w:spacing w:after="240"/>
+        <w:rPr>
+          <w:b/>
+          <w:bCs/>
           <w:sz w:val="24"/>
           <w:szCs w:val="24"/>
           <w:lang w:val="en-US"/>
         </w:rPr>
       </w:pPr>
-      <w:r>
-        <w:rPr>
+      <w:bookmarkStart w:id="30" w:name="_Toc74468660"/>
+      <w:r>
+        <w:rPr>
+          <w:b/>
+          <w:bCs/>
           <w:sz w:val="24"/>
           <w:szCs w:val="24"/>
           <w:lang w:val="en-US"/>
         </w:rPr>
-        <w:br w:type="page"/>
-      </w:r>
-    </w:p>
-    <w:p>
-      <w:pPr>
-        <w:pStyle w:val="Heading1"/>
-        <w:spacing w:after="240"/>
-        <w:rPr>
-          <w:b/>
-          <w:bCs/>
+        <w:lastRenderedPageBreak/>
+        <w:t>Editing LIMS identifiers</w:t>
+      </w:r>
+      <w:bookmarkEnd w:id="30"/>
+    </w:p>
+    <w:p>
+      <w:pPr>
+        <w:rPr>
           <w:sz w:val="24"/>
           <w:szCs w:val="24"/>
           <w:lang w:val="en-US"/>
         </w:rPr>
       </w:pPr>
-      <w:bookmarkStart w:id="30" w:name="_Toc74468660"/>
-      <w:r>
-        <w:rPr>
-          <w:b/>
-          <w:bCs/>
+      <w:r>
+        <w:rPr>
           <w:sz w:val="24"/>
           <w:szCs w:val="24"/>
           <w:lang w:val="en-US"/>
         </w:rPr>
-        <w:lastRenderedPageBreak/>
-        <w:t>Editing LIMS identifiers</w:t>
-      </w:r>
-      <w:bookmarkEnd w:id="30"/>
-    </w:p>
-    <w:p>
-      <w:pPr>
-        <w:rPr>
-          <w:sz w:val="24"/>
-          <w:szCs w:val="24"/>
-          <w:lang w:val="en-US"/>
-        </w:rPr>
-      </w:pPr>
-      <w:r>
-        <w:rPr>
-          <w:sz w:val="24"/>
-          <w:szCs w:val="24"/>
-          <w:lang w:val="en-US"/>
-        </w:rPr>
-        <w:t xml:space="preserve">Any of the existing sequence samples in the currently selected sequence database may be assigned to the LIMS samples via the </w:t>
-      </w:r>
-      <w:proofErr w:type="spellStart"/>
-      <w:r>
-        <w:rPr>
-          <w:sz w:val="24"/>
-          <w:szCs w:val="24"/>
-          <w:lang w:val="en-US"/>
-        </w:rPr>
-        <w:t>BioSeqDB</w:t>
-      </w:r>
-      <w:proofErr w:type="spellEnd"/>
-      <w:r>
-        <w:rPr>
-          <w:sz w:val="24"/>
-          <w:szCs w:val="24"/>
-          <w:lang w:val="en-US"/>
-        </w:rPr>
-        <w:t xml:space="preserve"> LIMS edit dialog:</w:t>
+        <w:t>Any of the existing sequence samples in the currently selected sequence database may be assigned to the LIMS samples via the BioSeqDB LIMS edit dialog:</w:t>
       </w:r>
     </w:p>
     <w:p>
@@ -15535,29 +12563,7 @@
           <w:lang w:val="en-US"/>
         </w:rPr>
         <w:lastRenderedPageBreak/>
-        <w:t xml:space="preserve">For </w:t>
-      </w:r>
-      <w:proofErr w:type="spellStart"/>
-      <w:r>
-        <w:rPr>
-          <w:b/>
-          <w:bCs/>
-          <w:sz w:val="24"/>
-          <w:szCs w:val="24"/>
-          <w:lang w:val="en-US"/>
-        </w:rPr>
-        <w:t>BioSeqDB</w:t>
-      </w:r>
-      <w:proofErr w:type="spellEnd"/>
-      <w:r>
-        <w:rPr>
-          <w:b/>
-          <w:bCs/>
-          <w:sz w:val="24"/>
-          <w:szCs w:val="24"/>
-          <w:lang w:val="en-US"/>
-        </w:rPr>
-        <w:t xml:space="preserve"> administrators</w:t>
+        <w:t>For BioSeqDB administrators</w:t>
       </w:r>
       <w:bookmarkEnd w:id="31"/>
     </w:p>
@@ -15578,7 +12584,6 @@
         </w:rPr>
         <w:t xml:space="preserve">Control file </w:t>
       </w:r>
-      <w:proofErr w:type="spellStart"/>
       <w:proofErr w:type="gramStart"/>
       <w:r>
         <w:rPr>
@@ -15586,7 +12591,6 @@
         </w:rPr>
         <w:t>appsettings.json</w:t>
       </w:r>
-      <w:proofErr w:type="spellEnd"/>
       <w:proofErr w:type="gramEnd"/>
     </w:p>
     <w:p>
@@ -15604,19 +12608,11 @@
           <w:lang w:val="en-US"/>
         </w:rPr>
       </w:pPr>
-      <w:proofErr w:type="spellStart"/>
-      <w:r>
-        <w:rPr>
-          <w:lang w:val="en-US"/>
-        </w:rPr>
-        <w:t>BioSeqDB</w:t>
-      </w:r>
-      <w:proofErr w:type="spellEnd"/>
-      <w:r>
-        <w:rPr>
-          <w:lang w:val="en-US"/>
-        </w:rPr>
-        <w:t xml:space="preserve"> has its own repository of variables and values that it uses to keep track of </w:t>
+      <w:r>
+        <w:rPr>
+          <w:lang w:val="en-US"/>
+        </w:rPr>
+        <w:t xml:space="preserve">BioSeqDB has its own repository of variables and values that it uses to keep track of </w:t>
       </w:r>
       <w:r>
         <w:rPr>
@@ -15642,7 +12638,6 @@
         </w:rPr>
         <w:t xml:space="preserve"> and outstanding tasks.  The file name is </w:t>
       </w:r>
-      <w:proofErr w:type="spellStart"/>
       <w:proofErr w:type="gramStart"/>
       <w:r>
         <w:rPr>
@@ -15650,27 +12645,12 @@
         </w:rPr>
         <w:t>appsettings.json</w:t>
       </w:r>
-      <w:proofErr w:type="spellEnd"/>
       <w:proofErr w:type="gramEnd"/>
       <w:r>
         <w:rPr>
           <w:lang w:val="en-US"/>
         </w:rPr>
-        <w:t xml:space="preserve"> and it resides in the same folder as the </w:t>
-      </w:r>
-      <w:proofErr w:type="spellStart"/>
-      <w:r>
-        <w:rPr>
-          <w:lang w:val="en-US"/>
-        </w:rPr>
-        <w:t>BioSeqDB</w:t>
-      </w:r>
-      <w:proofErr w:type="spellEnd"/>
-      <w:r>
-        <w:rPr>
-          <w:lang w:val="en-US"/>
-        </w:rPr>
-        <w:t xml:space="preserve"> </w:t>
+        <w:t xml:space="preserve"> and it resides in the same folder as the BioSeqDB </w:t>
       </w:r>
       <w:r>
         <w:rPr>
@@ -15700,14 +12680,7 @@
         <w:rPr>
           <w:lang w:val="en-US"/>
         </w:rPr>
-        <w:t>C:\</w:t>
-      </w:r>
-      <w:proofErr w:type="spellStart"/>
-      <w:r>
-        <w:rPr>
-          <w:lang w:val="en-US"/>
-        </w:rPr>
-        <w:t>BioSeq</w:t>
+        <w:t>C:\BioSeq</w:t>
       </w:r>
       <w:r>
         <w:rPr>
@@ -15715,7 +12688,6 @@
         </w:rPr>
         <w:t>DB</w:t>
       </w:r>
-      <w:proofErr w:type="spellEnd"/>
       <w:r>
         <w:rPr>
           <w:lang w:val="en-US"/>
@@ -15728,56 +12700,42 @@
         </w:rPr>
         <w:t>Service\</w:t>
       </w:r>
-      <w:proofErr w:type="spellStart"/>
-      <w:r>
-        <w:rPr>
-          <w:lang w:val="en-US"/>
-        </w:rPr>
-        <w:t>appsettings.json</w:t>
-      </w:r>
-      <w:proofErr w:type="spellEnd"/>
-      <w:r>
-        <w:rPr>
-          <w:lang w:val="en-US"/>
-        </w:rPr>
-        <w:t xml:space="preserve">).  The data structure is mapped by the </w:t>
-      </w:r>
-      <w:proofErr w:type="spellStart"/>
-      <w:r>
-        <w:rPr>
-          <w:lang w:val="en-US"/>
-        </w:rPr>
-        <w:t>BioSeqDBConfig</w:t>
-      </w:r>
-      <w:proofErr w:type="spellEnd"/>
-      <w:r>
-        <w:rPr>
-          <w:lang w:val="en-US"/>
-        </w:rPr>
-        <w:t xml:space="preserve"> class in the </w:t>
-      </w:r>
-      <w:proofErr w:type="spellStart"/>
-      <w:r>
-        <w:rPr>
-          <w:lang w:val="en-US"/>
-        </w:rPr>
-        <w:t>BioSeqDBConfig.cs</w:t>
-      </w:r>
-      <w:proofErr w:type="spellEnd"/>
-      <w:r>
-        <w:rPr>
-          <w:lang w:val="en-US"/>
-        </w:rPr>
-        <w:t xml:space="preserve"> source file in </w:t>
-      </w:r>
-      <w:proofErr w:type="spellStart"/>
-      <w:r>
-        <w:rPr>
-          <w:lang w:val="en-US"/>
-        </w:rPr>
-        <w:t>BioSeqDB</w:t>
-      </w:r>
-      <w:proofErr w:type="spellEnd"/>
+      <w:r>
+        <w:rPr>
+          <w:lang w:val="en-US"/>
+        </w:rPr>
+        <w:t>appsettings.json).  The data structure is mapped by the BioSeqDBConfig class in the BioSeqDBConfig.cs source file in BioSeqDB.</w:t>
+      </w:r>
+    </w:p>
+    <w:p>
+      <w:pPr>
+        <w:pStyle w:val="ListParagraph"/>
+        <w:rPr>
+          <w:lang w:val="en-US"/>
+        </w:rPr>
+      </w:pPr>
+    </w:p>
+    <w:p>
+      <w:pPr>
+        <w:pStyle w:val="ListParagraph"/>
+        <w:rPr>
+          <w:lang w:val="en-US"/>
+        </w:rPr>
+      </w:pPr>
+      <w:r>
+        <w:rPr>
+          <w:lang w:val="en-US"/>
+        </w:rPr>
+        <w:t>There is also an equivalent appsettings.json file for each individual user to remember individual user preferences and options.  The naming convention for these appsettings files is appsettings_&lt;username</w:t>
+      </w:r>
+      <w:proofErr w:type="gramStart"/>
+      <w:r>
+        <w:rPr>
+          <w:lang w:val="en-US"/>
+        </w:rPr>
+        <w:t>&gt;.json</w:t>
+      </w:r>
+      <w:proofErr w:type="gramEnd"/>
       <w:r>
         <w:rPr>
           <w:lang w:val="en-US"/>
@@ -15804,99 +12762,7 @@
         <w:rPr>
           <w:lang w:val="en-US"/>
         </w:rPr>
-        <w:t xml:space="preserve">There is also an equivalent </w:t>
-      </w:r>
-      <w:proofErr w:type="spellStart"/>
-      <w:r>
-        <w:rPr>
-          <w:lang w:val="en-US"/>
-        </w:rPr>
-        <w:t>appsettings.json</w:t>
-      </w:r>
-      <w:proofErr w:type="spellEnd"/>
-      <w:r>
-        <w:rPr>
-          <w:lang w:val="en-US"/>
-        </w:rPr>
-        <w:t xml:space="preserve"> file for each individual user to remember individual user preferences and options.  The naming convention for these </w:t>
-      </w:r>
-      <w:proofErr w:type="spellStart"/>
-      <w:r>
-        <w:rPr>
-          <w:lang w:val="en-US"/>
-        </w:rPr>
-        <w:t>appsettings</w:t>
-      </w:r>
-      <w:proofErr w:type="spellEnd"/>
-      <w:r>
-        <w:rPr>
-          <w:lang w:val="en-US"/>
-        </w:rPr>
-        <w:t xml:space="preserve"> files is </w:t>
-      </w:r>
-      <w:proofErr w:type="spellStart"/>
-      <w:r>
-        <w:rPr>
-          <w:lang w:val="en-US"/>
-        </w:rPr>
-        <w:t>appsettings</w:t>
-      </w:r>
-      <w:proofErr w:type="spellEnd"/>
-      <w:r>
-        <w:rPr>
-          <w:lang w:val="en-US"/>
-        </w:rPr>
-        <w:t>_&lt;username</w:t>
-      </w:r>
-      <w:proofErr w:type="gramStart"/>
-      <w:r>
-        <w:rPr>
-          <w:lang w:val="en-US"/>
-        </w:rPr>
-        <w:t>&gt;.json</w:t>
-      </w:r>
-      <w:proofErr w:type="gramEnd"/>
-      <w:r>
-        <w:rPr>
-          <w:lang w:val="en-US"/>
-        </w:rPr>
-        <w:t>.</w:t>
-      </w:r>
-    </w:p>
-    <w:p>
-      <w:pPr>
-        <w:pStyle w:val="ListParagraph"/>
-        <w:rPr>
-          <w:lang w:val="en-US"/>
-        </w:rPr>
-      </w:pPr>
-    </w:p>
-    <w:p>
-      <w:pPr>
-        <w:pStyle w:val="ListParagraph"/>
-        <w:rPr>
-          <w:lang w:val="en-US"/>
-        </w:rPr>
-      </w:pPr>
-      <w:r>
-        <w:rPr>
-          <w:lang w:val="en-US"/>
-        </w:rPr>
-        <w:t xml:space="preserve">The basic structure of the </w:t>
-      </w:r>
-      <w:proofErr w:type="spellStart"/>
-      <w:r>
-        <w:rPr>
-          <w:lang w:val="en-US"/>
-        </w:rPr>
-        <w:t>appsettings.json</w:t>
-      </w:r>
-      <w:proofErr w:type="spellEnd"/>
-      <w:r>
-        <w:rPr>
-          <w:lang w:val="en-US"/>
-        </w:rPr>
-        <w:t xml:space="preserve"> file is:</w:t>
+        <w:t>The basic structure of the appsettings.json file is:</w:t>
       </w:r>
     </w:p>
     <w:p>
@@ -15954,21 +12820,7 @@
           <w:lang w:val="en-US"/>
         </w:rPr>
         <w:tab/>
-        <w:t>“</w:t>
-      </w:r>
-      <w:proofErr w:type="spellStart"/>
-      <w:r>
-        <w:rPr>
-          <w:lang w:val="en-US"/>
-        </w:rPr>
-        <w:t>seqDBs</w:t>
-      </w:r>
-      <w:proofErr w:type="spellEnd"/>
-      <w:r>
-        <w:rPr>
-          <w:lang w:val="en-US"/>
-        </w:rPr>
-        <w:t>”:</w:t>
+        <w:t>“seqDBs”:</w:t>
       </w:r>
     </w:p>
     <w:p>
@@ -16187,52 +13039,30 @@
         <w:rPr>
           <w:lang w:val="en-US"/>
         </w:rPr>
-        <w:t xml:space="preserve">Normally you should not make any changes to the values in the </w:t>
-      </w:r>
-      <w:proofErr w:type="spellStart"/>
-      <w:r>
-        <w:rPr>
-          <w:lang w:val="en-US"/>
-        </w:rPr>
-        <w:t>appsettings.json</w:t>
-      </w:r>
-      <w:proofErr w:type="spellEnd"/>
-      <w:r>
-        <w:rPr>
-          <w:lang w:val="en-US"/>
-        </w:rPr>
-        <w:t xml:space="preserve"> file.  However, sometimes for diagnostic purposes it is useful to examine the values recorded in this file.</w:t>
-      </w:r>
-    </w:p>
-    <w:p>
-      <w:pPr>
-        <w:pStyle w:val="ListParagraph"/>
-        <w:rPr>
-          <w:lang w:val="en-US"/>
-        </w:rPr>
-      </w:pPr>
-    </w:p>
-    <w:p>
-      <w:pPr>
-        <w:pStyle w:val="ListParagraph"/>
-        <w:rPr>
-          <w:lang w:val="en-US"/>
-        </w:rPr>
-      </w:pPr>
-      <w:r>
-        <w:rPr>
-          <w:lang w:val="en-US"/>
-        </w:rPr>
-        <w:t xml:space="preserve">If updating the executable files for </w:t>
-      </w:r>
-      <w:proofErr w:type="spellStart"/>
-      <w:r>
-        <w:rPr>
-          <w:lang w:val="en-US"/>
-        </w:rPr>
-        <w:t>BioSeqDB</w:t>
-      </w:r>
-      <w:proofErr w:type="spellEnd"/>
+        <w:t>Normally you should not make any changes to the values in the appsettings.json file.  However, sometimes for diagnostic purposes it is useful to examine the values recorded in this file.</w:t>
+      </w:r>
+    </w:p>
+    <w:p>
+      <w:pPr>
+        <w:pStyle w:val="ListParagraph"/>
+        <w:rPr>
+          <w:lang w:val="en-US"/>
+        </w:rPr>
+      </w:pPr>
+    </w:p>
+    <w:p>
+      <w:pPr>
+        <w:pStyle w:val="ListParagraph"/>
+        <w:rPr>
+          <w:lang w:val="en-US"/>
+        </w:rPr>
+      </w:pPr>
+      <w:r>
+        <w:rPr>
+          <w:lang w:val="en-US"/>
+        </w:rPr>
+        <w:t>If updating the executable files for BioSeqDB</w:t>
+      </w:r>
       <w:r>
         <w:rPr>
           <w:lang w:val="en-US"/>
@@ -16243,41 +13073,13 @@
         <w:rPr>
           <w:lang w:val="en-US"/>
         </w:rPr>
-        <w:t xml:space="preserve">, take care not to overwrite the </w:t>
-      </w:r>
-      <w:proofErr w:type="spellStart"/>
-      <w:r>
-        <w:rPr>
-          <w:lang w:val="en-US"/>
-        </w:rPr>
-        <w:t>appsettings.json</w:t>
-      </w:r>
-      <w:proofErr w:type="spellEnd"/>
-      <w:r>
-        <w:rPr>
-          <w:lang w:val="en-US"/>
-        </w:rPr>
-        <w:t xml:space="preserve"> file</w:t>
-      </w:r>
-      <w:r>
-        <w:rPr>
-          <w:lang w:val="en-US"/>
-        </w:rPr>
-        <w:t xml:space="preserve"> or the </w:t>
-      </w:r>
-      <w:proofErr w:type="spellStart"/>
-      <w:r>
-        <w:rPr>
-          <w:lang w:val="en-US"/>
-        </w:rPr>
-        <w:t>appsettings</w:t>
-      </w:r>
-      <w:proofErr w:type="spellEnd"/>
-      <w:r>
-        <w:rPr>
-          <w:lang w:val="en-US"/>
-        </w:rPr>
-        <w:t xml:space="preserve"> files for any of the users.</w:t>
+        <w:t>, take care not to overwrite the appsettings.json file</w:t>
+      </w:r>
+      <w:r>
+        <w:rPr>
+          <w:lang w:val="en-US"/>
+        </w:rPr>
+        <w:t xml:space="preserve"> or the appsettings files for any of the users.</w:t>
       </w:r>
     </w:p>
     <w:p>
@@ -16350,35 +13152,7 @@
         <w:rPr>
           <w:lang w:val="en-US"/>
         </w:rPr>
-        <w:t xml:space="preserve">components to the </w:t>
-      </w:r>
-      <w:proofErr w:type="spellStart"/>
-      <w:r>
-        <w:rPr>
-          <w:lang w:val="en-US"/>
-        </w:rPr>
-        <w:t>BioSeqDB</w:t>
-      </w:r>
-      <w:proofErr w:type="spellEnd"/>
-      <w:r>
-        <w:rPr>
-          <w:lang w:val="en-US"/>
-        </w:rPr>
-        <w:t xml:space="preserve"> platform in addition to the </w:t>
-      </w:r>
-      <w:proofErr w:type="spellStart"/>
-      <w:r>
-        <w:rPr>
-          <w:lang w:val="en-US"/>
-        </w:rPr>
-        <w:t>BioSeqDB</w:t>
-      </w:r>
-      <w:proofErr w:type="spellEnd"/>
-      <w:r>
-        <w:rPr>
-          <w:lang w:val="en-US"/>
-        </w:rPr>
-        <w:t xml:space="preserve"> client.  </w:t>
+        <w:t xml:space="preserve">components to the BioSeqDB platform in addition to the BioSeqDB client.  </w:t>
       </w:r>
     </w:p>
     <w:p>
@@ -16486,125 +13260,41 @@
         <w:rPr>
           <w:lang w:val="en-US"/>
         </w:rPr>
-        <w:t xml:space="preserve">.  These are the Client, Service, </w:t>
-      </w:r>
-      <w:proofErr w:type="spellStart"/>
-      <w:r>
-        <w:rPr>
-          <w:lang w:val="en-US"/>
-        </w:rPr>
-        <w:t>TcpCommServer</w:t>
-      </w:r>
-      <w:proofErr w:type="spellEnd"/>
-      <w:r>
-        <w:rPr>
-          <w:lang w:val="en-US"/>
-        </w:rPr>
-        <w:t xml:space="preserve"> and </w:t>
-      </w:r>
-      <w:proofErr w:type="spellStart"/>
-      <w:r>
-        <w:rPr>
-          <w:lang w:val="en-US"/>
-        </w:rPr>
-        <w:t>WSLProxy</w:t>
-      </w:r>
-      <w:proofErr w:type="spellEnd"/>
-      <w:r>
-        <w:rPr>
-          <w:lang w:val="en-US"/>
-        </w:rPr>
-        <w:t xml:space="preserve"> subfolders.</w:t>
-      </w:r>
-      <w:r>
-        <w:rPr>
-          <w:lang w:val="en-US"/>
-        </w:rPr>
-        <w:t xml:space="preserve">  Note that this is also the location of the </w:t>
-      </w:r>
-      <w:proofErr w:type="spellStart"/>
-      <w:r>
-        <w:rPr>
-          <w:lang w:val="en-US"/>
-        </w:rPr>
-        <w:t>WSLProxyRoot</w:t>
-      </w:r>
-      <w:proofErr w:type="spellEnd"/>
-      <w:r>
-        <w:rPr>
-          <w:lang w:val="en-US"/>
-        </w:rPr>
-        <w:t xml:space="preserve"> folder, under which are stored all the temporary data related to individual users.  These data may be deleted if large amounts are accumulating.</w:t>
-      </w:r>
-    </w:p>
-    <w:p>
-      <w:pPr>
-        <w:pStyle w:val="ListParagraph"/>
-        <w:rPr>
-          <w:lang w:val="en-US"/>
-        </w:rPr>
-      </w:pPr>
-    </w:p>
-    <w:p>
-      <w:pPr>
-        <w:pStyle w:val="ListParagraph"/>
-        <w:rPr>
-          <w:lang w:val="en-US"/>
-        </w:rPr>
-      </w:pPr>
-      <w:r>
-        <w:rPr>
-          <w:lang w:val="en-US"/>
-        </w:rPr>
-        <w:t xml:space="preserve">The </w:t>
-      </w:r>
-      <w:proofErr w:type="spellStart"/>
-      <w:r>
-        <w:rPr>
-          <w:lang w:val="en-US"/>
-        </w:rPr>
-        <w:t>BioSeqDB</w:t>
-      </w:r>
-      <w:proofErr w:type="spellEnd"/>
-      <w:r>
-        <w:rPr>
-          <w:lang w:val="en-US"/>
-        </w:rPr>
-        <w:t xml:space="preserve"> service </w:t>
-      </w:r>
-      <w:r>
-        <w:rPr>
-          <w:lang w:val="en-US"/>
-        </w:rPr>
-        <w:t xml:space="preserve">runs under the Network Authority account and is responsible for performing all </w:t>
-      </w:r>
-      <w:proofErr w:type="spellStart"/>
-      <w:r>
-        <w:rPr>
-          <w:lang w:val="en-US"/>
-        </w:rPr>
-        <w:t>BioSeqDB</w:t>
-      </w:r>
-      <w:proofErr w:type="spellEnd"/>
-      <w:r>
-        <w:rPr>
-          <w:lang w:val="en-US"/>
-        </w:rPr>
-        <w:t xml:space="preserve"> service requests, including translating any Linux command requests for </w:t>
-      </w:r>
-      <w:proofErr w:type="spellStart"/>
-      <w:r>
-        <w:rPr>
-          <w:lang w:val="en-US"/>
-        </w:rPr>
-        <w:t>WSLProxy</w:t>
-      </w:r>
-      <w:proofErr w:type="spellEnd"/>
-      <w:r>
-        <w:rPr>
-          <w:lang w:val="en-US"/>
-        </w:rPr>
-        <w:t xml:space="preserve"> to perform.</w:t>
+        <w:t>.  These are the Client, Service, TcpCommServer and WSLProxy subfolders.</w:t>
+      </w:r>
+      <w:r>
+        <w:rPr>
+          <w:lang w:val="en-US"/>
+        </w:rPr>
+        <w:t xml:space="preserve">  Note that this is also the location of the WSLProxyRoot folder, under which are stored all the temporary data related to individual users.  These data may be deleted if large amounts are accumulating.</w:t>
+      </w:r>
+    </w:p>
+    <w:p>
+      <w:pPr>
+        <w:pStyle w:val="ListParagraph"/>
+        <w:rPr>
+          <w:lang w:val="en-US"/>
+        </w:rPr>
+      </w:pPr>
+    </w:p>
+    <w:p>
+      <w:pPr>
+        <w:pStyle w:val="ListParagraph"/>
+        <w:rPr>
+          <w:lang w:val="en-US"/>
+        </w:rPr>
+      </w:pPr>
+      <w:r>
+        <w:rPr>
+          <w:lang w:val="en-US"/>
+        </w:rPr>
+        <w:t xml:space="preserve">The BioSeqDB service </w:t>
+      </w:r>
+      <w:r>
+        <w:rPr>
+          <w:lang w:val="en-US"/>
+        </w:rPr>
+        <w:t>runs under the Network Authority account and is responsible for performing all BioSeqDB service requests, including translating any Linux command requests for WSLProxy to perform.</w:t>
       </w:r>
       <w:r>
         <w:rPr>
@@ -16656,35 +13346,13 @@
         <w:rPr>
           <w:lang w:val="en-US"/>
         </w:rPr>
-        <w:t>, .</w:t>
-      </w:r>
-      <w:proofErr w:type="spellStart"/>
-      <w:r>
-        <w:rPr>
-          <w:lang w:val="en-US"/>
-        </w:rPr>
-        <w:t>dll</w:t>
-      </w:r>
-      <w:proofErr w:type="spellEnd"/>
-      <w:r>
-        <w:rPr>
-          <w:lang w:val="en-US"/>
-        </w:rPr>
-        <w:t xml:space="preserve"> and .</w:t>
-      </w:r>
-      <w:proofErr w:type="spellStart"/>
-      <w:r>
-        <w:rPr>
-          <w:lang w:val="en-US"/>
-        </w:rPr>
-        <w:t>pdb</w:t>
-      </w:r>
-      <w:proofErr w:type="spellEnd"/>
-      <w:r>
-        <w:rPr>
-          <w:lang w:val="en-US"/>
-        </w:rPr>
-        <w:t xml:space="preserve"> files, then start the service.  </w:t>
+        <w:t>, .dll</w:t>
+      </w:r>
+      <w:r>
+        <w:rPr>
+          <w:lang w:val="en-US"/>
+        </w:rPr>
+        <w:t xml:space="preserve"> and .pdb files, then start the service.  </w:t>
       </w:r>
       <w:r>
         <w:rPr>
@@ -16692,33 +13360,11 @@
         </w:rPr>
         <w:t xml:space="preserve">These files are found in the </w:t>
       </w:r>
-      <w:proofErr w:type="spellStart"/>
-      <w:r>
-        <w:rPr>
-          <w:lang w:val="en-US"/>
-        </w:rPr>
-        <w:t>BioSeqDBSolution</w:t>
-      </w:r>
-      <w:proofErr w:type="spellEnd"/>
-      <w:r>
-        <w:rPr>
-          <w:lang w:val="en-US"/>
-        </w:rPr>
-        <w:t>\</w:t>
-      </w:r>
-      <w:proofErr w:type="spellStart"/>
-      <w:r>
-        <w:rPr>
-          <w:lang w:val="en-US"/>
-        </w:rPr>
-        <w:t>BioSeqService</w:t>
-      </w:r>
-      <w:proofErr w:type="spellEnd"/>
-      <w:r>
-        <w:rPr>
-          <w:lang w:val="en-US"/>
-        </w:rPr>
-        <w:t xml:space="preserve">\bin\Debug </w:t>
+      <w:r>
+        <w:rPr>
+          <w:lang w:val="en-US"/>
+        </w:rPr>
+        <w:t xml:space="preserve">BioSeqDBSolution\BioSeqService\bin\Debug </w:t>
       </w:r>
       <w:r>
         <w:rPr>
@@ -16746,175 +13392,41 @@
         <w:rPr>
           <w:lang w:val="en-US"/>
         </w:rPr>
-        <w:t xml:space="preserve">Do not make any changes to any config or </w:t>
-      </w:r>
-      <w:proofErr w:type="spellStart"/>
-      <w:r>
-        <w:rPr>
-          <w:lang w:val="en-US"/>
-        </w:rPr>
-        <w:t>appsettings</w:t>
-      </w:r>
-      <w:proofErr w:type="spellEnd"/>
-      <w:r>
-        <w:rPr>
-          <w:lang w:val="en-US"/>
-        </w:rPr>
-        <w:t xml:space="preserve"> files.  Note that diagnostic information is logged in the ‘logs’ subfolder of the Service subfolder.  This is generally true for all components.</w:t>
-      </w:r>
-    </w:p>
-    <w:p>
-      <w:pPr>
-        <w:pStyle w:val="ListParagraph"/>
-        <w:rPr>
-          <w:lang w:val="en-US"/>
-        </w:rPr>
-      </w:pPr>
-    </w:p>
-    <w:p>
-      <w:pPr>
-        <w:pStyle w:val="ListParagraph"/>
-        <w:rPr>
-          <w:lang w:val="en-US"/>
-        </w:rPr>
-      </w:pPr>
-      <w:r>
-        <w:rPr>
-          <w:lang w:val="en-US"/>
-        </w:rPr>
-        <w:t xml:space="preserve">The </w:t>
-      </w:r>
-      <w:proofErr w:type="spellStart"/>
-      <w:r>
-        <w:rPr>
-          <w:lang w:val="en-US"/>
-        </w:rPr>
-        <w:t>WSLProxy</w:t>
-      </w:r>
-      <w:proofErr w:type="spellEnd"/>
-      <w:r>
-        <w:rPr>
-          <w:lang w:val="en-US"/>
-        </w:rPr>
-        <w:t xml:space="preserve"> service is started automatically on WIMMER and responds to any Linux requests passed to it from the </w:t>
-      </w:r>
-      <w:proofErr w:type="spellStart"/>
-      <w:r>
-        <w:rPr>
-          <w:lang w:val="en-US"/>
-        </w:rPr>
-        <w:t>BioSeqDB</w:t>
-      </w:r>
-      <w:proofErr w:type="spellEnd"/>
-      <w:r>
-        <w:rPr>
-          <w:lang w:val="en-US"/>
-        </w:rPr>
-        <w:t xml:space="preserve"> service.  It runs under the local Administrator account, and so can perform services that the </w:t>
-      </w:r>
-      <w:proofErr w:type="spellStart"/>
-      <w:r>
-        <w:rPr>
-          <w:lang w:val="en-US"/>
-        </w:rPr>
-        <w:t>BioSeqDB</w:t>
-      </w:r>
-      <w:proofErr w:type="spellEnd"/>
-      <w:r>
-        <w:rPr>
-          <w:lang w:val="en-US"/>
-        </w:rPr>
-        <w:t xml:space="preserve"> service is unable to perform, including launching Linux commands.  Like the </w:t>
-      </w:r>
-      <w:proofErr w:type="spellStart"/>
-      <w:r>
-        <w:rPr>
-          <w:lang w:val="en-US"/>
-        </w:rPr>
-        <w:t>BioSeqDB</w:t>
-      </w:r>
-      <w:proofErr w:type="spellEnd"/>
-      <w:r>
-        <w:rPr>
-          <w:lang w:val="en-US"/>
-        </w:rPr>
-        <w:t xml:space="preserve"> service, stop the </w:t>
-      </w:r>
-      <w:proofErr w:type="spellStart"/>
-      <w:r>
-        <w:rPr>
-          <w:lang w:val="en-US"/>
-        </w:rPr>
-        <w:t>WSLProxy</w:t>
-      </w:r>
-      <w:proofErr w:type="spellEnd"/>
-      <w:r>
-        <w:rPr>
-          <w:lang w:val="en-US"/>
-        </w:rPr>
-        <w:t xml:space="preserve"> service by closing the </w:t>
-      </w:r>
-      <w:proofErr w:type="spellStart"/>
-      <w:r>
-        <w:rPr>
-          <w:lang w:val="en-US"/>
-        </w:rPr>
-        <w:t>WSLProxy</w:t>
-      </w:r>
-      <w:proofErr w:type="spellEnd"/>
-      <w:r>
-        <w:rPr>
-          <w:lang w:val="en-US"/>
-        </w:rPr>
-        <w:t xml:space="preserve"> dialog, replace the changed .exe</w:t>
-      </w:r>
-      <w:r>
-        <w:rPr>
-          <w:lang w:val="en-US"/>
-        </w:rPr>
-        <w:t>, .</w:t>
-      </w:r>
-      <w:proofErr w:type="spellStart"/>
-      <w:r>
-        <w:rPr>
-          <w:lang w:val="en-US"/>
-        </w:rPr>
-        <w:t>dll</w:t>
-      </w:r>
-      <w:proofErr w:type="spellEnd"/>
-      <w:r>
-        <w:rPr>
-          <w:lang w:val="en-US"/>
-        </w:rPr>
-        <w:t xml:space="preserve"> and .</w:t>
-      </w:r>
-      <w:proofErr w:type="spellStart"/>
-      <w:r>
-        <w:rPr>
-          <w:lang w:val="en-US"/>
-        </w:rPr>
-        <w:t>pdb</w:t>
-      </w:r>
-      <w:proofErr w:type="spellEnd"/>
-      <w:r>
-        <w:rPr>
-          <w:lang w:val="en-US"/>
-        </w:rPr>
-        <w:t xml:space="preserve"> files, then restart the service by clicking on the </w:t>
-      </w:r>
-      <w:proofErr w:type="spellStart"/>
-      <w:r>
-        <w:rPr>
-          <w:lang w:val="en-US"/>
-        </w:rPr>
-        <w:t>WSLProxy</w:t>
-      </w:r>
-      <w:proofErr w:type="spellEnd"/>
-      <w:r>
-        <w:rPr>
-          <w:lang w:val="en-US"/>
-        </w:rPr>
-        <w:t xml:space="preserve"> icon.</w:t>
+        <w:t>Do not make any changes to any config or appsettings files.  Note that diagnostic information is logged in the ‘logs’ subfolder of the Service subfolder.  This is generally true for all components.</w:t>
+      </w:r>
+    </w:p>
+    <w:p>
+      <w:pPr>
+        <w:pStyle w:val="ListParagraph"/>
+        <w:rPr>
+          <w:lang w:val="en-US"/>
+        </w:rPr>
+      </w:pPr>
+    </w:p>
+    <w:p>
+      <w:pPr>
+        <w:pStyle w:val="ListParagraph"/>
+        <w:rPr>
+          <w:lang w:val="en-US"/>
+        </w:rPr>
+      </w:pPr>
+      <w:r>
+        <w:rPr>
+          <w:lang w:val="en-US"/>
+        </w:rPr>
+        <w:t>The WSLProxy service is started automatically on WIMMER and responds to any Linux requests passed to it from the BioSeqDB service.  It runs under the local Administrator account, and so can perform services that the BioSeqDB service is unable to perform, including launching Linux commands.  Like the BioSeqDB service, stop the WSLProxy service by closing the WSLProxy dialog, replace the changed .exe</w:t>
+      </w:r>
+      <w:r>
+        <w:rPr>
+          <w:lang w:val="en-US"/>
+        </w:rPr>
+        <w:t>, .dll</w:t>
+      </w:r>
+      <w:r>
+        <w:rPr>
+          <w:lang w:val="en-US"/>
+        </w:rPr>
+        <w:t xml:space="preserve"> and .pdb files, then restart the service by clicking on the WSLProxy icon.</w:t>
       </w:r>
     </w:p>
     <w:p>
@@ -16993,72 +13505,22 @@
         <w:rPr>
           <w:lang w:val="en-US"/>
         </w:rPr>
-        <w:t xml:space="preserve">The </w:t>
-      </w:r>
-      <w:proofErr w:type="spellStart"/>
-      <w:r>
-        <w:rPr>
-          <w:lang w:val="en-US"/>
-        </w:rPr>
-        <w:t>TcpCommServer</w:t>
-      </w:r>
-      <w:proofErr w:type="spellEnd"/>
-      <w:r>
-        <w:rPr>
-          <w:lang w:val="en-US"/>
-        </w:rPr>
-        <w:t xml:space="preserve"> is a specialized file transfer service that uses the TCP protocol to transfer files between the local computer and the server (WIMMER).  It starts automatically on WIMMER and communicates with the Explorer in </w:t>
-      </w:r>
-      <w:proofErr w:type="spellStart"/>
-      <w:r>
-        <w:rPr>
-          <w:lang w:val="en-US"/>
-        </w:rPr>
-        <w:t>BioSeqDB</w:t>
-      </w:r>
-      <w:proofErr w:type="spellEnd"/>
-      <w:r>
-        <w:rPr>
-          <w:lang w:val="en-US"/>
-        </w:rPr>
-        <w:t xml:space="preserve"> whenever file transfers are requested.  </w:t>
-      </w:r>
-      <w:proofErr w:type="spellStart"/>
-      <w:r>
-        <w:rPr>
-          <w:lang w:val="en-US"/>
-        </w:rPr>
-        <w:t>TcpCommServer</w:t>
-      </w:r>
-      <w:proofErr w:type="spellEnd"/>
-      <w:r>
-        <w:rPr>
-          <w:lang w:val="en-US"/>
-        </w:rPr>
-        <w:t xml:space="preserve"> is capable of high-speed, parallel data transfer operations, making it a highly scalable file transfer service.</w:t>
-      </w:r>
-    </w:p>
-    <w:p>
-      <w:pPr>
-        <w:pStyle w:val="ListParagraph"/>
-        <w:rPr>
-          <w:lang w:val="en-US"/>
-        </w:rPr>
-      </w:pPr>
-      <w:proofErr w:type="spellStart"/>
+        <w:t>The TcpCommServer is a specialized file transfer service that uses the TCP protocol to transfer files between the local computer and the server (WIMMER).  It starts automatically on WIMMER and communicates with the Explorer in BioSeqDB whenever file transfers are requested.  TcpCommServer is capable of high-speed, parallel data transfer operations, making it a highly scalable file transfer service.</w:t>
+      </w:r>
+    </w:p>
+    <w:p>
+      <w:pPr>
+        <w:pStyle w:val="ListParagraph"/>
+        <w:rPr>
+          <w:lang w:val="en-US"/>
+        </w:rPr>
+      </w:pPr>
       <w:r>
         <w:rPr>
           <w:lang w:val="en-US"/>
         </w:rPr>
         <w:lastRenderedPageBreak/>
-        <w:t>TcpCommServer</w:t>
-      </w:r>
-      <w:proofErr w:type="spellEnd"/>
-      <w:r>
-        <w:rPr>
-          <w:lang w:val="en-US"/>
-        </w:rPr>
-        <w:t xml:space="preserve"> uses port 22490</w:t>
+        <w:t>TcpCommServer uses port 22490</w:t>
       </w:r>
       <w:r>
         <w:rPr>
@@ -17092,97 +13554,19 @@
         <w:rPr>
           <w:lang w:val="en-US"/>
         </w:rPr>
-        <w:t xml:space="preserve">Like the </w:t>
-      </w:r>
-      <w:proofErr w:type="spellStart"/>
-      <w:r>
-        <w:rPr>
-          <w:lang w:val="en-US"/>
-        </w:rPr>
-        <w:t>WSLProxy</w:t>
-      </w:r>
-      <w:proofErr w:type="spellEnd"/>
-      <w:r>
-        <w:rPr>
-          <w:lang w:val="en-US"/>
-        </w:rPr>
-        <w:t xml:space="preserve"> service, stop the </w:t>
-      </w:r>
-      <w:proofErr w:type="spellStart"/>
-      <w:r>
-        <w:rPr>
-          <w:lang w:val="en-US"/>
-        </w:rPr>
-        <w:t>TcpCommServer</w:t>
-      </w:r>
-      <w:proofErr w:type="spellEnd"/>
-      <w:r>
-        <w:rPr>
-          <w:lang w:val="en-US"/>
-        </w:rPr>
-        <w:t xml:space="preserve"> by closing its dialog on WIMMER, replace the changed .exe</w:t>
-      </w:r>
-      <w:r>
-        <w:rPr>
-          <w:lang w:val="en-US"/>
-        </w:rPr>
-        <w:t>, .</w:t>
-      </w:r>
-      <w:proofErr w:type="spellStart"/>
-      <w:r>
-        <w:rPr>
-          <w:lang w:val="en-US"/>
-        </w:rPr>
-        <w:t>dll</w:t>
-      </w:r>
-      <w:proofErr w:type="spellEnd"/>
-      <w:r>
-        <w:rPr>
-          <w:lang w:val="en-US"/>
-        </w:rPr>
-        <w:t xml:space="preserve"> and .</w:t>
-      </w:r>
-      <w:proofErr w:type="spellStart"/>
-      <w:r>
-        <w:rPr>
-          <w:lang w:val="en-US"/>
-        </w:rPr>
-        <w:t>pdb</w:t>
-      </w:r>
-      <w:proofErr w:type="spellEnd"/>
-      <w:r>
-        <w:rPr>
-          <w:lang w:val="en-US"/>
-        </w:rPr>
-        <w:t xml:space="preserve"> files in the </w:t>
-      </w:r>
-      <w:proofErr w:type="spellStart"/>
-      <w:r>
-        <w:rPr>
-          <w:lang w:val="en-US"/>
-        </w:rPr>
-        <w:t>TcpCommServer</w:t>
-      </w:r>
-      <w:proofErr w:type="spellEnd"/>
-      <w:r>
-        <w:rPr>
-          <w:lang w:val="en-US"/>
-        </w:rPr>
-        <w:t xml:space="preserve"> folder, and restart the service by clicking on the </w:t>
-      </w:r>
-      <w:proofErr w:type="spellStart"/>
-      <w:r>
-        <w:rPr>
-          <w:lang w:val="en-US"/>
-        </w:rPr>
-        <w:t>TcpCommServer</w:t>
-      </w:r>
-      <w:proofErr w:type="spellEnd"/>
-      <w:r>
-        <w:rPr>
-          <w:lang w:val="en-US"/>
-        </w:rPr>
-        <w:t xml:space="preserve"> icon.</w:t>
+        <w:t>Like the WSLProxy service, stop the TcpCommServer by closing its dialog on WIMMER, replace the changed .exe</w:t>
+      </w:r>
+      <w:r>
+        <w:rPr>
+          <w:lang w:val="en-US"/>
+        </w:rPr>
+        <w:t>, .dll</w:t>
+      </w:r>
+      <w:r>
+        <w:rPr>
+          <w:lang w:val="en-US"/>
+        </w:rPr>
+        <w:t xml:space="preserve"> and .pdb files in the TcpCommServer folder, and restart the service by clicking on the TcpCommServer icon.</w:t>
       </w:r>
     </w:p>
     <w:p>
@@ -17357,77 +13741,7 @@
         <w:rPr>
           <w:lang w:val="en-US"/>
         </w:rPr>
-        <w:t xml:space="preserve">On WIMMER, after making sure the </w:t>
-      </w:r>
-      <w:proofErr w:type="spellStart"/>
-      <w:r>
-        <w:rPr>
-          <w:lang w:val="en-US"/>
-        </w:rPr>
-        <w:t>BioSeqDB</w:t>
-      </w:r>
-      <w:proofErr w:type="spellEnd"/>
-      <w:r>
-        <w:rPr>
-          <w:lang w:val="en-US"/>
-        </w:rPr>
-        <w:t xml:space="preserve"> client is shut down, replace the </w:t>
-      </w:r>
-      <w:proofErr w:type="spellStart"/>
-      <w:r>
-        <w:rPr>
-          <w:lang w:val="en-US"/>
-        </w:rPr>
-        <w:t>BioSeqDB.application</w:t>
-      </w:r>
-      <w:proofErr w:type="spellEnd"/>
-      <w:r>
-        <w:rPr>
-          <w:lang w:val="en-US"/>
-        </w:rPr>
-        <w:t xml:space="preserve">, </w:t>
-      </w:r>
-      <w:proofErr w:type="spellStart"/>
-      <w:r>
-        <w:rPr>
-          <w:lang w:val="en-US"/>
-        </w:rPr>
-        <w:t>BioSeqDB.exe.manifest</w:t>
-      </w:r>
-      <w:proofErr w:type="spellEnd"/>
-      <w:r>
-        <w:rPr>
-          <w:lang w:val="en-US"/>
-        </w:rPr>
-        <w:t>, .exe, .</w:t>
-      </w:r>
-      <w:proofErr w:type="spellStart"/>
-      <w:r>
-        <w:rPr>
-          <w:lang w:val="en-US"/>
-        </w:rPr>
-        <w:t>dll</w:t>
-      </w:r>
-      <w:proofErr w:type="spellEnd"/>
-      <w:r>
-        <w:rPr>
-          <w:lang w:val="en-US"/>
-        </w:rPr>
-        <w:t>, and .</w:t>
-      </w:r>
-      <w:proofErr w:type="spellStart"/>
-      <w:r>
-        <w:rPr>
-          <w:lang w:val="en-US"/>
-        </w:rPr>
-        <w:t>pdb</w:t>
-      </w:r>
-      <w:proofErr w:type="spellEnd"/>
-      <w:r>
-        <w:rPr>
-          <w:lang w:val="en-US"/>
-        </w:rPr>
-        <w:t xml:space="preserve"> files.  If necessary, also replace the ChangeLog.txt and BioSeqDBHelp.pdf files.  Do not touch the .json files or any config files.</w:t>
+        <w:t>On WIMMER, after making sure the BioSeqDB client is shut down, replace the BioSeqDB.application, BioSeqDB.exe.manifest, .exe, .dll, and .pdb files.  If necessary, also replace the ChangeLog.txt and BioSeqDBHelp.pdf files.  Do not touch the .json files or any config files.</w:t>
       </w:r>
     </w:p>
     <w:p>
@@ -17635,21 +13949,7 @@
         <w:rPr>
           <w:lang w:val="en-US"/>
         </w:rPr>
-        <w:t xml:space="preserve">The second method for deploying the client involves doing a ‘Publish’ of </w:t>
-      </w:r>
-      <w:proofErr w:type="spellStart"/>
-      <w:r>
-        <w:rPr>
-          <w:lang w:val="en-US"/>
-        </w:rPr>
-        <w:t>BioSeqDB</w:t>
-      </w:r>
-      <w:proofErr w:type="spellEnd"/>
-      <w:r>
-        <w:rPr>
-          <w:lang w:val="en-US"/>
-        </w:rPr>
-        <w:t xml:space="preserve"> in the development environment, then copying the latest version of the published folder in the ‘Application Files’ folder to the </w:t>
+        <w:t xml:space="preserve">The second method for deploying the client involves doing a ‘Publish’ of BioSeqDB in the development environment, then copying the latest version of the published folder in the ‘Application Files’ folder to the </w:t>
       </w:r>
       <w:r>
         <w:rPr>
@@ -17709,14 +14009,12 @@
         <w:lastRenderedPageBreak/>
         <w:t xml:space="preserve">Once that published subfolder is in place, all that is required is to replace the </w:t>
       </w:r>
-      <w:proofErr w:type="spellStart"/>
       <w:r>
         <w:rPr>
           <w:lang w:val="en-US"/>
         </w:rPr>
         <w:t>BioSeqDB.application</w:t>
       </w:r>
-      <w:proofErr w:type="spellEnd"/>
       <w:r>
         <w:rPr>
           <w:lang w:val="en-US"/>
@@ -17855,21 +14153,7 @@
         <w:rPr>
           <w:lang w:val="en-US"/>
         </w:rPr>
-        <w:t xml:space="preserve">Currently </w:t>
-      </w:r>
-      <w:proofErr w:type="spellStart"/>
-      <w:r>
-        <w:rPr>
-          <w:lang w:val="en-US"/>
-        </w:rPr>
-        <w:t>BioSeqDB</w:t>
-      </w:r>
-      <w:proofErr w:type="spellEnd"/>
-      <w:r>
-        <w:rPr>
-          <w:lang w:val="en-US"/>
-        </w:rPr>
-        <w:t xml:space="preserve"> uses </w:t>
+        <w:t xml:space="preserve">Currently BioSeqDB uses </w:t>
       </w:r>
       <w:r>
         <w:rPr>
@@ -17881,63 +14165,7 @@
         <w:rPr>
           <w:lang w:val="en-US"/>
         </w:rPr>
-        <w:t xml:space="preserve"> user management system.  There is a list of usernames and passwords in the </w:t>
-      </w:r>
-      <w:proofErr w:type="spellStart"/>
-      <w:r>
-        <w:rPr>
-          <w:lang w:val="en-US"/>
-        </w:rPr>
-        <w:t>appsettings.json</w:t>
-      </w:r>
-      <w:proofErr w:type="spellEnd"/>
-      <w:r>
-        <w:rPr>
-          <w:lang w:val="en-US"/>
-        </w:rPr>
-        <w:t xml:space="preserve"> file that represents valid users of </w:t>
-      </w:r>
-      <w:proofErr w:type="spellStart"/>
-      <w:r>
-        <w:rPr>
-          <w:lang w:val="en-US"/>
-        </w:rPr>
-        <w:t>BioSeqDB</w:t>
-      </w:r>
-      <w:proofErr w:type="spellEnd"/>
-      <w:r>
-        <w:rPr>
-          <w:lang w:val="en-US"/>
-        </w:rPr>
-        <w:t xml:space="preserve">.  These names are maintained manually.  This is one exception where the </w:t>
-      </w:r>
-      <w:proofErr w:type="spellStart"/>
-      <w:r>
-        <w:rPr>
-          <w:lang w:val="en-US"/>
-        </w:rPr>
-        <w:t>appsettings.json</w:t>
-      </w:r>
-      <w:proofErr w:type="spellEnd"/>
-      <w:r>
-        <w:rPr>
-          <w:lang w:val="en-US"/>
-        </w:rPr>
-        <w:t xml:space="preserve"> file must be edited manually.  Simply make whatever changes are necessary to identify the </w:t>
-      </w:r>
-      <w:proofErr w:type="spellStart"/>
-      <w:r>
-        <w:rPr>
-          <w:lang w:val="en-US"/>
-        </w:rPr>
-        <w:t>BioSeqDB</w:t>
-      </w:r>
-      <w:proofErr w:type="spellEnd"/>
-      <w:r>
-        <w:rPr>
-          <w:lang w:val="en-US"/>
-        </w:rPr>
-        <w:t xml:space="preserve"> users and save the changes.  </w:t>
+        <w:t xml:space="preserve"> user management system.  There is a list of usernames and passwords in the appsettings.json file that represents valid users of BioSeqDB.  These names are maintained manually.  This is one exception where the appsettings.json file must be edited manually.  Simply make whatever changes are necessary to identify the BioSeqDB users and save the changes.  </w:t>
       </w:r>
       <w:r>
         <w:rPr>
@@ -18019,21 +14247,7 @@
         <w:rPr>
           <w:lang w:val="en-US"/>
         </w:rPr>
-        <w:t xml:space="preserve">The </w:t>
-      </w:r>
-      <w:proofErr w:type="spellStart"/>
-      <w:r>
-        <w:rPr>
-          <w:lang w:val="en-US"/>
-        </w:rPr>
-        <w:t>BioSeqDB</w:t>
-      </w:r>
-      <w:proofErr w:type="spellEnd"/>
-      <w:r>
-        <w:rPr>
-          <w:lang w:val="en-US"/>
-        </w:rPr>
-        <w:t xml:space="preserve"> source is stored on GitHub at </w:t>
+        <w:t xml:space="preserve">The BioSeqDB source is stored on GitHub at </w:t>
       </w:r>
       <w:hyperlink r:id="rId52" w:history="1">
         <w:r>
@@ -18048,21 +14262,7 @@
         <w:rPr>
           <w:lang w:val="en-US"/>
         </w:rPr>
-        <w:t xml:space="preserve">.  The source for the Linux </w:t>
-      </w:r>
-      <w:proofErr w:type="spellStart"/>
-      <w:r>
-        <w:rPr>
-          <w:lang w:val="en-US"/>
-        </w:rPr>
-        <w:t>seqdb</w:t>
-      </w:r>
-      <w:proofErr w:type="spellEnd"/>
-      <w:r>
-        <w:rPr>
-          <w:lang w:val="en-US"/>
-        </w:rPr>
-        <w:t xml:space="preserve"> scripts is stored at </w:t>
+        <w:t xml:space="preserve">.  The source for the Linux seqdb scripts is stored at </w:t>
       </w:r>
       <w:hyperlink r:id="rId53" w:history="1">
         <w:r>
@@ -18131,44 +14331,8 @@
         <w:rPr>
           <w:lang w:val="en-US"/>
         </w:rPr>
-        <w:t>\</w:t>
-      </w:r>
-      <w:proofErr w:type="spellStart"/>
-      <w:r>
-        <w:rPr>
-          <w:lang w:val="en-US"/>
-        </w:rPr>
-        <w:t>PDSFiles</w:t>
-      </w:r>
-      <w:proofErr w:type="spellEnd"/>
-      <w:r>
-        <w:rPr>
-          <w:lang w:val="en-US"/>
-        </w:rPr>
-        <w:t>\</w:t>
-      </w:r>
-      <w:proofErr w:type="spellStart"/>
-      <w:r>
-        <w:rPr>
-          <w:lang w:val="en-US"/>
-        </w:rPr>
-        <w:t>BioSeqDBSolution</w:t>
-      </w:r>
-      <w:proofErr w:type="spellEnd"/>
-      <w:r>
-        <w:rPr>
-          <w:lang w:val="en-US"/>
-        </w:rPr>
-        <w:t>\</w:t>
-      </w:r>
-      <w:proofErr w:type="spellStart"/>
-      <w:r>
-        <w:rPr>
-          <w:lang w:val="en-US"/>
-        </w:rPr>
-        <w:t>BioSeqDB</w:t>
-      </w:r>
-      <w:proofErr w:type="spellEnd"/>
+        <w:t>\PDSFiles\BioSeqDBSolution\BioSeqDB</w:t>
+      </w:r>
       <w:r>
         <w:rPr>
           <w:lang w:val="en-US"/>
@@ -18302,25 +14466,7 @@
           <w:bCs/>
           <w:lang w:val="en-US"/>
         </w:rPr>
-        <w:t>The ‘</w:t>
-      </w:r>
-      <w:proofErr w:type="spellStart"/>
-      <w:r>
-        <w:rPr>
-          <w:b/>
-          <w:bCs/>
-          <w:lang w:val="en-US"/>
-        </w:rPr>
-        <w:t>BioSeqDB</w:t>
-      </w:r>
-      <w:proofErr w:type="spellEnd"/>
-      <w:r>
-        <w:rPr>
-          <w:b/>
-          <w:bCs/>
-          <w:lang w:val="en-US"/>
-        </w:rPr>
-        <w:t xml:space="preserve"> LIMS edit’ dialog allowed me to enter a case number/test ID/sample ID that does not exist in the LIMS.  Is that correct?</w:t>
+        <w:t>The ‘BioSeqDB LIMS edit’ dialog allowed me to enter a case number/test ID/sample ID that does not exist in the LIMS.  Is that correct?</w:t>
       </w:r>
     </w:p>
     <w:p>
@@ -18436,14 +14582,12 @@
         </w:rPr>
         <w:t>`</w:t>
       </w:r>
-      <w:proofErr w:type="spellStart"/>
       <w:r>
         <w:rPr>
           <w:lang w:val="en-US"/>
         </w:rPr>
         <w:t>tophits</w:t>
       </w:r>
-      <w:proofErr w:type="spellEnd"/>
       <w:r>
         <w:rPr>
           <w:lang w:val="en-US"/>
@@ -18498,14 +14642,12 @@
         </w:rPr>
         <w:t>`</w:t>
       </w:r>
-      <w:proofErr w:type="spellStart"/>
       <w:r>
         <w:rPr>
           <w:lang w:val="en-US"/>
         </w:rPr>
         <w:t>tophits</w:t>
       </w:r>
-      <w:proofErr w:type="spellEnd"/>
       <w:r>
         <w:rPr>
           <w:lang w:val="en-US"/>
@@ -18696,21 +14838,7 @@
         <w:rPr>
           <w:lang w:val="en-US"/>
         </w:rPr>
-        <w:t xml:space="preserve">This can happen if </w:t>
-      </w:r>
-      <w:proofErr w:type="spellStart"/>
-      <w:r>
-        <w:rPr>
-          <w:lang w:val="en-US"/>
-        </w:rPr>
-        <w:t>BioSeqDB</w:t>
-      </w:r>
-      <w:proofErr w:type="spellEnd"/>
-      <w:r>
-        <w:rPr>
-          <w:lang w:val="en-US"/>
-        </w:rPr>
-        <w:t xml:space="preserve"> is restarted while tasks are pending.  It loses track of which tasks are pending and ready.  </w:t>
+        <w:t xml:space="preserve">This can happen if BioSeqDB is restarted while tasks are pending.  It loses track of which tasks are pending and ready.  </w:t>
       </w:r>
       <w:r>
         <w:rPr>
@@ -18734,21 +14862,7 @@
         <w:rPr>
           <w:lang w:val="en-US"/>
         </w:rPr>
-        <w:t xml:space="preserve"> </w:t>
-      </w:r>
-      <w:proofErr w:type="spellStart"/>
-      <w:r>
-        <w:rPr>
-          <w:lang w:val="en-US"/>
-        </w:rPr>
-        <w:t>BioSeqDB</w:t>
-      </w:r>
-      <w:proofErr w:type="spellEnd"/>
-      <w:r>
-        <w:rPr>
-          <w:lang w:val="en-US"/>
-        </w:rPr>
-        <w:t xml:space="preserve"> </w:t>
+        <w:t xml:space="preserve"> BioSeqDB </w:t>
       </w:r>
       <w:r>
         <w:rPr>
@@ -18849,21 +14963,7 @@
           <w:lang w:val="en-US"/>
         </w:rPr>
         <w:lastRenderedPageBreak/>
-        <w:t xml:space="preserve">the capacity of the dialog, it is stored in a </w:t>
-      </w:r>
-      <w:proofErr w:type="spellStart"/>
-      <w:r>
-        <w:rPr>
-          <w:lang w:val="en-US"/>
-        </w:rPr>
-        <w:t>TaskLog</w:t>
-      </w:r>
-      <w:proofErr w:type="spellEnd"/>
-      <w:r>
-        <w:rPr>
-          <w:lang w:val="en-US"/>
-        </w:rPr>
-        <w:t xml:space="preserve"> file and opened automatically in the default Windows editor.</w:t>
+        <w:t>the capacity of the dialog, it is stored in a TaskLog file and opened automatically in the default Windows editor.</w:t>
       </w:r>
       <w:r>
         <w:rPr>
@@ -18894,29 +14994,7 @@
           <w:lang w:val="en-US"/>
         </w:rPr>
         <w:lastRenderedPageBreak/>
-        <w:t xml:space="preserve">Appendix A: Deploying the </w:t>
-      </w:r>
-      <w:proofErr w:type="spellStart"/>
-      <w:r>
-        <w:rPr>
-          <w:b/>
-          <w:bCs/>
-          <w:sz w:val="22"/>
-          <w:szCs w:val="22"/>
-          <w:lang w:val="en-US"/>
-        </w:rPr>
-        <w:t>BioSeqDB</w:t>
-      </w:r>
-      <w:proofErr w:type="spellEnd"/>
-      <w:r>
-        <w:rPr>
-          <w:b/>
-          <w:bCs/>
-          <w:sz w:val="22"/>
-          <w:szCs w:val="22"/>
-          <w:lang w:val="en-US"/>
-        </w:rPr>
-        <w:t xml:space="preserve"> client</w:t>
+        <w:t>Appendix A: Deploying the BioSeqDB client</w:t>
       </w:r>
       <w:bookmarkEnd w:id="33"/>
     </w:p>
@@ -18930,21 +15008,7 @@
         <w:rPr>
           <w:lang w:val="en-US"/>
         </w:rPr>
-        <w:t xml:space="preserve">Before deploying the </w:t>
-      </w:r>
-      <w:proofErr w:type="spellStart"/>
-      <w:r>
-        <w:rPr>
-          <w:lang w:val="en-US"/>
-        </w:rPr>
-        <w:t>BioSeqDB</w:t>
-      </w:r>
-      <w:proofErr w:type="spellEnd"/>
-      <w:r>
-        <w:rPr>
-          <w:lang w:val="en-US"/>
-        </w:rPr>
-        <w:t xml:space="preserve"> client to your computer, ensure the following have been done:</w:t>
+        <w:t>Before deploying the BioSeqDB client to your computer, ensure the following have been done:</w:t>
       </w:r>
     </w:p>
     <w:p>
@@ -18962,35 +15026,7 @@
         <w:rPr>
           <w:lang w:val="en-US"/>
         </w:rPr>
-        <w:t xml:space="preserve">The </w:t>
-      </w:r>
-      <w:proofErr w:type="spellStart"/>
-      <w:r>
-        <w:rPr>
-          <w:lang w:val="en-US"/>
-        </w:rPr>
-        <w:t>BioSeqDB</w:t>
-      </w:r>
-      <w:proofErr w:type="spellEnd"/>
-      <w:r>
-        <w:rPr>
-          <w:lang w:val="en-US"/>
-        </w:rPr>
-        <w:t xml:space="preserve"> administrator must register your NSID in </w:t>
-      </w:r>
-      <w:proofErr w:type="spellStart"/>
-      <w:r>
-        <w:rPr>
-          <w:lang w:val="en-US"/>
-        </w:rPr>
-        <w:t>BioSeqDB</w:t>
-      </w:r>
-      <w:proofErr w:type="spellEnd"/>
-      <w:r>
-        <w:rPr>
-          <w:lang w:val="en-US"/>
-        </w:rPr>
-        <w:t>.</w:t>
+        <w:t>The BioSeqDB administrator must register your NSID in BioSeqDB.</w:t>
       </w:r>
     </w:p>
     <w:p>
@@ -19040,79 +15076,7 @@
           <w:color w:val="000000"/>
           <w:lang w:val="en-US" w:eastAsia="en-CA"/>
         </w:rPr>
-        <w:t xml:space="preserve">Install </w:t>
-      </w:r>
-      <w:proofErr w:type="spellStart"/>
-      <w:r>
-        <w:rPr>
-          <w:rFonts w:eastAsia="Times New Roman" w:cstheme="minorHAnsi"/>
-          <w:color w:val="000000"/>
-          <w:lang w:val="en-US" w:eastAsia="en-CA"/>
-        </w:rPr>
-        <w:t>Dendroscope</w:t>
-      </w:r>
-      <w:proofErr w:type="spellEnd"/>
-      <w:r>
-        <w:rPr>
-          <w:rFonts w:eastAsia="Times New Roman" w:cstheme="minorHAnsi"/>
-          <w:color w:val="000000"/>
-          <w:lang w:val="en-US" w:eastAsia="en-CA"/>
-        </w:rPr>
-        <w:t xml:space="preserve"> and set </w:t>
-      </w:r>
-      <w:proofErr w:type="spellStart"/>
-      <w:r>
-        <w:rPr>
-          <w:rFonts w:eastAsia="Times New Roman" w:cstheme="minorHAnsi"/>
-          <w:color w:val="000000"/>
-          <w:lang w:val="en-US" w:eastAsia="en-CA"/>
-        </w:rPr>
-        <w:t>PathToDendroscope</w:t>
-      </w:r>
-      <w:proofErr w:type="spellEnd"/>
-      <w:r>
-        <w:rPr>
-          <w:rFonts w:eastAsia="Times New Roman" w:cstheme="minorHAnsi"/>
-          <w:color w:val="000000"/>
-          <w:lang w:val="en-US" w:eastAsia="en-CA"/>
-        </w:rPr>
-        <w:t xml:space="preserve"> in </w:t>
-      </w:r>
-      <w:proofErr w:type="spellStart"/>
-      <w:r>
-        <w:rPr>
-          <w:rFonts w:eastAsia="Times New Roman" w:cstheme="minorHAnsi"/>
-          <w:color w:val="000000"/>
-          <w:lang w:val="en-US" w:eastAsia="en-CA"/>
-        </w:rPr>
-        <w:t>appsettings</w:t>
-      </w:r>
-      <w:proofErr w:type="spellEnd"/>
-      <w:r>
-        <w:rPr>
-          <w:rFonts w:eastAsia="Times New Roman" w:cstheme="minorHAnsi"/>
-          <w:color w:val="000000"/>
-          <w:lang w:val="en-US" w:eastAsia="en-CA"/>
-        </w:rPr>
-        <w:t xml:space="preserve"> for user.  If </w:t>
-      </w:r>
-      <w:proofErr w:type="spellStart"/>
-      <w:r>
-        <w:rPr>
-          <w:rFonts w:eastAsia="Times New Roman" w:cstheme="minorHAnsi"/>
-          <w:color w:val="000000"/>
-          <w:lang w:val="en-US" w:eastAsia="en-CA"/>
-        </w:rPr>
-        <w:t>Dendroscope</w:t>
-      </w:r>
-      <w:proofErr w:type="spellEnd"/>
-      <w:r>
-        <w:rPr>
-          <w:rFonts w:eastAsia="Times New Roman" w:cstheme="minorHAnsi"/>
-          <w:color w:val="000000"/>
-          <w:lang w:val="en-US" w:eastAsia="en-CA"/>
-        </w:rPr>
-        <w:t xml:space="preserve"> is not installed, the output of the Build Tree function cannot be visualized.</w:t>
+        <w:t>Install Dendroscope and set PathToDendroscope in appsettings for user.  If Dendroscope is not installed, the output of the Build Tree function cannot be visualized.</w:t>
       </w:r>
     </w:p>
     <w:p>
@@ -19170,61 +15134,7 @@
           <w:color w:val="000000"/>
           <w:lang w:val="en-US" w:eastAsia="en-CA"/>
         </w:rPr>
-        <w:t xml:space="preserve">The </w:t>
-      </w:r>
-      <w:proofErr w:type="spellStart"/>
-      <w:r>
-        <w:rPr>
-          <w:rFonts w:eastAsia="Times New Roman" w:cstheme="minorHAnsi"/>
-          <w:color w:val="000000"/>
-          <w:lang w:val="en-US" w:eastAsia="en-CA"/>
-        </w:rPr>
-        <w:t>BioSeqDB</w:t>
-      </w:r>
-      <w:proofErr w:type="spellEnd"/>
-      <w:r>
-        <w:rPr>
-          <w:rFonts w:eastAsia="Times New Roman" w:cstheme="minorHAnsi"/>
-          <w:color w:val="000000"/>
-          <w:lang w:val="en-US" w:eastAsia="en-CA"/>
-        </w:rPr>
-        <w:t xml:space="preserve"> client deployment is handled by an installation method known as ClickOnce.  After installing on your computer for the first time, you will have an entry for </w:t>
-      </w:r>
-      <w:proofErr w:type="spellStart"/>
-      <w:r>
-        <w:rPr>
-          <w:rFonts w:eastAsia="Times New Roman" w:cstheme="minorHAnsi"/>
-          <w:color w:val="000000"/>
-          <w:lang w:val="en-US" w:eastAsia="en-CA"/>
-        </w:rPr>
-        <w:t>BioSeqDB</w:t>
-      </w:r>
-      <w:proofErr w:type="spellEnd"/>
-      <w:r>
-        <w:rPr>
-          <w:rFonts w:eastAsia="Times New Roman" w:cstheme="minorHAnsi"/>
-          <w:color w:val="000000"/>
-          <w:lang w:val="en-US" w:eastAsia="en-CA"/>
-        </w:rPr>
-        <w:t xml:space="preserve"> in the Start menu.  On subsequent times when you launch </w:t>
-      </w:r>
-      <w:proofErr w:type="spellStart"/>
-      <w:r>
-        <w:rPr>
-          <w:rFonts w:eastAsia="Times New Roman" w:cstheme="minorHAnsi"/>
-          <w:color w:val="000000"/>
-          <w:lang w:val="en-US" w:eastAsia="en-CA"/>
-        </w:rPr>
-        <w:t>BioSeqDB</w:t>
-      </w:r>
-      <w:proofErr w:type="spellEnd"/>
-      <w:r>
-        <w:rPr>
-          <w:rFonts w:eastAsia="Times New Roman" w:cstheme="minorHAnsi"/>
-          <w:color w:val="000000"/>
-          <w:lang w:val="en-US" w:eastAsia="en-CA"/>
-        </w:rPr>
-        <w:t>, it will automatically check whether a newer version is available and prompt you to install it.</w:t>
+        <w:t>The BioSeqDB client deployment is handled by an installation method known as ClickOnce.  After installing on your computer for the first time, you will have an entry for BioSeqDB in the Start menu.  On subsequent times when you launch BioSeqDB, it will automatically check whether a newer version is available and prompt you to install it.</w:t>
       </w:r>
     </w:p>
     <w:p>
@@ -19421,164 +15331,92 @@
           <w:color w:val="000000"/>
           <w:lang w:val="en-US" w:eastAsia="en-CA"/>
         </w:rPr>
-        <w:t xml:space="preserve">To access the setup file for </w:t>
-      </w:r>
-      <w:proofErr w:type="spellStart"/>
+        <w:t xml:space="preserve">To access the setup file for BioSeqDB, you </w:t>
+      </w:r>
       <w:r>
         <w:rPr>
           <w:rFonts w:eastAsia="Times New Roman" w:cstheme="minorHAnsi"/>
           <w:color w:val="000000"/>
           <w:lang w:val="en-US" w:eastAsia="en-CA"/>
         </w:rPr>
-        <w:t>BioSeqDB</w:t>
-      </w:r>
-      <w:proofErr w:type="spellEnd"/>
+        <w:t>should have</w:t>
+      </w:r>
       <w:r>
         <w:rPr>
           <w:rFonts w:eastAsia="Times New Roman" w:cstheme="minorHAnsi"/>
           <w:color w:val="000000"/>
           <w:lang w:val="en-US" w:eastAsia="en-CA"/>
         </w:rPr>
-        <w:t xml:space="preserve">, you </w:t>
-      </w:r>
-      <w:r>
+        <w:t xml:space="preserve"> a mapped network drive to W:\\PDS\Apps\BioSeqDB.</w:t>
+      </w:r>
+    </w:p>
+    <w:p>
+      <w:pPr>
         <w:rPr>
           <w:rFonts w:eastAsia="Times New Roman" w:cstheme="minorHAnsi"/>
           <w:color w:val="000000"/>
           <w:lang w:val="en-US" w:eastAsia="en-CA"/>
         </w:rPr>
-        <w:t>should have</w:t>
-      </w:r>
+      </w:pPr>
       <w:r>
         <w:rPr>
           <w:rFonts w:eastAsia="Times New Roman" w:cstheme="minorHAnsi"/>
           <w:color w:val="000000"/>
           <w:lang w:val="en-US" w:eastAsia="en-CA"/>
         </w:rPr>
-        <w:t xml:space="preserve"> a mapped network drive to W:\\PDS\Apps\BioSeqDB.</w:t>
-      </w:r>
-    </w:p>
-    <w:p>
-      <w:pPr>
+        <w:t xml:space="preserve">Double-click on the </w:t>
+      </w:r>
+      <w:r>
+        <w:rPr>
+          <w:rFonts w:eastAsia="Times New Roman" w:cstheme="minorHAnsi"/>
+          <w:b/>
+          <w:bCs/>
+          <w:color w:val="000000"/>
+          <w:lang w:val="en-US" w:eastAsia="en-CA"/>
+        </w:rPr>
+        <w:t>setup.exe</w:t>
+      </w:r>
+      <w:r>
         <w:rPr>
           <w:rFonts w:eastAsia="Times New Roman" w:cstheme="minorHAnsi"/>
           <w:color w:val="000000"/>
           <w:lang w:val="en-US" w:eastAsia="en-CA"/>
         </w:rPr>
-      </w:pPr>
-      <w:r>
+        <w:t xml:space="preserve"> file in the BIoSeqDB folder and click on the prompts to start the installation process.  Once the installation is complete, the application will start.</w:t>
+      </w:r>
+    </w:p>
+    <w:p>
+      <w:pPr>
         <w:rPr>
           <w:rFonts w:eastAsia="Times New Roman" w:cstheme="minorHAnsi"/>
           <w:color w:val="000000"/>
           <w:lang w:val="en-US" w:eastAsia="en-CA"/>
         </w:rPr>
-        <w:t xml:space="preserve">Double-click on the </w:t>
-      </w:r>
-      <w:r>
-        <w:rPr>
-          <w:rFonts w:eastAsia="Times New Roman" w:cstheme="minorHAnsi"/>
-          <w:b/>
-          <w:bCs/>
-          <w:color w:val="000000"/>
-          <w:lang w:val="en-US" w:eastAsia="en-CA"/>
-        </w:rPr>
-        <w:t>setup.exe</w:t>
-      </w:r>
+      </w:pPr>
       <w:r>
         <w:rPr>
           <w:rFonts w:eastAsia="Times New Roman" w:cstheme="minorHAnsi"/>
           <w:color w:val="000000"/>
           <w:lang w:val="en-US" w:eastAsia="en-CA"/>
         </w:rPr>
-        <w:t xml:space="preserve"> file in the </w:t>
-      </w:r>
-      <w:proofErr w:type="spellStart"/>
-      <w:r>
+        <w:t>Once the application is installed, all you need to do to keep it up to date is to launch it from the start menu.  If a newer version is available, you will be prompted to install it.</w:t>
+      </w:r>
+    </w:p>
+    <w:p>
+      <w:pPr>
         <w:rPr>
           <w:rFonts w:eastAsia="Times New Roman" w:cstheme="minorHAnsi"/>
           <w:color w:val="000000"/>
           <w:lang w:val="en-US" w:eastAsia="en-CA"/>
         </w:rPr>
-        <w:t>BIoSeqDB</w:t>
-      </w:r>
-      <w:proofErr w:type="spellEnd"/>
+      </w:pPr>
       <w:r>
         <w:rPr>
           <w:rFonts w:eastAsia="Times New Roman" w:cstheme="minorHAnsi"/>
           <w:color w:val="000000"/>
           <w:lang w:val="en-US" w:eastAsia="en-CA"/>
         </w:rPr>
-        <w:t xml:space="preserve"> folder and click on the prompts to start the installation process.  Once the installation is complete, the application will start.</w:t>
-      </w:r>
-    </w:p>
-    <w:p>
-      <w:pPr>
-        <w:rPr>
-          <w:rFonts w:eastAsia="Times New Roman" w:cstheme="minorHAnsi"/>
-          <w:color w:val="000000"/>
-          <w:lang w:val="en-US" w:eastAsia="en-CA"/>
-        </w:rPr>
-      </w:pPr>
-      <w:r>
-        <w:rPr>
-          <w:rFonts w:eastAsia="Times New Roman" w:cstheme="minorHAnsi"/>
-          <w:color w:val="000000"/>
-          <w:lang w:val="en-US" w:eastAsia="en-CA"/>
-        </w:rPr>
-        <w:t>Once the application is installed, all you need to do to keep it up to date is to launch it from the start menu.  If a newer version is available, you will be prompted to install it.</w:t>
-      </w:r>
-    </w:p>
-    <w:p>
-      <w:pPr>
-        <w:rPr>
-          <w:rFonts w:eastAsia="Times New Roman" w:cstheme="minorHAnsi"/>
-          <w:color w:val="000000"/>
-          <w:lang w:val="en-US" w:eastAsia="en-CA"/>
-        </w:rPr>
-      </w:pPr>
-      <w:r>
-        <w:rPr>
-          <w:rFonts w:eastAsia="Times New Roman" w:cstheme="minorHAnsi"/>
-          <w:color w:val="000000"/>
-          <w:lang w:val="en-US" w:eastAsia="en-CA"/>
-        </w:rPr>
-        <w:t xml:space="preserve">You may also want to pin the </w:t>
-      </w:r>
-      <w:proofErr w:type="spellStart"/>
-      <w:r>
-        <w:rPr>
-          <w:rFonts w:eastAsia="Times New Roman" w:cstheme="minorHAnsi"/>
-          <w:color w:val="000000"/>
-          <w:lang w:val="en-US" w:eastAsia="en-CA"/>
-        </w:rPr>
-        <w:t>BioSeqDB</w:t>
-      </w:r>
-      <w:proofErr w:type="spellEnd"/>
-      <w:r>
-        <w:rPr>
-          <w:rFonts w:eastAsia="Times New Roman" w:cstheme="minorHAnsi"/>
-          <w:color w:val="000000"/>
-          <w:lang w:val="en-US" w:eastAsia="en-CA"/>
-        </w:rPr>
-        <w:t xml:space="preserve"> app to the taskbar.  Do this by right-clicking on the </w:t>
-      </w:r>
-      <w:proofErr w:type="spellStart"/>
-      <w:r>
-        <w:rPr>
-          <w:rFonts w:eastAsia="Times New Roman" w:cstheme="minorHAnsi"/>
-          <w:color w:val="000000"/>
-          <w:lang w:val="en-US" w:eastAsia="en-CA"/>
-        </w:rPr>
-        <w:t>BioSeqDB</w:t>
-      </w:r>
-      <w:proofErr w:type="spellEnd"/>
-      <w:r>
-        <w:rPr>
-          <w:rFonts w:eastAsia="Times New Roman" w:cstheme="minorHAnsi"/>
-          <w:color w:val="000000"/>
-          <w:lang w:val="en-US" w:eastAsia="en-CA"/>
-        </w:rPr>
-        <w:t xml:space="preserve"> icon on the taskbar while the app is running and selecting ‘Pin to taskbar’.</w:t>
+        <w:t>You may also want to pin the BioSeqDB app to the taskbar.  Do this by right-clicking on the BioSeqDB icon on the taskbar while the app is running and selecting ‘Pin to taskbar’.</w:t>
       </w:r>
     </w:p>
     <w:p>
